--- a/九鱼网的资料/更新的接口.docx
+++ b/九鱼网的资料/更新的接口.docx
@@ -53,52 +53,29 @@
     </w:p>
     <w:p>
       <w:pPr>
-        <w:spacing w:beforeLines="0" w:afterLines="0"/>
-        <w:jc w:val="left"/>
-        <w:rPr>
-          <w:rFonts w:hint="eastAsia" w:ascii="Consolas" w:hAnsi="Consolas" w:eastAsia="Consolas"/>
-          <w:color w:val="3F5FBF"/>
-          <w:sz w:val="20"/>
-        </w:rPr>
-      </w:pPr>
-      <w:r>
-        <w:rPr>
-          <w:rFonts w:hint="eastAsia" w:ascii="Consolas" w:hAnsi="Consolas" w:eastAsia="Consolas"/>
-          <w:color w:val="3F5FBF"/>
-          <w:sz w:val="20"/>
-        </w:rPr>
-        <w:t xml:space="preserve"> </w:t>
-      </w:r>
-      <w:r>
-        <w:rPr>
-          <w:rFonts w:hint="eastAsia" w:ascii="Consolas" w:hAnsi="Consolas" w:eastAsia="Consolas"/>
-          <w:color w:val="3F5FBF"/>
-          <w:sz w:val="20"/>
-        </w:rPr>
-        <w:tab/>
-      </w:r>
-      <w:r>
-        <w:rPr>
-          <w:rFonts w:hint="eastAsia" w:ascii="Consolas" w:hAnsi="Consolas" w:eastAsia="Consolas"/>
-          <w:color w:val="3F5FBF"/>
-          <w:sz w:val="20"/>
-        </w:rPr>
-        <w:t xml:space="preserve"> * </w:t>
-      </w:r>
-      <w:r>
-        <w:rPr>
-          <w:rFonts w:hint="eastAsia" w:ascii="Consolas" w:hAnsi="Consolas"/>
-          <w:color w:val="3F5FBF"/>
-          <w:sz w:val="20"/>
+        <w:pStyle w:val="2"/>
+        <w:rPr>
+          <w:rFonts w:hint="eastAsia" w:ascii="Consolas" w:hAnsi="Consolas" w:eastAsia="Consolas"/>
+          <w:color w:val="3F5FBF"/>
+        </w:rPr>
+      </w:pPr>
+      <w:r>
+        <w:rPr>
+          <w:rFonts w:hint="eastAsia"/>
+          <w:lang w:val="en-US" w:eastAsia="zh-CN"/>
+        </w:rPr>
+        <w:t>1.</w:t>
+      </w:r>
+      <w:r>
+        <w:rPr>
+          <w:rFonts w:hint="eastAsia"/>
           <w:lang w:eastAsia="zh-CN"/>
         </w:rPr>
         <w:t>新增接口</w:t>
       </w:r>
       <w:r>
         <w:rPr>
-          <w:rFonts w:hint="eastAsia" w:ascii="Consolas" w:hAnsi="Consolas" w:eastAsia="Consolas"/>
-          <w:color w:val="3F5FBF"/>
-          <w:sz w:val="20"/>
+          <w:rFonts w:hint="eastAsia"/>
         </w:rPr>
         <w:t>分享链接的搜索商家地址</w:t>
       </w:r>
@@ -349,28 +326,23 @@
     </w:p>
     <w:p>
       <w:pPr>
-        <w:spacing w:beforeLines="0" w:afterLines="0"/>
-        <w:jc w:val="left"/>
-        <w:rPr>
-          <w:rFonts w:hint="eastAsia" w:ascii="Consolas" w:hAnsi="Consolas" w:eastAsia="Consolas"/>
-          <w:sz w:val="20"/>
-        </w:rPr>
-      </w:pPr>
-      <w:r>
-        <w:rPr>
-          <w:rFonts w:hint="eastAsia" w:ascii="Consolas" w:hAnsi="Consolas" w:eastAsia="Consolas"/>
-          <w:color w:val="3F5FBF"/>
-          <w:sz w:val="20"/>
-        </w:rPr>
-        <w:tab/>
-      </w:r>
-      <w:r>
-        <w:rPr>
-          <w:rFonts w:hint="eastAsia" w:ascii="Consolas" w:hAnsi="Consolas" w:eastAsia="Consolas"/>
-          <w:color w:val="3F5FBF"/>
-          <w:sz w:val="20"/>
-        </w:rPr>
-        <w:t xml:space="preserve"> * 商家详情</w:t>
+        <w:pStyle w:val="2"/>
+        <w:rPr>
+          <w:rFonts w:hint="eastAsia"/>
+        </w:rPr>
+      </w:pPr>
+      <w:r>
+        <w:rPr>
+          <w:rFonts w:hint="eastAsia"/>
+          <w:lang w:val="en-US" w:eastAsia="zh-CN"/>
+        </w:rPr>
+        <w:t>2.</w:t>
+      </w:r>
+      <w:r>
+        <w:rPr>
+          <w:rFonts w:hint="eastAsia"/>
+        </w:rPr>
+        <w:t>商家详情</w:t>
       </w:r>
     </w:p>
     <w:p>
@@ -557,6 +529,22 @@
     </w:p>
     <w:p>
       <w:pPr>
+        <w:pStyle w:val="2"/>
+        <w:rPr>
+          <w:rFonts w:hint="eastAsia"/>
+          <w:lang w:val="en-US" w:eastAsia="zh-CN"/>
+        </w:rPr>
+      </w:pPr>
+      <w:r>
+        <w:rPr>
+          <w:rFonts w:hint="eastAsia"/>
+          <w:lang w:val="en-US" w:eastAsia="zh-CN"/>
+        </w:rPr>
+        <w:t>3.转增商家红包流程</w:t>
+      </w:r>
+    </w:p>
+    <w:p>
+      <w:pPr>
         <w:rPr>
           <w:rFonts w:hint="eastAsia" w:ascii="Consolas" w:hAnsi="Consolas"/>
           <w:color w:val="92D050"/>
@@ -571,69 +559,304 @@
           <w:sz w:val="20"/>
           <w:lang w:val="en-US" w:eastAsia="zh-CN"/>
         </w:rPr>
-        <w:t>转增商家红包流程</w:t>
-      </w:r>
-    </w:p>
-    <w:p>
-      <w:pPr>
+        <w:t>1.先选中商家红包，发送调用a 接口，领取调 b 接口</w:t>
+      </w:r>
+    </w:p>
+    <w:p>
+      <w:pPr>
+        <w:spacing w:beforeLines="0" w:afterLines="0"/>
+        <w:jc w:val="left"/>
+        <w:rPr>
+          <w:rFonts w:hint="eastAsia" w:ascii="Consolas" w:hAnsi="Consolas" w:eastAsia="Consolas"/>
+          <w:sz w:val="20"/>
+        </w:rPr>
+      </w:pPr>
+      <w:r>
+        <w:rPr>
+          <w:rFonts w:hint="eastAsia" w:ascii="Consolas" w:hAnsi="Consolas"/>
+          <w:color w:val="3F5FBF"/>
+          <w:sz w:val="20"/>
+          <w:lang w:val="en-US" w:eastAsia="zh-CN"/>
+        </w:rPr>
+        <w:t xml:space="preserve">   </w:t>
+      </w:r>
+      <w:r>
+        <w:rPr>
+          <w:rFonts w:hint="eastAsia" w:ascii="Consolas" w:hAnsi="Consolas" w:eastAsia="Consolas"/>
+          <w:color w:val="3F5FBF"/>
+          <w:sz w:val="20"/>
+        </w:rPr>
+        <w:t>/**</w:t>
+      </w:r>
+    </w:p>
+    <w:p>
+      <w:pPr>
+        <w:pStyle w:val="3"/>
+        <w:ind w:firstLine="420" w:firstLineChars="0"/>
+        <w:rPr>
+          <w:rStyle w:val="7"/>
+          <w:rFonts w:hint="eastAsia"/>
+        </w:rPr>
+      </w:pPr>
+      <w:r>
+        <w:rPr>
+          <w:rStyle w:val="7"/>
+          <w:rFonts w:hint="eastAsia"/>
+          <w:lang w:val="en-US" w:eastAsia="zh-CN"/>
+        </w:rPr>
+        <w:t>3.1</w:t>
+      </w:r>
+      <w:r>
+        <w:rPr>
+          <w:rStyle w:val="7"/>
+          <w:rFonts w:hint="eastAsia"/>
+        </w:rPr>
+        <w:t>转增商家红包修改红包状态</w:t>
+      </w:r>
+    </w:p>
+    <w:p>
+      <w:pPr>
+        <w:pStyle w:val="3"/>
+        <w:ind w:firstLine="640" w:firstLineChars="200"/>
+        <w:rPr>
+          <w:rFonts w:hint="eastAsia" w:ascii="Consolas" w:hAnsi="Consolas" w:eastAsia="Consolas"/>
+          <w:sz w:val="20"/>
+        </w:rPr>
+      </w:pPr>
+      <w:r>
+        <w:rPr>
+          <w:rStyle w:val="7"/>
+          <w:rFonts w:hint="eastAsia"/>
+        </w:rPr>
+        <w:t xml:space="preserve"> </w:t>
+      </w:r>
+      <w:r>
+        <w:rPr>
+          <w:rFonts w:hint="eastAsia" w:ascii="Consolas" w:hAnsi="Consolas" w:eastAsia="Consolas"/>
+          <w:color w:val="3F5FBF"/>
+          <w:sz w:val="20"/>
+        </w:rPr>
+        <w:t>(发送红包的时候调接口，多个redpackage_id用,拼接)</w:t>
+      </w:r>
+    </w:p>
+    <w:p>
+      <w:pPr>
+        <w:spacing w:beforeLines="0" w:afterLines="0"/>
+        <w:jc w:val="left"/>
+        <w:rPr>
+          <w:rFonts w:hint="eastAsia" w:ascii="Consolas" w:hAnsi="Consolas" w:eastAsia="Consolas"/>
+          <w:sz w:val="20"/>
+        </w:rPr>
+      </w:pPr>
+      <w:r>
+        <w:rPr>
+          <w:rFonts w:hint="eastAsia" w:ascii="Consolas" w:hAnsi="Consolas" w:eastAsia="Consolas"/>
+          <w:color w:val="3F5FBF"/>
+          <w:sz w:val="20"/>
+        </w:rPr>
+        <w:t xml:space="preserve">  </w:t>
+      </w:r>
+      <w:r>
+        <w:rPr>
+          <w:rFonts w:hint="eastAsia" w:ascii="Consolas" w:hAnsi="Consolas" w:eastAsia="Consolas"/>
+          <w:color w:val="3F5FBF"/>
+          <w:sz w:val="20"/>
+        </w:rPr>
+        <w:tab/>
+      </w:r>
+      <w:r>
+        <w:rPr>
+          <w:rFonts w:hint="eastAsia" w:ascii="Consolas" w:hAnsi="Consolas" w:eastAsia="Consolas"/>
+          <w:color w:val="3F5FBF"/>
+          <w:sz w:val="20"/>
+        </w:rPr>
+        <w:t xml:space="preserve"> * redpackage_id</w:t>
+      </w:r>
+    </w:p>
+    <w:p>
+      <w:pPr>
+        <w:spacing w:beforeLines="0" w:afterLines="0"/>
+        <w:jc w:val="left"/>
+        <w:rPr>
+          <w:rFonts w:hint="eastAsia" w:ascii="Consolas" w:hAnsi="Consolas" w:eastAsia="Consolas"/>
+          <w:sz w:val="20"/>
+        </w:rPr>
+      </w:pPr>
+      <w:r>
+        <w:rPr>
+          <w:rFonts w:hint="eastAsia" w:ascii="Consolas" w:hAnsi="Consolas" w:eastAsia="Consolas"/>
+          <w:color w:val="3F5FBF"/>
+          <w:sz w:val="20"/>
+        </w:rPr>
+        <w:t xml:space="preserve"> </w:t>
+      </w:r>
+      <w:r>
+        <w:rPr>
+          <w:rFonts w:hint="eastAsia" w:ascii="Consolas" w:hAnsi="Consolas" w:eastAsia="Consolas"/>
+          <w:color w:val="3F5FBF"/>
+          <w:sz w:val="20"/>
+        </w:rPr>
+        <w:tab/>
+      </w:r>
+      <w:r>
+        <w:rPr>
+          <w:rFonts w:hint="eastAsia" w:ascii="Consolas" w:hAnsi="Consolas" w:eastAsia="Consolas"/>
+          <w:color w:val="3F5FBF"/>
+          <w:sz w:val="20"/>
+        </w:rPr>
+        <w:t xml:space="preserve"> * </w:t>
+      </w:r>
+    </w:p>
+    <w:p>
+      <w:pPr>
+        <w:spacing w:beforeLines="0" w:afterLines="0"/>
+        <w:jc w:val="left"/>
+        <w:rPr>
+          <w:rFonts w:hint="eastAsia" w:ascii="Consolas" w:hAnsi="Consolas" w:eastAsia="Consolas"/>
+          <w:sz w:val="20"/>
+        </w:rPr>
+      </w:pPr>
+      <w:r>
+        <w:rPr>
+          <w:rFonts w:hint="eastAsia" w:ascii="Consolas" w:hAnsi="Consolas" w:eastAsia="Consolas"/>
+          <w:color w:val="3F5FBF"/>
+          <w:sz w:val="20"/>
+        </w:rPr>
+        <w:tab/>
+      </w:r>
+      <w:r>
+        <w:rPr>
+          <w:rFonts w:hint="eastAsia" w:ascii="Consolas" w:hAnsi="Consolas" w:eastAsia="Consolas"/>
+          <w:color w:val="3F5FBF"/>
+          <w:sz w:val="20"/>
+        </w:rPr>
+        <w:t xml:space="preserve"> * app_member_redpackets/editRedPackageStatus.do</w:t>
+      </w:r>
+    </w:p>
+    <w:p>
+      <w:pPr>
+        <w:rPr>
+          <w:rFonts w:hint="eastAsia" w:ascii="Consolas" w:hAnsi="Consolas" w:eastAsia="Consolas"/>
+          <w:color w:val="3F5FBF"/>
+          <w:sz w:val="20"/>
+        </w:rPr>
+      </w:pPr>
+      <w:r>
+        <w:rPr>
+          <w:rFonts w:hint="eastAsia" w:ascii="Consolas" w:hAnsi="Consolas" w:eastAsia="Consolas"/>
+          <w:color w:val="3F5FBF"/>
+          <w:sz w:val="20"/>
+        </w:rPr>
+        <w:tab/>
+      </w:r>
+      <w:r>
+        <w:rPr>
+          <w:rFonts w:hint="eastAsia" w:ascii="Consolas" w:hAnsi="Consolas" w:eastAsia="Consolas"/>
+          <w:color w:val="3F5FBF"/>
+          <w:sz w:val="20"/>
+        </w:rPr>
+        <w:t xml:space="preserve"> */</w:t>
+      </w:r>
+    </w:p>
+    <w:p>
+      <w:pPr>
+        <w:spacing w:beforeLines="0" w:afterLines="0"/>
+        <w:jc w:val="left"/>
+        <w:rPr>
+          <w:rFonts w:hint="eastAsia" w:ascii="Consolas" w:hAnsi="Consolas" w:eastAsia="Consolas"/>
+          <w:sz w:val="20"/>
+        </w:rPr>
+      </w:pPr>
+      <w:r>
+        <w:rPr>
+          <w:rFonts w:hint="eastAsia" w:ascii="Consolas" w:hAnsi="Consolas"/>
+          <w:color w:val="3F5FBF"/>
+          <w:sz w:val="20"/>
+          <w:lang w:val="en-US" w:eastAsia="zh-CN"/>
+        </w:rPr>
+        <w:t xml:space="preserve">   </w:t>
+      </w:r>
+      <w:r>
+        <w:rPr>
+          <w:rFonts w:hint="eastAsia" w:ascii="Consolas" w:hAnsi="Consolas" w:eastAsia="Consolas"/>
+          <w:color w:val="3F5FBF"/>
+          <w:sz w:val="20"/>
+        </w:rPr>
+        <w:t>/**</w:t>
+      </w:r>
+    </w:p>
+    <w:p>
+      <w:pPr>
+        <w:pStyle w:val="3"/>
+        <w:rPr>
+          <w:rFonts w:hint="eastAsia" w:ascii="Consolas" w:hAnsi="Consolas" w:eastAsia="Consolas"/>
+          <w:sz w:val="20"/>
+        </w:rPr>
+      </w:pPr>
+      <w:r>
+        <w:rPr>
+          <w:rFonts w:hint="eastAsia" w:ascii="Consolas" w:hAnsi="Consolas" w:eastAsia="Consolas"/>
+          <w:color w:val="3F5FBF"/>
+          <w:sz w:val="20"/>
+        </w:rPr>
+        <w:tab/>
+      </w:r>
+      <w:r>
+        <w:rPr>
+          <w:rStyle w:val="7"/>
+          <w:rFonts w:hint="eastAsia"/>
+          <w:lang w:val="en-US" w:eastAsia="zh-CN"/>
+        </w:rPr>
+        <w:t>3.2</w:t>
+      </w:r>
+      <w:r>
+        <w:rPr>
+          <w:rStyle w:val="7"/>
+          <w:rFonts w:hint="eastAsia"/>
+        </w:rPr>
+        <w:t xml:space="preserve">转增商家红包拥有者 </w:t>
+      </w:r>
+    </w:p>
+    <w:p>
+      <w:pPr>
+        <w:spacing w:beforeLines="0" w:afterLines="0"/>
+        <w:jc w:val="left"/>
+        <w:rPr>
+          <w:rFonts w:hint="eastAsia" w:ascii="Consolas" w:hAnsi="Consolas" w:eastAsia="Consolas"/>
+          <w:sz w:val="20"/>
+        </w:rPr>
+      </w:pPr>
+      <w:r>
+        <w:rPr>
+          <w:rFonts w:hint="eastAsia" w:ascii="Consolas" w:hAnsi="Consolas" w:eastAsia="Consolas"/>
+          <w:color w:val="3F5FBF"/>
+          <w:sz w:val="20"/>
+        </w:rPr>
+        <w:tab/>
+      </w:r>
+      <w:r>
+        <w:rPr>
+          <w:rFonts w:hint="eastAsia" w:ascii="Consolas" w:hAnsi="Consolas" w:eastAsia="Consolas"/>
+          <w:color w:val="3F5FBF"/>
+          <w:sz w:val="20"/>
+        </w:rPr>
+        <w:t xml:space="preserve"> * </w:t>
+      </w:r>
+      <w:r>
         <w:rPr>
           <w:rFonts w:hint="eastAsia" w:ascii="Consolas" w:hAnsi="Consolas"/>
           <w:color w:val="92D050"/>
           <w:sz w:val="20"/>
           <w:lang w:val="en-US" w:eastAsia="zh-CN"/>
         </w:rPr>
-      </w:pPr>
-      <w:r>
-        <w:rPr>
-          <w:rFonts w:hint="eastAsia" w:ascii="Consolas" w:hAnsi="Consolas"/>
-          <w:color w:val="92D050"/>
-          <w:sz w:val="20"/>
-          <w:lang w:val="en-US" w:eastAsia="zh-CN"/>
-        </w:rPr>
-        <w:t>1.先选中商家红包，发送调用a 接口，领取调 b 接口</w:t>
-      </w:r>
-    </w:p>
-    <w:p>
-      <w:pPr>
-        <w:spacing w:beforeLines="0" w:afterLines="0"/>
-        <w:jc w:val="left"/>
-        <w:rPr>
-          <w:rFonts w:hint="eastAsia" w:ascii="Consolas" w:hAnsi="Consolas" w:eastAsia="Consolas"/>
-          <w:sz w:val="20"/>
-        </w:rPr>
-      </w:pPr>
-      <w:r>
-        <w:rPr>
-          <w:rFonts w:hint="eastAsia" w:ascii="Consolas" w:hAnsi="Consolas"/>
-          <w:color w:val="3F5FBF"/>
-          <w:sz w:val="20"/>
-          <w:lang w:val="en-US" w:eastAsia="zh-CN"/>
-        </w:rPr>
-        <w:t xml:space="preserve">   </w:t>
-      </w:r>
-      <w:r>
-        <w:rPr>
-          <w:rFonts w:hint="eastAsia" w:ascii="Consolas" w:hAnsi="Consolas" w:eastAsia="Consolas"/>
-          <w:color w:val="3F5FBF"/>
-          <w:sz w:val="20"/>
-        </w:rPr>
-        <w:t>/**</w:t>
-      </w:r>
-    </w:p>
-    <w:p>
-      <w:pPr>
-        <w:spacing w:beforeLines="0" w:afterLines="0"/>
-        <w:jc w:val="left"/>
-        <w:rPr>
-          <w:rFonts w:hint="eastAsia" w:ascii="Consolas" w:hAnsi="Consolas" w:eastAsia="Consolas"/>
-          <w:sz w:val="20"/>
-        </w:rPr>
-      </w:pPr>
-      <w:r>
-        <w:rPr>
-          <w:rFonts w:hint="eastAsia" w:ascii="Consolas" w:hAnsi="Consolas" w:eastAsia="Consolas"/>
-          <w:color w:val="3F5FBF"/>
-          <w:sz w:val="20"/>
+        <w:t>b：</w:t>
+      </w:r>
+      <w:r>
+        <w:rPr>
+          <w:rFonts w:hint="eastAsia" w:ascii="Consolas" w:hAnsi="Consolas"/>
+          <w:color w:val="3F5FBF"/>
+          <w:sz w:val="20"/>
+          <w:lang w:val="en-US" w:eastAsia="zh-CN"/>
         </w:rPr>
         <w:t xml:space="preserve"> </w:t>
       </w:r>
@@ -643,6 +866,122 @@
           <w:color w:val="3F5FBF"/>
           <w:sz w:val="20"/>
         </w:rPr>
+        <w:t>app_member_redpackets/editRedPackageForIdTwo.do</w:t>
+      </w:r>
+    </w:p>
+    <w:p>
+      <w:pPr>
+        <w:spacing w:beforeLines="0" w:afterLines="0"/>
+        <w:ind w:firstLine="420" w:firstLineChars="0"/>
+        <w:jc w:val="left"/>
+        <w:rPr>
+          <w:rFonts w:hint="eastAsia" w:ascii="Consolas" w:hAnsi="Consolas" w:eastAsia="宋体"/>
+          <w:sz w:val="20"/>
+          <w:lang w:val="en-US" w:eastAsia="zh-CN"/>
+        </w:rPr>
+      </w:pPr>
+      <w:r>
+        <w:rPr>
+          <w:rFonts w:hint="eastAsia" w:ascii="Consolas" w:hAnsi="Consolas"/>
+          <w:sz w:val="20"/>
+          <w:lang w:val="en-US" w:eastAsia="zh-CN"/>
+        </w:rPr>
+        <w:t xml:space="preserve"> *</w:t>
+      </w:r>
+    </w:p>
+    <w:p>
+      <w:pPr>
+        <w:spacing w:beforeLines="0" w:afterLines="0"/>
+        <w:jc w:val="left"/>
+        <w:rPr>
+          <w:rFonts w:hint="eastAsia" w:ascii="Consolas" w:hAnsi="Consolas" w:eastAsia="Consolas"/>
+          <w:sz w:val="20"/>
+        </w:rPr>
+      </w:pPr>
+      <w:r>
+        <w:rPr>
+          <w:rFonts w:hint="eastAsia" w:ascii="Consolas" w:hAnsi="Consolas" w:eastAsia="Consolas"/>
+          <w:color w:val="3F5FBF"/>
+          <w:sz w:val="20"/>
+        </w:rPr>
+        <w:tab/>
+      </w:r>
+      <w:r>
+        <w:rPr>
+          <w:rFonts w:hint="eastAsia" w:ascii="Consolas" w:hAnsi="Consolas" w:eastAsia="Consolas"/>
+          <w:color w:val="3F5FBF"/>
+          <w:sz w:val="20"/>
+        </w:rPr>
+        <w:t xml:space="preserve"> * newmember_id</w:t>
+      </w:r>
+    </w:p>
+    <w:p>
+      <w:pPr>
+        <w:spacing w:beforeLines="0" w:afterLines="0"/>
+        <w:jc w:val="left"/>
+        <w:rPr>
+          <w:rFonts w:hint="eastAsia" w:ascii="Consolas" w:hAnsi="Consolas" w:eastAsia="Consolas"/>
+          <w:sz w:val="20"/>
+        </w:rPr>
+      </w:pPr>
+      <w:r>
+        <w:rPr>
+          <w:rFonts w:hint="eastAsia" w:ascii="Consolas" w:hAnsi="Consolas" w:eastAsia="Consolas"/>
+          <w:color w:val="3F5FBF"/>
+          <w:sz w:val="20"/>
+        </w:rPr>
+        <w:tab/>
+      </w:r>
+      <w:r>
+        <w:rPr>
+          <w:rFonts w:hint="eastAsia" w:ascii="Consolas" w:hAnsi="Consolas" w:eastAsia="Consolas"/>
+          <w:color w:val="3F5FBF"/>
+          <w:sz w:val="20"/>
+        </w:rPr>
+        <w:t xml:space="preserve"> * redpackage_id</w:t>
+      </w:r>
+    </w:p>
+    <w:p>
+      <w:pPr>
+        <w:spacing w:beforeLines="0" w:afterLines="0"/>
+        <w:jc w:val="left"/>
+        <w:rPr>
+          <w:rFonts w:hint="eastAsia" w:ascii="Consolas" w:hAnsi="Consolas" w:eastAsia="Consolas"/>
+          <w:sz w:val="20"/>
+        </w:rPr>
+      </w:pPr>
+      <w:r>
+        <w:rPr>
+          <w:rFonts w:hint="eastAsia" w:ascii="Consolas" w:hAnsi="Consolas" w:eastAsia="Consolas"/>
+          <w:color w:val="3F5FBF"/>
+          <w:sz w:val="20"/>
+        </w:rPr>
+        <w:tab/>
+      </w:r>
+      <w:r>
+        <w:rPr>
+          <w:rFonts w:hint="eastAsia" w:ascii="Consolas" w:hAnsi="Consolas" w:eastAsia="Consolas"/>
+          <w:color w:val="3F5FBF"/>
+          <w:sz w:val="20"/>
+        </w:rPr>
+        <w:t xml:space="preserve"> * member_id</w:t>
+      </w:r>
+    </w:p>
+    <w:p>
+      <w:pPr>
+        <w:spacing w:beforeLines="0" w:afterLines="0"/>
+        <w:jc w:val="left"/>
+        <w:rPr>
+          <w:rFonts w:hint="eastAsia" w:ascii="Consolas" w:hAnsi="Consolas" w:eastAsia="Consolas"/>
+          <w:sz w:val="20"/>
+        </w:rPr>
+      </w:pPr>
+      <w:r>
+        <w:rPr>
+          <w:rFonts w:hint="eastAsia" w:ascii="Consolas" w:hAnsi="Consolas" w:eastAsia="Consolas"/>
+          <w:color w:val="3F5FBF"/>
+          <w:sz w:val="20"/>
+        </w:rPr>
         <w:tab/>
       </w:r>
       <w:r>
@@ -653,75 +992,116 @@
         </w:rPr>
         <w:t xml:space="preserve"> * </w:t>
       </w:r>
-      <w:r>
-        <w:rPr>
-          <w:rFonts w:hint="eastAsia" w:ascii="Consolas" w:hAnsi="Consolas"/>
-          <w:color w:val="92D050"/>
-          <w:sz w:val="20"/>
-          <w:lang w:val="en-US" w:eastAsia="zh-CN"/>
-        </w:rPr>
-        <w:t>a：</w:t>
-      </w:r>
-      <w:r>
-        <w:rPr>
-          <w:rFonts w:hint="eastAsia" w:ascii="Consolas" w:hAnsi="Consolas" w:eastAsia="Consolas"/>
-          <w:color w:val="3F5FBF"/>
-          <w:sz w:val="20"/>
-        </w:rPr>
-        <w:t>转增商家红包修改红包状态 (发送红包的时候调接口，多个redpackage_id用,拼接)</w:t>
-      </w:r>
-    </w:p>
-    <w:p>
-      <w:pPr>
-        <w:spacing w:beforeLines="0" w:afterLines="0"/>
-        <w:jc w:val="left"/>
-        <w:rPr>
-          <w:rFonts w:hint="eastAsia" w:ascii="Consolas" w:hAnsi="Consolas" w:eastAsia="Consolas"/>
-          <w:sz w:val="20"/>
-        </w:rPr>
-      </w:pPr>
-      <w:r>
-        <w:rPr>
-          <w:rFonts w:hint="eastAsia" w:ascii="Consolas" w:hAnsi="Consolas" w:eastAsia="Consolas"/>
-          <w:color w:val="3F5FBF"/>
-          <w:sz w:val="20"/>
-        </w:rPr>
-        <w:t xml:space="preserve">  </w:t>
-      </w:r>
-      <w:r>
-        <w:rPr>
-          <w:rFonts w:hint="eastAsia" w:ascii="Consolas" w:hAnsi="Consolas" w:eastAsia="Consolas"/>
-          <w:color w:val="3F5FBF"/>
-          <w:sz w:val="20"/>
-        </w:rPr>
-        <w:tab/>
-      </w:r>
-      <w:r>
-        <w:rPr>
-          <w:rFonts w:hint="eastAsia" w:ascii="Consolas" w:hAnsi="Consolas" w:eastAsia="Consolas"/>
-          <w:color w:val="3F5FBF"/>
-          <w:sz w:val="20"/>
-        </w:rPr>
-        <w:t xml:space="preserve"> * redpackage_id</w:t>
-      </w:r>
-    </w:p>
-    <w:p>
-      <w:pPr>
-        <w:spacing w:beforeLines="0" w:afterLines="0"/>
-        <w:jc w:val="left"/>
-        <w:rPr>
-          <w:rFonts w:hint="eastAsia" w:ascii="Consolas" w:hAnsi="Consolas" w:eastAsia="Consolas"/>
-          <w:sz w:val="20"/>
-        </w:rPr>
-      </w:pPr>
-      <w:r>
-        <w:rPr>
-          <w:rFonts w:hint="eastAsia" w:ascii="Consolas" w:hAnsi="Consolas" w:eastAsia="Consolas"/>
-          <w:color w:val="3F5FBF"/>
-          <w:sz w:val="20"/>
-        </w:rPr>
-        <w:t xml:space="preserve"> </w:t>
-      </w:r>
+    </w:p>
+    <w:p>
+      <w:pPr>
+        <w:spacing w:beforeLines="0" w:afterLines="0"/>
+        <w:jc w:val="left"/>
+        <w:rPr>
+          <w:rFonts w:hint="eastAsia" w:ascii="Consolas" w:hAnsi="Consolas" w:eastAsia="Consolas"/>
+          <w:sz w:val="20"/>
+        </w:rPr>
+      </w:pPr>
+      <w:r>
+        <w:rPr>
+          <w:rFonts w:hint="eastAsia" w:ascii="Consolas" w:hAnsi="Consolas" w:eastAsia="Consolas"/>
+          <w:color w:val="3F5FBF"/>
+          <w:sz w:val="20"/>
+        </w:rPr>
+        <w:tab/>
+      </w:r>
+      <w:r>
+        <w:rPr>
+          <w:rFonts w:hint="eastAsia" w:ascii="Consolas" w:hAnsi="Consolas" w:eastAsia="Consolas"/>
+          <w:color w:val="3F5FBF"/>
+          <w:sz w:val="20"/>
+        </w:rPr>
+        <w:t xml:space="preserve"> * 返回结果：</w:t>
+      </w:r>
+    </w:p>
+    <w:p>
+      <w:pPr>
+        <w:spacing w:beforeLines="0" w:afterLines="0"/>
+        <w:jc w:val="left"/>
+        <w:rPr>
+          <w:rFonts w:hint="eastAsia" w:ascii="Consolas" w:hAnsi="Consolas" w:eastAsia="Consolas"/>
+          <w:sz w:val="20"/>
+        </w:rPr>
+      </w:pPr>
+      <w:r>
+        <w:rPr>
+          <w:rFonts w:hint="eastAsia" w:ascii="Consolas" w:hAnsi="Consolas" w:eastAsia="Consolas"/>
+          <w:color w:val="3F5FBF"/>
+          <w:sz w:val="20"/>
+        </w:rPr>
+        <w:tab/>
+      </w:r>
+      <w:r>
+        <w:rPr>
+          <w:rFonts w:hint="eastAsia" w:ascii="Consolas" w:hAnsi="Consolas" w:eastAsia="Consolas"/>
+          <w:color w:val="3F5FBF"/>
+          <w:sz w:val="20"/>
+        </w:rPr>
+        <w:t xml:space="preserve"> * red_status 0</w:t>
+      </w:r>
+      <w:r>
+        <w:rPr>
+          <w:rFonts w:hint="eastAsia" w:ascii="Consolas" w:hAnsi="Consolas" w:eastAsia="Consolas"/>
+          <w:color w:val="7F7F9F"/>
+          <w:sz w:val="20"/>
+        </w:rPr>
+        <w:t>-</w:t>
+      </w:r>
+      <w:r>
+        <w:rPr>
+          <w:rFonts w:hint="eastAsia" w:ascii="Consolas" w:hAnsi="Consolas" w:eastAsia="Consolas"/>
+          <w:color w:val="3F5FBF"/>
+          <w:sz w:val="20"/>
+        </w:rPr>
+        <w:t>未被领取，1</w:t>
+      </w:r>
+      <w:r>
+        <w:rPr>
+          <w:rFonts w:hint="eastAsia" w:ascii="Consolas" w:hAnsi="Consolas" w:eastAsia="Consolas"/>
+          <w:color w:val="7F7F9F"/>
+          <w:sz w:val="20"/>
+        </w:rPr>
+        <w:t>-</w:t>
+      </w:r>
+      <w:r>
+        <w:rPr>
+          <w:rFonts w:hint="eastAsia" w:ascii="Consolas" w:hAnsi="Consolas" w:eastAsia="Consolas"/>
+          <w:color w:val="3F5FBF"/>
+          <w:sz w:val="20"/>
+        </w:rPr>
+        <w:t>已领取，99</w:t>
+      </w:r>
+      <w:r>
+        <w:rPr>
+          <w:rFonts w:hint="eastAsia" w:ascii="Consolas" w:hAnsi="Consolas" w:eastAsia="Consolas"/>
+          <w:color w:val="7F7F9F"/>
+          <w:sz w:val="20"/>
+        </w:rPr>
+        <w:t>-</w:t>
+      </w:r>
+      <w:r>
+        <w:rPr>
+          <w:rFonts w:hint="eastAsia" w:ascii="Consolas" w:hAnsi="Consolas" w:eastAsia="Consolas"/>
+          <w:color w:val="3F5FBF"/>
+          <w:sz w:val="20"/>
+        </w:rPr>
+        <w:t>红包已过期（时间到了未领取/重启项目了）</w:t>
+      </w:r>
+    </w:p>
+    <w:p>
+      <w:pPr>
+        <w:spacing w:beforeLines="0" w:afterLines="0"/>
+        <w:jc w:val="left"/>
+        <w:rPr>
+          <w:rFonts w:hint="eastAsia" w:ascii="Consolas" w:hAnsi="Consolas" w:eastAsia="Consolas"/>
+          <w:sz w:val="20"/>
+        </w:rPr>
+      </w:pPr>
       <w:r>
         <w:rPr>
           <w:rFonts w:hint="eastAsia" w:ascii="Consolas" w:hAnsi="Consolas" w:eastAsia="Consolas"/>
@@ -738,40 +1118,33 @@
         </w:rPr>
         <w:t xml:space="preserve"> * </w:t>
       </w:r>
-    </w:p>
-    <w:p>
-      <w:pPr>
-        <w:spacing w:beforeLines="0" w:afterLines="0"/>
-        <w:jc w:val="left"/>
-        <w:rPr>
-          <w:rFonts w:hint="eastAsia" w:ascii="Consolas" w:hAnsi="Consolas" w:eastAsia="Consolas"/>
-          <w:sz w:val="20"/>
-        </w:rPr>
-      </w:pPr>
-      <w:r>
-        <w:rPr>
-          <w:rFonts w:hint="eastAsia" w:ascii="Consolas" w:hAnsi="Consolas" w:eastAsia="Consolas"/>
-          <w:color w:val="3F5FBF"/>
-          <w:sz w:val="20"/>
-        </w:rPr>
-        <w:tab/>
-      </w:r>
-      <w:r>
-        <w:rPr>
-          <w:rFonts w:hint="eastAsia" w:ascii="Consolas" w:hAnsi="Consolas" w:eastAsia="Consolas"/>
-          <w:color w:val="3F5FBF"/>
-          <w:sz w:val="20"/>
-        </w:rPr>
-        <w:t xml:space="preserve"> * app_member_redpackets/editRedPackageStatus.do</w:t>
-      </w:r>
-    </w:p>
-    <w:p>
-      <w:pPr>
-        <w:spacing w:beforeLines="0" w:afterLines="0"/>
-        <w:jc w:val="left"/>
-        <w:rPr>
-          <w:rFonts w:hint="eastAsia" w:ascii="Consolas" w:hAnsi="Consolas" w:eastAsia="Consolas"/>
-          <w:sz w:val="20"/>
+      <w:r>
+        <w:rPr>
+          <w:rFonts w:hint="eastAsia" w:ascii="Consolas" w:hAnsi="Consolas" w:eastAsia="Consolas"/>
+          <w:color w:val="3F5FBF"/>
+          <w:sz w:val="20"/>
+          <w:u w:val="single"/>
+        </w:rPr>
+        <w:t>sendpd</w:t>
+      </w:r>
+      <w:r>
+        <w:rPr>
+          <w:rFonts w:hint="eastAsia" w:ascii="Consolas" w:hAnsi="Consolas" w:eastAsia="Consolas"/>
+          <w:color w:val="3F5FBF"/>
+          <w:sz w:val="20"/>
+        </w:rPr>
+        <w:t xml:space="preserve">  发送红包人的信息 </w:t>
+      </w:r>
+    </w:p>
+    <w:p>
+      <w:pPr>
+        <w:spacing w:beforeLines="0" w:afterLines="0"/>
+        <w:jc w:val="left"/>
+        <w:rPr>
+          <w:rFonts w:hint="eastAsia" w:ascii="Consolas" w:hAnsi="Consolas" w:eastAsia="宋体"/>
+          <w:color w:val="3F5FBF"/>
+          <w:sz w:val="20"/>
+          <w:lang w:val="en-US" w:eastAsia="zh-CN"/>
         </w:rPr>
       </w:pPr>
       <w:r>
@@ -790,413 +1163,6 @@
         </w:rPr>
         <w:t xml:space="preserve"> * </w:t>
       </w:r>
-    </w:p>
-    <w:p>
-      <w:pPr>
-        <w:rPr>
-          <w:rFonts w:hint="eastAsia" w:ascii="Consolas" w:hAnsi="Consolas" w:eastAsia="Consolas"/>
-          <w:color w:val="3F5FBF"/>
-          <w:sz w:val="20"/>
-        </w:rPr>
-      </w:pPr>
-      <w:r>
-        <w:rPr>
-          <w:rFonts w:hint="eastAsia" w:ascii="Consolas" w:hAnsi="Consolas" w:eastAsia="Consolas"/>
-          <w:color w:val="3F5FBF"/>
-          <w:sz w:val="20"/>
-        </w:rPr>
-        <w:tab/>
-      </w:r>
-      <w:r>
-        <w:rPr>
-          <w:rFonts w:hint="eastAsia" w:ascii="Consolas" w:hAnsi="Consolas" w:eastAsia="Consolas"/>
-          <w:color w:val="3F5FBF"/>
-          <w:sz w:val="20"/>
-        </w:rPr>
-        <w:t xml:space="preserve"> */</w:t>
-      </w:r>
-    </w:p>
-    <w:p>
-      <w:pPr>
-        <w:rPr>
-          <w:rFonts w:hint="eastAsia" w:ascii="Consolas" w:hAnsi="Consolas" w:eastAsia="Consolas"/>
-          <w:color w:val="3F5FBF"/>
-          <w:sz w:val="20"/>
-        </w:rPr>
-      </w:pPr>
-    </w:p>
-    <w:p>
-      <w:pPr>
-        <w:rPr>
-          <w:rFonts w:hint="eastAsia" w:ascii="Consolas" w:hAnsi="Consolas" w:eastAsia="Consolas"/>
-          <w:color w:val="3F5FBF"/>
-          <w:sz w:val="20"/>
-        </w:rPr>
-      </w:pPr>
-    </w:p>
-    <w:p>
-      <w:pPr>
-        <w:spacing w:beforeLines="0" w:afterLines="0"/>
-        <w:jc w:val="left"/>
-        <w:rPr>
-          <w:rFonts w:hint="eastAsia" w:ascii="Consolas" w:hAnsi="Consolas" w:eastAsia="Consolas"/>
-          <w:sz w:val="20"/>
-        </w:rPr>
-      </w:pPr>
-      <w:r>
-        <w:rPr>
-          <w:rFonts w:hint="eastAsia" w:ascii="Consolas" w:hAnsi="Consolas"/>
-          <w:color w:val="3F5FBF"/>
-          <w:sz w:val="20"/>
-          <w:lang w:val="en-US" w:eastAsia="zh-CN"/>
-        </w:rPr>
-        <w:t xml:space="preserve">   </w:t>
-      </w:r>
-      <w:r>
-        <w:rPr>
-          <w:rFonts w:hint="eastAsia" w:ascii="Consolas" w:hAnsi="Consolas" w:eastAsia="Consolas"/>
-          <w:color w:val="3F5FBF"/>
-          <w:sz w:val="20"/>
-        </w:rPr>
-        <w:t>/**</w:t>
-      </w:r>
-    </w:p>
-    <w:p>
-      <w:pPr>
-        <w:spacing w:beforeLines="0" w:afterLines="0"/>
-        <w:jc w:val="left"/>
-        <w:rPr>
-          <w:rFonts w:hint="eastAsia" w:ascii="Consolas" w:hAnsi="Consolas" w:eastAsia="Consolas"/>
-          <w:sz w:val="20"/>
-        </w:rPr>
-      </w:pPr>
-      <w:r>
-        <w:rPr>
-          <w:rFonts w:hint="eastAsia" w:ascii="Consolas" w:hAnsi="Consolas" w:eastAsia="Consolas"/>
-          <w:color w:val="3F5FBF"/>
-          <w:sz w:val="20"/>
-        </w:rPr>
-        <w:tab/>
-      </w:r>
-      <w:r>
-        <w:rPr>
-          <w:rFonts w:hint="eastAsia" w:ascii="Consolas" w:hAnsi="Consolas"/>
-          <w:color w:val="3F5FBF"/>
-          <w:sz w:val="20"/>
-          <w:lang w:val="en-US" w:eastAsia="zh-CN"/>
-        </w:rPr>
-        <w:t xml:space="preserve"> </w:t>
-      </w:r>
-      <w:r>
-        <w:rPr>
-          <w:rFonts w:hint="eastAsia" w:ascii="Consolas" w:hAnsi="Consolas" w:eastAsia="Consolas"/>
-          <w:color w:val="3F5FBF"/>
-          <w:sz w:val="20"/>
-        </w:rPr>
-        <w:t xml:space="preserve">* 转增商家红包拥有者 </w:t>
-      </w:r>
-    </w:p>
-    <w:p>
-      <w:pPr>
-        <w:spacing w:beforeLines="0" w:afterLines="0"/>
-        <w:jc w:val="left"/>
-        <w:rPr>
-          <w:rFonts w:hint="eastAsia" w:ascii="Consolas" w:hAnsi="Consolas" w:eastAsia="Consolas"/>
-          <w:sz w:val="20"/>
-        </w:rPr>
-      </w:pPr>
-      <w:r>
-        <w:rPr>
-          <w:rFonts w:hint="eastAsia" w:ascii="Consolas" w:hAnsi="Consolas" w:eastAsia="Consolas"/>
-          <w:color w:val="3F5FBF"/>
-          <w:sz w:val="20"/>
-        </w:rPr>
-        <w:tab/>
-      </w:r>
-      <w:r>
-        <w:rPr>
-          <w:rFonts w:hint="eastAsia" w:ascii="Consolas" w:hAnsi="Consolas" w:eastAsia="Consolas"/>
-          <w:color w:val="3F5FBF"/>
-          <w:sz w:val="20"/>
-        </w:rPr>
-        <w:t xml:space="preserve"> * </w:t>
-      </w:r>
-      <w:r>
-        <w:rPr>
-          <w:rFonts w:hint="eastAsia" w:ascii="Consolas" w:hAnsi="Consolas"/>
-          <w:color w:val="92D050"/>
-          <w:sz w:val="20"/>
-          <w:lang w:val="en-US" w:eastAsia="zh-CN"/>
-        </w:rPr>
-        <w:t>b：</w:t>
-      </w:r>
-      <w:r>
-        <w:rPr>
-          <w:rFonts w:hint="eastAsia" w:ascii="Consolas" w:hAnsi="Consolas"/>
-          <w:color w:val="3F5FBF"/>
-          <w:sz w:val="20"/>
-          <w:lang w:val="en-US" w:eastAsia="zh-CN"/>
-        </w:rPr>
-        <w:t xml:space="preserve"> </w:t>
-      </w:r>
-      <w:r>
-        <w:rPr>
-          <w:rFonts w:hint="eastAsia" w:ascii="Consolas" w:hAnsi="Consolas" w:eastAsia="Consolas"/>
-          <w:color w:val="3F5FBF"/>
-          <w:sz w:val="20"/>
-        </w:rPr>
-        <w:t>app_member_redpackets/editRedPackageForIdTwo.do</w:t>
-      </w:r>
-    </w:p>
-    <w:p>
-      <w:pPr>
-        <w:spacing w:beforeLines="0" w:afterLines="0"/>
-        <w:ind w:firstLine="420" w:firstLineChars="0"/>
-        <w:jc w:val="left"/>
-        <w:rPr>
-          <w:rFonts w:hint="eastAsia" w:ascii="Consolas" w:hAnsi="Consolas" w:eastAsia="宋体"/>
-          <w:sz w:val="20"/>
-          <w:lang w:val="en-US" w:eastAsia="zh-CN"/>
-        </w:rPr>
-      </w:pPr>
-      <w:r>
-        <w:rPr>
-          <w:rFonts w:hint="eastAsia" w:ascii="Consolas" w:hAnsi="Consolas"/>
-          <w:sz w:val="20"/>
-          <w:lang w:val="en-US" w:eastAsia="zh-CN"/>
-        </w:rPr>
-        <w:t xml:space="preserve"> *</w:t>
-      </w:r>
-    </w:p>
-    <w:p>
-      <w:pPr>
-        <w:spacing w:beforeLines="0" w:afterLines="0"/>
-        <w:jc w:val="left"/>
-        <w:rPr>
-          <w:rFonts w:hint="eastAsia" w:ascii="Consolas" w:hAnsi="Consolas" w:eastAsia="Consolas"/>
-          <w:sz w:val="20"/>
-        </w:rPr>
-      </w:pPr>
-      <w:r>
-        <w:rPr>
-          <w:rFonts w:hint="eastAsia" w:ascii="Consolas" w:hAnsi="Consolas" w:eastAsia="Consolas"/>
-          <w:color w:val="3F5FBF"/>
-          <w:sz w:val="20"/>
-        </w:rPr>
-        <w:tab/>
-      </w:r>
-      <w:r>
-        <w:rPr>
-          <w:rFonts w:hint="eastAsia" w:ascii="Consolas" w:hAnsi="Consolas" w:eastAsia="Consolas"/>
-          <w:color w:val="3F5FBF"/>
-          <w:sz w:val="20"/>
-        </w:rPr>
-        <w:t xml:space="preserve"> * newmember_id</w:t>
-      </w:r>
-    </w:p>
-    <w:p>
-      <w:pPr>
-        <w:spacing w:beforeLines="0" w:afterLines="0"/>
-        <w:jc w:val="left"/>
-        <w:rPr>
-          <w:rFonts w:hint="eastAsia" w:ascii="Consolas" w:hAnsi="Consolas" w:eastAsia="Consolas"/>
-          <w:sz w:val="20"/>
-        </w:rPr>
-      </w:pPr>
-      <w:r>
-        <w:rPr>
-          <w:rFonts w:hint="eastAsia" w:ascii="Consolas" w:hAnsi="Consolas" w:eastAsia="Consolas"/>
-          <w:color w:val="3F5FBF"/>
-          <w:sz w:val="20"/>
-        </w:rPr>
-        <w:tab/>
-      </w:r>
-      <w:r>
-        <w:rPr>
-          <w:rFonts w:hint="eastAsia" w:ascii="Consolas" w:hAnsi="Consolas" w:eastAsia="Consolas"/>
-          <w:color w:val="3F5FBF"/>
-          <w:sz w:val="20"/>
-        </w:rPr>
-        <w:t xml:space="preserve"> * redpackage_id</w:t>
-      </w:r>
-    </w:p>
-    <w:p>
-      <w:pPr>
-        <w:spacing w:beforeLines="0" w:afterLines="0"/>
-        <w:jc w:val="left"/>
-        <w:rPr>
-          <w:rFonts w:hint="eastAsia" w:ascii="Consolas" w:hAnsi="Consolas" w:eastAsia="Consolas"/>
-          <w:sz w:val="20"/>
-        </w:rPr>
-      </w:pPr>
-      <w:r>
-        <w:rPr>
-          <w:rFonts w:hint="eastAsia" w:ascii="Consolas" w:hAnsi="Consolas" w:eastAsia="Consolas"/>
-          <w:color w:val="3F5FBF"/>
-          <w:sz w:val="20"/>
-        </w:rPr>
-        <w:tab/>
-      </w:r>
-      <w:r>
-        <w:rPr>
-          <w:rFonts w:hint="eastAsia" w:ascii="Consolas" w:hAnsi="Consolas" w:eastAsia="Consolas"/>
-          <w:color w:val="3F5FBF"/>
-          <w:sz w:val="20"/>
-        </w:rPr>
-        <w:t xml:space="preserve"> * member_id</w:t>
-      </w:r>
-    </w:p>
-    <w:p>
-      <w:pPr>
-        <w:spacing w:beforeLines="0" w:afterLines="0"/>
-        <w:jc w:val="left"/>
-        <w:rPr>
-          <w:rFonts w:hint="eastAsia" w:ascii="Consolas" w:hAnsi="Consolas" w:eastAsia="Consolas"/>
-          <w:sz w:val="20"/>
-        </w:rPr>
-      </w:pPr>
-      <w:r>
-        <w:rPr>
-          <w:rFonts w:hint="eastAsia" w:ascii="Consolas" w:hAnsi="Consolas" w:eastAsia="Consolas"/>
-          <w:color w:val="3F5FBF"/>
-          <w:sz w:val="20"/>
-        </w:rPr>
-        <w:tab/>
-      </w:r>
-      <w:r>
-        <w:rPr>
-          <w:rFonts w:hint="eastAsia" w:ascii="Consolas" w:hAnsi="Consolas" w:eastAsia="Consolas"/>
-          <w:color w:val="3F5FBF"/>
-          <w:sz w:val="20"/>
-        </w:rPr>
-        <w:t xml:space="preserve"> * </w:t>
-      </w:r>
-    </w:p>
-    <w:p>
-      <w:pPr>
-        <w:spacing w:beforeLines="0" w:afterLines="0"/>
-        <w:jc w:val="left"/>
-        <w:rPr>
-          <w:rFonts w:hint="eastAsia" w:ascii="Consolas" w:hAnsi="Consolas" w:eastAsia="Consolas"/>
-          <w:sz w:val="20"/>
-        </w:rPr>
-      </w:pPr>
-      <w:r>
-        <w:rPr>
-          <w:rFonts w:hint="eastAsia" w:ascii="Consolas" w:hAnsi="Consolas" w:eastAsia="Consolas"/>
-          <w:color w:val="3F5FBF"/>
-          <w:sz w:val="20"/>
-        </w:rPr>
-        <w:tab/>
-      </w:r>
-      <w:r>
-        <w:rPr>
-          <w:rFonts w:hint="eastAsia" w:ascii="Consolas" w:hAnsi="Consolas" w:eastAsia="Consolas"/>
-          <w:color w:val="3F5FBF"/>
-          <w:sz w:val="20"/>
-        </w:rPr>
-        <w:t xml:space="preserve"> * 返回结果：</w:t>
-      </w:r>
-    </w:p>
-    <w:p>
-      <w:pPr>
-        <w:spacing w:beforeLines="0" w:afterLines="0"/>
-        <w:jc w:val="left"/>
-        <w:rPr>
-          <w:rFonts w:hint="eastAsia" w:ascii="Consolas" w:hAnsi="Consolas" w:eastAsia="Consolas"/>
-          <w:sz w:val="20"/>
-        </w:rPr>
-      </w:pPr>
-      <w:r>
-        <w:rPr>
-          <w:rFonts w:hint="eastAsia" w:ascii="Consolas" w:hAnsi="Consolas" w:eastAsia="Consolas"/>
-          <w:color w:val="3F5FBF"/>
-          <w:sz w:val="20"/>
-        </w:rPr>
-        <w:tab/>
-      </w:r>
-      <w:r>
-        <w:rPr>
-          <w:rFonts w:hint="eastAsia" w:ascii="Consolas" w:hAnsi="Consolas" w:eastAsia="Consolas"/>
-          <w:color w:val="3F5FBF"/>
-          <w:sz w:val="20"/>
-        </w:rPr>
-        <w:t xml:space="preserve"> * red_status 0</w:t>
-      </w:r>
-      <w:r>
-        <w:rPr>
-          <w:rFonts w:hint="eastAsia" w:ascii="Consolas" w:hAnsi="Consolas" w:eastAsia="Consolas"/>
-          <w:color w:val="7F7F9F"/>
-          <w:sz w:val="20"/>
-        </w:rPr>
-        <w:t>-</w:t>
-      </w:r>
-      <w:r>
-        <w:rPr>
-          <w:rFonts w:hint="eastAsia" w:ascii="Consolas" w:hAnsi="Consolas" w:eastAsia="Consolas"/>
-          <w:color w:val="3F5FBF"/>
-          <w:sz w:val="20"/>
-        </w:rPr>
-        <w:t>未被领取，1</w:t>
-      </w:r>
-      <w:r>
-        <w:rPr>
-          <w:rFonts w:hint="eastAsia" w:ascii="Consolas" w:hAnsi="Consolas" w:eastAsia="Consolas"/>
-          <w:color w:val="7F7F9F"/>
-          <w:sz w:val="20"/>
-        </w:rPr>
-        <w:t>-</w:t>
-      </w:r>
-      <w:r>
-        <w:rPr>
-          <w:rFonts w:hint="eastAsia" w:ascii="Consolas" w:hAnsi="Consolas" w:eastAsia="Consolas"/>
-          <w:color w:val="3F5FBF"/>
-          <w:sz w:val="20"/>
-        </w:rPr>
-        <w:t>已领取，99</w:t>
-      </w:r>
-      <w:r>
-        <w:rPr>
-          <w:rFonts w:hint="eastAsia" w:ascii="Consolas" w:hAnsi="Consolas" w:eastAsia="Consolas"/>
-          <w:color w:val="7F7F9F"/>
-          <w:sz w:val="20"/>
-        </w:rPr>
-        <w:t>-</w:t>
-      </w:r>
-      <w:r>
-        <w:rPr>
-          <w:rFonts w:hint="eastAsia" w:ascii="Consolas" w:hAnsi="Consolas" w:eastAsia="Consolas"/>
-          <w:color w:val="3F5FBF"/>
-          <w:sz w:val="20"/>
-        </w:rPr>
-        <w:t>红包已过期（时间到了未领取/重启项目了）</w:t>
-      </w:r>
-    </w:p>
-    <w:p>
-      <w:pPr>
-        <w:spacing w:beforeLines="0" w:afterLines="0"/>
-        <w:jc w:val="left"/>
-        <w:rPr>
-          <w:rFonts w:hint="eastAsia" w:ascii="Consolas" w:hAnsi="Consolas" w:eastAsia="Consolas"/>
-          <w:sz w:val="20"/>
-        </w:rPr>
-      </w:pPr>
-      <w:r>
-        <w:rPr>
-          <w:rFonts w:hint="eastAsia" w:ascii="Consolas" w:hAnsi="Consolas" w:eastAsia="Consolas"/>
-          <w:color w:val="3F5FBF"/>
-          <w:sz w:val="20"/>
-        </w:rPr>
-        <w:tab/>
-      </w:r>
-      <w:r>
-        <w:rPr>
-          <w:rFonts w:hint="eastAsia" w:ascii="Consolas" w:hAnsi="Consolas" w:eastAsia="Consolas"/>
-          <w:color w:val="3F5FBF"/>
-          <w:sz w:val="20"/>
-        </w:rPr>
-        <w:t xml:space="preserve"> * </w:t>
-      </w:r>
       <w:r>
         <w:rPr>
           <w:rFonts w:hint="eastAsia" w:ascii="Consolas" w:hAnsi="Consolas" w:eastAsia="Consolas"/>
@@ -1204,50 +1170,6 @@
           <w:sz w:val="20"/>
           <w:u w:val="single"/>
         </w:rPr>
-        <w:t>sendpd</w:t>
-      </w:r>
-      <w:r>
-        <w:rPr>
-          <w:rFonts w:hint="eastAsia" w:ascii="Consolas" w:hAnsi="Consolas" w:eastAsia="Consolas"/>
-          <w:color w:val="3F5FBF"/>
-          <w:sz w:val="20"/>
-        </w:rPr>
-        <w:t xml:space="preserve">  发送红包人的信息 </w:t>
-      </w:r>
-    </w:p>
-    <w:p>
-      <w:pPr>
-        <w:spacing w:beforeLines="0" w:afterLines="0"/>
-        <w:jc w:val="left"/>
-        <w:rPr>
-          <w:rFonts w:hint="eastAsia" w:ascii="Consolas" w:hAnsi="Consolas" w:eastAsia="Consolas"/>
-          <w:color w:val="3F5FBF"/>
-          <w:sz w:val="20"/>
-        </w:rPr>
-      </w:pPr>
-      <w:r>
-        <w:rPr>
-          <w:rFonts w:hint="eastAsia" w:ascii="Consolas" w:hAnsi="Consolas" w:eastAsia="Consolas"/>
-          <w:color w:val="3F5FBF"/>
-          <w:sz w:val="20"/>
-        </w:rPr>
-        <w:tab/>
-      </w:r>
-      <w:r>
-        <w:rPr>
-          <w:rFonts w:hint="eastAsia" w:ascii="Consolas" w:hAnsi="Consolas" w:eastAsia="Consolas"/>
-          <w:color w:val="3F5FBF"/>
-          <w:sz w:val="20"/>
-        </w:rPr>
-        <w:t xml:space="preserve"> * </w:t>
-      </w:r>
-      <w:r>
-        <w:rPr>
-          <w:rFonts w:hint="eastAsia" w:ascii="Consolas" w:hAnsi="Consolas" w:eastAsia="Consolas"/>
-          <w:color w:val="3F5FBF"/>
-          <w:sz w:val="20"/>
-          <w:u w:val="single"/>
-        </w:rPr>
         <w:t>redpd</w:t>
       </w:r>
       <w:r>
@@ -1257,27 +1179,6 @@
           <w:sz w:val="20"/>
         </w:rPr>
         <w:t xml:space="preserve"> 接收红包任的信息 </w:t>
-      </w:r>
-    </w:p>
-    <w:p>
-      <w:pPr>
-        <w:spacing w:beforeLines="0" w:afterLines="0"/>
-        <w:jc w:val="left"/>
-        <w:rPr>
-          <w:rFonts w:hint="eastAsia" w:ascii="Consolas" w:hAnsi="Consolas" w:eastAsia="宋体"/>
-          <w:color w:val="3F5FBF"/>
-          <w:sz w:val="20"/>
-          <w:lang w:val="en-US" w:eastAsia="zh-CN"/>
-        </w:rPr>
-      </w:pPr>
-      <w:r>
-        <w:rPr>
-          <w:rFonts w:hint="eastAsia" w:ascii="Consolas" w:hAnsi="Consolas"/>
-          <w:color w:val="3F5FBF"/>
-          <w:sz w:val="20"/>
-          <w:lang w:val="en-US" w:eastAsia="zh-CN"/>
-        </w:rPr>
-        <w:t xml:space="preserve">     *</w:t>
       </w:r>
     </w:p>
     <w:p>
@@ -1323,17 +1224,5101 @@
         </w:rPr>
         <w:t>==============================================================================</w:t>
       </w:r>
+    </w:p>
+    <w:p>
+      <w:pPr>
+        <w:spacing w:beforeLines="0" w:afterLines="0"/>
+        <w:ind w:firstLine="420" w:firstLineChars="0"/>
+        <w:jc w:val="left"/>
+        <w:rPr>
+          <w:rFonts w:hint="eastAsia" w:ascii="Consolas" w:hAnsi="Consolas" w:eastAsia="Consolas"/>
+          <w:color w:val="3F5FBF"/>
+          <w:sz w:val="20"/>
+        </w:rPr>
+      </w:pPr>
+      <w:r>
+        <w:rPr>
+          <w:rFonts w:hint="eastAsia" w:ascii="Consolas" w:hAnsi="Consolas" w:eastAsia="Consolas"/>
+          <w:color w:val="3F5FBF"/>
+          <w:sz w:val="20"/>
+        </w:rPr>
+        <w:t>/**</w:t>
+      </w:r>
+    </w:p>
+    <w:p>
+      <w:pPr>
+        <w:spacing w:beforeLines="0" w:afterLines="0"/>
+        <w:ind w:firstLine="600" w:firstLineChars="300"/>
+        <w:jc w:val="left"/>
+        <w:rPr>
+          <w:rFonts w:hint="eastAsia" w:ascii="Consolas" w:hAnsi="Consolas" w:eastAsia="宋体"/>
+          <w:color w:val="3F5FBF"/>
+          <w:sz w:val="20"/>
+          <w:lang w:val="en-US" w:eastAsia="zh-CN"/>
+        </w:rPr>
+      </w:pPr>
+      <w:r>
+        <w:rPr>
+          <w:rFonts w:hint="eastAsia" w:ascii="Consolas" w:hAnsi="Consolas"/>
+          <w:color w:val="3F5FBF"/>
+          <w:sz w:val="20"/>
+          <w:lang w:val="en-US" w:eastAsia="zh-CN"/>
+        </w:rPr>
+        <w:t>*</w:t>
+      </w:r>
+    </w:p>
+    <w:p>
+      <w:pPr>
+        <w:pStyle w:val="2"/>
+        <w:rPr>
+          <w:rFonts w:hint="eastAsia" w:ascii="Consolas" w:hAnsi="Consolas" w:eastAsia="Consolas"/>
+          <w:sz w:val="20"/>
+        </w:rPr>
+      </w:pPr>
+      <w:r>
+        <w:rPr>
+          <w:rStyle w:val="6"/>
+          <w:rFonts w:hint="eastAsia"/>
+          <w:lang w:val="en-US" w:eastAsia="zh-CN"/>
+        </w:rPr>
+        <w:t>4.</w:t>
+      </w:r>
+      <w:r>
+        <w:rPr>
+          <w:rStyle w:val="6"/>
+          <w:rFonts w:hint="eastAsia"/>
+          <w:lang w:val="en-US" w:eastAsia="zh-CN"/>
+        </w:rPr>
+        <w:t>C端</w:t>
+      </w:r>
+      <w:r>
+        <w:rPr>
+          <w:rStyle w:val="6"/>
+          <w:rFonts w:hint="eastAsia"/>
+        </w:rPr>
+        <w:t>通过购物车进入渠道</w:t>
+      </w:r>
+      <w:r>
+        <w:rPr>
+          <w:rStyle w:val="6"/>
+          <w:rFonts w:hint="eastAsia"/>
+          <w:lang w:val="en-US" w:eastAsia="zh-CN"/>
+        </w:rPr>
+        <w:t>----新接口0619</w:t>
+      </w:r>
+    </w:p>
+    <w:p>
+      <w:pPr>
+        <w:spacing w:beforeLines="0" w:afterLines="0"/>
+        <w:jc w:val="left"/>
+        <w:rPr>
+          <w:rFonts w:hint="eastAsia" w:ascii="Consolas" w:hAnsi="Consolas" w:eastAsia="Consolas"/>
+          <w:sz w:val="20"/>
+        </w:rPr>
+      </w:pPr>
+      <w:r>
+        <w:rPr>
+          <w:rFonts w:hint="eastAsia" w:ascii="Consolas" w:hAnsi="Consolas" w:eastAsia="Consolas"/>
+          <w:color w:val="3F5FBF"/>
+          <w:sz w:val="20"/>
+        </w:rPr>
+        <w:t xml:space="preserve"> </w:t>
+      </w:r>
+      <w:r>
+        <w:rPr>
+          <w:rFonts w:hint="eastAsia" w:ascii="Consolas" w:hAnsi="Consolas" w:eastAsia="Consolas"/>
+          <w:color w:val="3F5FBF"/>
+          <w:sz w:val="20"/>
+        </w:rPr>
+        <w:tab/>
+      </w:r>
+      <w:r>
+        <w:rPr>
+          <w:rFonts w:hint="eastAsia" w:ascii="Consolas" w:hAnsi="Consolas" w:eastAsia="Consolas"/>
+          <w:color w:val="3F5FBF"/>
+          <w:sz w:val="20"/>
+        </w:rPr>
+        <w:t xml:space="preserve"> *  app_goods/catShopBuyGoods.do</w:t>
+      </w:r>
+    </w:p>
+    <w:p>
+      <w:pPr>
+        <w:spacing w:beforeLines="0" w:afterLines="0"/>
+        <w:jc w:val="left"/>
+        <w:rPr>
+          <w:rFonts w:hint="eastAsia" w:ascii="Consolas" w:hAnsi="Consolas" w:eastAsia="Consolas"/>
+          <w:sz w:val="20"/>
+        </w:rPr>
+      </w:pPr>
+      <w:r>
+        <w:rPr>
+          <w:rFonts w:hint="eastAsia" w:ascii="Consolas" w:hAnsi="Consolas" w:eastAsia="Consolas"/>
+          <w:color w:val="3F5FBF"/>
+          <w:sz w:val="20"/>
+        </w:rPr>
+        <w:t xml:space="preserve"> </w:t>
+      </w:r>
+      <w:r>
+        <w:rPr>
+          <w:rFonts w:hint="eastAsia" w:ascii="Consolas" w:hAnsi="Consolas" w:eastAsia="Consolas"/>
+          <w:color w:val="3F5FBF"/>
+          <w:sz w:val="20"/>
+        </w:rPr>
+        <w:tab/>
+      </w:r>
+      <w:r>
+        <w:rPr>
+          <w:rFonts w:hint="eastAsia" w:ascii="Consolas" w:hAnsi="Consolas" w:eastAsia="Consolas"/>
+          <w:color w:val="3F5FBF"/>
+          <w:sz w:val="20"/>
+        </w:rPr>
+        <w:t xml:space="preserve"> *  </w:t>
+      </w:r>
+    </w:p>
+    <w:p>
+      <w:pPr>
+        <w:spacing w:beforeLines="0" w:afterLines="0"/>
+        <w:jc w:val="left"/>
+        <w:rPr>
+          <w:rFonts w:hint="eastAsia" w:ascii="Consolas" w:hAnsi="Consolas" w:eastAsia="Consolas"/>
+          <w:sz w:val="20"/>
+        </w:rPr>
+      </w:pPr>
+      <w:r>
+        <w:rPr>
+          <w:rFonts w:hint="eastAsia" w:ascii="Consolas" w:hAnsi="Consolas" w:eastAsia="Consolas"/>
+          <w:color w:val="3F5FBF"/>
+          <w:sz w:val="20"/>
+        </w:rPr>
+        <w:tab/>
+      </w:r>
+      <w:r>
+        <w:rPr>
+          <w:rFonts w:hint="eastAsia" w:ascii="Consolas" w:hAnsi="Consolas" w:eastAsia="Consolas"/>
+          <w:color w:val="3F5FBF"/>
+          <w:sz w:val="20"/>
+        </w:rPr>
+        <w:t xml:space="preserve"> *  </w:t>
+      </w:r>
+      <w:r>
+        <w:rPr>
+          <w:rFonts w:hint="eastAsia" w:ascii="Consolas" w:hAnsi="Consolas" w:eastAsia="Consolas"/>
+          <w:color w:val="3F5FBF"/>
+          <w:sz w:val="20"/>
+          <w:highlight w:val="white"/>
+          <w:u w:val="single"/>
+        </w:rPr>
+        <w:t>allmoney</w:t>
+      </w:r>
+      <w:r>
+        <w:rPr>
+          <w:rFonts w:hint="eastAsia" w:ascii="Consolas" w:hAnsi="Consolas" w:eastAsia="Consolas"/>
+          <w:color w:val="3F5FBF"/>
+          <w:sz w:val="20"/>
+          <w:highlight w:val="white"/>
+        </w:rPr>
+        <w:t xml:space="preserve">  支付总金额（===可传可不传======）</w:t>
+      </w:r>
+    </w:p>
+    <w:p>
+      <w:pPr>
+        <w:spacing w:beforeLines="0" w:afterLines="0"/>
+        <w:jc w:val="left"/>
+        <w:rPr>
+          <w:rFonts w:hint="eastAsia" w:ascii="Consolas" w:hAnsi="Consolas" w:eastAsia="Consolas"/>
+          <w:sz w:val="20"/>
+        </w:rPr>
+      </w:pPr>
+      <w:r>
+        <w:rPr>
+          <w:rFonts w:hint="eastAsia" w:ascii="Consolas" w:hAnsi="Consolas" w:eastAsia="Consolas"/>
+          <w:color w:val="3F5FBF"/>
+          <w:sz w:val="20"/>
+        </w:rPr>
+        <w:t xml:space="preserve"> </w:t>
+      </w:r>
+      <w:r>
+        <w:rPr>
+          <w:rFonts w:hint="eastAsia" w:ascii="Consolas" w:hAnsi="Consolas" w:eastAsia="Consolas"/>
+          <w:color w:val="3F5FBF"/>
+          <w:sz w:val="20"/>
+        </w:rPr>
+        <w:tab/>
+      </w:r>
+      <w:r>
+        <w:rPr>
+          <w:rFonts w:hint="eastAsia" w:ascii="Consolas" w:hAnsi="Consolas" w:eastAsia="Consolas"/>
+          <w:color w:val="3F5FBF"/>
+          <w:sz w:val="20"/>
+        </w:rPr>
+        <w:t xml:space="preserve"> *  </w:t>
+      </w:r>
+      <w:r>
+        <w:rPr>
+          <w:rFonts w:hint="eastAsia" w:ascii="Consolas" w:hAnsi="Consolas" w:eastAsia="Consolas"/>
+          <w:color w:val="3F5FBF"/>
+          <w:sz w:val="20"/>
+          <w:u w:val="single"/>
+        </w:rPr>
+        <w:t>allgoods</w:t>
+      </w:r>
+      <w:r>
+        <w:rPr>
+          <w:rFonts w:hint="eastAsia" w:ascii="Consolas" w:hAnsi="Consolas" w:eastAsia="Consolas"/>
+          <w:color w:val="3F5FBF"/>
+          <w:sz w:val="20"/>
+        </w:rPr>
+        <w:t xml:space="preserve">  购买商品拼接： 1.（ 商品id@数量@总金额，商品id@数量@总金额 ） 2.非商品购买的时候传“”空字符串</w:t>
+      </w:r>
+    </w:p>
+    <w:p>
+      <w:pPr>
+        <w:spacing w:beforeLines="0" w:afterLines="0"/>
+        <w:jc w:val="left"/>
+        <w:rPr>
+          <w:rFonts w:hint="eastAsia" w:ascii="Consolas" w:hAnsi="Consolas" w:eastAsia="Consolas"/>
+          <w:sz w:val="20"/>
+        </w:rPr>
+      </w:pPr>
+      <w:r>
+        <w:rPr>
+          <w:rFonts w:hint="eastAsia" w:ascii="Consolas" w:hAnsi="Consolas" w:eastAsia="Consolas"/>
+          <w:color w:val="3F5FBF"/>
+          <w:sz w:val="20"/>
+        </w:rPr>
+        <w:tab/>
+      </w:r>
+      <w:r>
+        <w:rPr>
+          <w:rFonts w:hint="eastAsia" w:ascii="Consolas" w:hAnsi="Consolas" w:eastAsia="Consolas"/>
+          <w:color w:val="3F5FBF"/>
+          <w:sz w:val="20"/>
+        </w:rPr>
+        <w:t xml:space="preserve"> *  store_id  商家ID</w:t>
+      </w:r>
+    </w:p>
+    <w:p>
+      <w:pPr>
+        <w:spacing w:beforeLines="0" w:afterLines="0"/>
+        <w:jc w:val="left"/>
+        <w:rPr>
+          <w:rFonts w:hint="eastAsia" w:ascii="Consolas" w:hAnsi="Consolas" w:eastAsia="Consolas"/>
+          <w:sz w:val="20"/>
+        </w:rPr>
+      </w:pPr>
+      <w:r>
+        <w:rPr>
+          <w:rFonts w:hint="eastAsia" w:ascii="Consolas" w:hAnsi="Consolas" w:eastAsia="Consolas"/>
+          <w:color w:val="3F5FBF"/>
+          <w:sz w:val="20"/>
+        </w:rPr>
+        <w:tab/>
+      </w:r>
+      <w:r>
+        <w:rPr>
+          <w:rFonts w:hint="eastAsia" w:ascii="Consolas" w:hAnsi="Consolas" w:eastAsia="Consolas"/>
+          <w:color w:val="3F5FBF"/>
+          <w:sz w:val="20"/>
+        </w:rPr>
+        <w:t xml:space="preserve"> *  member_id 会员ID</w:t>
+      </w:r>
+    </w:p>
+    <w:p>
+      <w:pPr>
+        <w:spacing w:beforeLines="0" w:afterLines="0"/>
+        <w:jc w:val="left"/>
+        <w:rPr>
+          <w:rFonts w:hint="eastAsia" w:ascii="Consolas" w:hAnsi="Consolas" w:eastAsia="Consolas"/>
+          <w:color w:val="3F5FBF"/>
+          <w:sz w:val="20"/>
+        </w:rPr>
+      </w:pPr>
+      <w:r>
+        <w:rPr>
+          <w:rFonts w:hint="eastAsia" w:ascii="Consolas" w:hAnsi="Consolas" w:eastAsia="Consolas"/>
+          <w:color w:val="3F5FBF"/>
+          <w:sz w:val="20"/>
+        </w:rPr>
+        <w:tab/>
+      </w:r>
+      <w:r>
+        <w:rPr>
+          <w:rFonts w:hint="eastAsia" w:ascii="Consolas" w:hAnsi="Consolas" w:eastAsia="Consolas"/>
+          <w:color w:val="3F5FBF"/>
+          <w:sz w:val="20"/>
+        </w:rPr>
+        <w:t xml:space="preserve"> *  redpackage_id 红包ID</w:t>
+      </w:r>
+    </w:p>
+    <w:p>
+      <w:pPr>
+        <w:spacing w:beforeLines="0" w:afterLines="0"/>
+        <w:jc w:val="left"/>
+        <w:rPr>
+          <w:rFonts w:hint="eastAsia" w:ascii="Consolas" w:hAnsi="Consolas" w:eastAsia="Consolas"/>
+          <w:color w:val="3F5FBF"/>
+          <w:sz w:val="20"/>
+        </w:rPr>
+      </w:pPr>
+    </w:p>
+    <w:p>
+      <w:pPr>
+        <w:spacing w:beforeLines="0" w:afterLines="0"/>
+        <w:ind w:firstLine="420" w:firstLineChars="0"/>
+        <w:jc w:val="left"/>
+        <w:rPr>
+          <w:rFonts w:hint="eastAsia" w:ascii="Consolas" w:hAnsi="Consolas"/>
+          <w:color w:val="3F5FBF"/>
+          <w:sz w:val="20"/>
+          <w:lang w:eastAsia="zh-CN"/>
+        </w:rPr>
+      </w:pPr>
+      <w:r>
+        <w:rPr>
+          <w:rFonts w:hint="eastAsia" w:ascii="Consolas" w:hAnsi="Consolas"/>
+          <w:color w:val="3F5FBF"/>
+          <w:sz w:val="20"/>
+          <w:lang w:eastAsia="zh-CN"/>
+        </w:rPr>
+        <w:t>返回字段：</w:t>
+      </w:r>
+    </w:p>
+    <w:p>
+      <w:pPr>
+        <w:spacing w:beforeLines="0" w:afterLines="0"/>
+        <w:ind w:left="840" w:leftChars="0" w:firstLine="420" w:firstLineChars="0"/>
+        <w:jc w:val="left"/>
+        <w:rPr>
+          <w:rFonts w:hint="eastAsia" w:ascii="Consolas" w:hAnsi="Consolas" w:eastAsia="Consolas"/>
+          <w:color w:val="2A00FF"/>
+          <w:sz w:val="20"/>
+          <w:highlight w:val="white"/>
+          <w:lang w:val="en-US" w:eastAsia="zh-CN"/>
+        </w:rPr>
+      </w:pPr>
+      <w:r>
+        <w:rPr>
+          <w:rFonts w:hint="eastAsia" w:ascii="Consolas" w:hAnsi="Consolas" w:eastAsia="Consolas"/>
+          <w:color w:val="2A00FF"/>
+          <w:sz w:val="20"/>
+          <w:highlight w:val="white"/>
+          <w:lang w:val="en-US" w:eastAsia="zh-CN"/>
+        </w:rPr>
+        <w:t>goodsList:</w:t>
+      </w:r>
+      <w:r>
+        <w:rPr>
+          <w:rFonts w:hint="eastAsia" w:ascii="Consolas" w:hAnsi="Consolas"/>
+          <w:color w:val="2A00FF"/>
+          <w:sz w:val="20"/>
+          <w:highlight w:val="white"/>
+          <w:lang w:val="en-US" w:eastAsia="zh-CN"/>
+        </w:rPr>
+        <w:t>购买的</w:t>
+      </w:r>
+      <w:r>
+        <w:rPr>
+          <w:rFonts w:hint="eastAsia" w:ascii="Consolas" w:hAnsi="Consolas" w:eastAsia="Consolas"/>
+          <w:color w:val="2A00FF"/>
+          <w:sz w:val="20"/>
+          <w:highlight w:val="white"/>
+          <w:lang w:val="en-US" w:eastAsia="zh-CN"/>
+        </w:rPr>
+        <w:t>商品集合</w:t>
+      </w:r>
+    </w:p>
+    <w:p>
+      <w:pPr>
+        <w:spacing w:beforeLines="0" w:afterLines="0"/>
+        <w:ind w:left="840" w:leftChars="0" w:firstLine="420" w:firstLineChars="0"/>
+        <w:jc w:val="left"/>
+        <w:rPr>
+          <w:rFonts w:hint="eastAsia" w:ascii="Consolas" w:hAnsi="Consolas" w:eastAsia="Consolas"/>
+          <w:color w:val="2A00FF"/>
+          <w:sz w:val="20"/>
+          <w:highlight w:val="white"/>
+          <w:lang w:val="en-US" w:eastAsia="zh-CN"/>
+        </w:rPr>
+      </w:pPr>
+      <w:r>
+        <w:rPr>
+          <w:rFonts w:hint="eastAsia" w:ascii="Consolas" w:hAnsi="Consolas" w:eastAsia="Consolas"/>
+          <w:color w:val="2A00FF"/>
+          <w:sz w:val="20"/>
+          <w:highlight w:val="white"/>
+        </w:rPr>
+        <w:t>store_name</w:t>
+      </w:r>
+      <w:r>
+        <w:rPr>
+          <w:rFonts w:hint="eastAsia" w:ascii="Consolas" w:hAnsi="Consolas" w:eastAsia="Consolas"/>
+          <w:color w:val="2A00FF"/>
+          <w:sz w:val="20"/>
+          <w:highlight w:val="white"/>
+          <w:lang w:val="en-US" w:eastAsia="zh-CN"/>
+        </w:rPr>
+        <w:t>:商家名称</w:t>
+      </w:r>
+    </w:p>
+    <w:p>
+      <w:pPr>
+        <w:spacing w:beforeLines="0" w:afterLines="0"/>
+        <w:ind w:left="840" w:leftChars="0" w:firstLine="420" w:firstLineChars="0"/>
+        <w:jc w:val="left"/>
+        <w:rPr>
+          <w:rFonts w:hint="eastAsia" w:ascii="Consolas" w:hAnsi="Consolas"/>
+          <w:color w:val="2A00FF"/>
+          <w:sz w:val="20"/>
+          <w:highlight w:val="white"/>
+          <w:lang w:val="en-US" w:eastAsia="zh-CN"/>
+        </w:rPr>
+      </w:pPr>
+      <w:r>
+        <w:rPr>
+          <w:rFonts w:hint="eastAsia" w:ascii="Consolas" w:hAnsi="Consolas" w:eastAsia="Consolas"/>
+          <w:color w:val="2A00FF"/>
+          <w:sz w:val="20"/>
+          <w:highlight w:val="white"/>
+        </w:rPr>
+        <w:t>canUseRedList</w:t>
+      </w:r>
+      <w:r>
+        <w:rPr>
+          <w:rFonts w:hint="eastAsia" w:ascii="Consolas" w:hAnsi="Consolas"/>
+          <w:color w:val="2A00FF"/>
+          <w:sz w:val="20"/>
+          <w:highlight w:val="white"/>
+          <w:lang w:val="en-US" w:eastAsia="zh-CN"/>
+        </w:rPr>
+        <w:t>:{</w:t>
+      </w:r>
+    </w:p>
+    <w:p>
+      <w:pPr>
+        <w:spacing w:beforeLines="0" w:afterLines="0"/>
+        <w:ind w:left="840" w:leftChars="0" w:firstLine="420" w:firstLineChars="0"/>
+        <w:jc w:val="both"/>
+        <w:rPr>
+          <w:rFonts w:hint="eastAsia" w:ascii="Consolas" w:hAnsi="Consolas" w:eastAsia="Consolas"/>
+          <w:color w:val="2A00FF"/>
+          <w:sz w:val="20"/>
+          <w:highlight w:val="white"/>
+        </w:rPr>
+      </w:pPr>
+      <w:r>
+        <w:rPr>
+          <w:rFonts w:hint="eastAsia" w:ascii="Consolas" w:hAnsi="Consolas" w:eastAsia="Consolas"/>
+          <w:color w:val="3F5FBF"/>
+          <w:sz w:val="20"/>
+        </w:rPr>
+        <w:t xml:space="preserve"> </w:t>
+      </w:r>
+      <w:r>
+        <w:rPr>
+          <w:rFonts w:hint="eastAsia" w:ascii="Consolas" w:hAnsi="Consolas"/>
+          <w:color w:val="3F5FBF"/>
+          <w:sz w:val="20"/>
+          <w:lang w:val="en-US" w:eastAsia="zh-CN"/>
+        </w:rPr>
+        <w:tab/>
+      </w:r>
+      <w:r>
+        <w:rPr>
+          <w:rFonts w:hint="eastAsia" w:ascii="Consolas" w:hAnsi="Consolas" w:eastAsia="Consolas"/>
+          <w:color w:val="2A00FF"/>
+          <w:sz w:val="20"/>
+          <w:highlight w:val="white"/>
+        </w:rPr>
+        <w:t>canuse_red  1-可以使用，99-不可以使用</w:t>
+      </w:r>
+    </w:p>
+    <w:p>
+      <w:pPr>
+        <w:spacing w:beforeLines="0" w:afterLines="0"/>
+        <w:ind w:left="840" w:leftChars="0" w:firstLine="420" w:firstLineChars="0"/>
+        <w:jc w:val="both"/>
+        <w:rPr>
+          <w:rFonts w:hint="eastAsia" w:ascii="Consolas" w:hAnsi="Consolas" w:eastAsia="Consolas"/>
+          <w:color w:val="2A00FF"/>
+          <w:sz w:val="20"/>
+          <w:highlight w:val="white"/>
+          <w:lang w:val="en-US" w:eastAsia="zh-CN"/>
+        </w:rPr>
+      </w:pPr>
+      <w:r>
+        <w:rPr>
+          <w:rFonts w:hint="eastAsia" w:ascii="Consolas" w:hAnsi="Consolas" w:eastAsia="Consolas"/>
+          <w:color w:val="2A00FF"/>
+          <w:sz w:val="20"/>
+          <w:highlight w:val="white"/>
+        </w:rPr>
+        <w:tab/>
+      </w:r>
+      <w:r>
+        <w:rPr>
+          <w:rFonts w:hint="eastAsia" w:ascii="Consolas" w:hAnsi="Consolas" w:eastAsia="Consolas"/>
+          <w:color w:val="2A00FF"/>
+          <w:sz w:val="20"/>
+          <w:highlight w:val="white"/>
+        </w:rPr>
+        <w:t>isready_use 0-未选中，1-已选中</w:t>
+      </w:r>
+    </w:p>
+    <w:p>
+      <w:pPr>
+        <w:spacing w:beforeLines="0" w:afterLines="0"/>
+        <w:ind w:left="840" w:leftChars="0" w:firstLine="420" w:firstLineChars="0"/>
+        <w:jc w:val="left"/>
+        <w:rPr>
+          <w:rFonts w:hint="eastAsia" w:ascii="Consolas" w:hAnsi="Consolas" w:eastAsia="Consolas"/>
+          <w:color w:val="2A00FF"/>
+          <w:sz w:val="20"/>
+          <w:highlight w:val="white"/>
+          <w:lang w:val="en-US" w:eastAsia="zh-CN"/>
+        </w:rPr>
+      </w:pPr>
+      <w:r>
+        <w:rPr>
+          <w:rFonts w:hint="eastAsia" w:ascii="Consolas" w:hAnsi="Consolas"/>
+          <w:color w:val="2A00FF"/>
+          <w:sz w:val="20"/>
+          <w:highlight w:val="white"/>
+          <w:lang w:val="en-US" w:eastAsia="zh-CN"/>
+        </w:rPr>
+        <w:t>}可以使用红包的集合</w:t>
+      </w:r>
+    </w:p>
+    <w:p>
+      <w:pPr>
+        <w:spacing w:beforeLines="0" w:afterLines="0"/>
+        <w:ind w:left="840" w:leftChars="0" w:firstLine="420" w:firstLineChars="0"/>
+        <w:jc w:val="left"/>
+        <w:rPr>
+          <w:rFonts w:hint="eastAsia" w:ascii="Consolas" w:hAnsi="Consolas" w:eastAsia="Consolas"/>
+          <w:color w:val="2A00FF"/>
+          <w:sz w:val="20"/>
+          <w:highlight w:val="white"/>
+          <w:lang w:val="en-US" w:eastAsia="zh-CN"/>
+        </w:rPr>
+      </w:pPr>
+      <w:r>
+        <w:rPr>
+          <w:rFonts w:hint="eastAsia" w:ascii="Consolas" w:hAnsi="Consolas" w:eastAsia="Consolas"/>
+          <w:color w:val="2A00FF"/>
+          <w:sz w:val="20"/>
+          <w:highlight w:val="white"/>
+        </w:rPr>
+        <w:t>useRedPd</w:t>
+      </w:r>
+      <w:r>
+        <w:rPr>
+          <w:rFonts w:hint="eastAsia" w:ascii="Consolas" w:hAnsi="Consolas" w:eastAsia="Consolas"/>
+          <w:color w:val="2A00FF"/>
+          <w:sz w:val="20"/>
+          <w:highlight w:val="white"/>
+          <w:lang w:eastAsia="zh-CN"/>
+        </w:rPr>
+        <w:t>：</w:t>
+      </w:r>
+      <w:r>
+        <w:rPr>
+          <w:rFonts w:hint="eastAsia" w:ascii="Consolas" w:hAnsi="Consolas" w:eastAsia="Consolas"/>
+          <w:color w:val="2A00FF"/>
+          <w:sz w:val="20"/>
+          <w:highlight w:val="white"/>
+          <w:lang w:val="en-US" w:eastAsia="zh-CN"/>
+        </w:rPr>
+        <w:t xml:space="preserve">{ </w:t>
+      </w:r>
+      <w:r>
+        <w:rPr>
+          <w:rFonts w:hint="eastAsia" w:ascii="Consolas" w:hAnsi="Consolas" w:eastAsia="Consolas"/>
+          <w:color w:val="2A00FF"/>
+          <w:sz w:val="20"/>
+          <w:highlight w:val="white"/>
+          <w:lang w:eastAsia="zh-CN"/>
+        </w:rPr>
+        <w:t>使用的红包集合</w:t>
+      </w:r>
+    </w:p>
+    <w:p>
+      <w:pPr>
+        <w:spacing w:beforeLines="0" w:afterLines="0"/>
+        <w:ind w:left="1260" w:leftChars="0" w:firstLine="420" w:firstLineChars="0"/>
+        <w:jc w:val="left"/>
+        <w:rPr>
+          <w:rFonts w:hint="eastAsia" w:ascii="Consolas" w:hAnsi="Consolas" w:eastAsia="Consolas"/>
+          <w:color w:val="2A00FF"/>
+          <w:sz w:val="20"/>
+          <w:highlight w:val="white"/>
+          <w:lang w:val="en-US" w:eastAsia="zh-CN"/>
+        </w:rPr>
+      </w:pPr>
+      <w:r>
+        <w:rPr>
+          <w:rFonts w:hint="eastAsia" w:ascii="Consolas" w:hAnsi="Consolas" w:eastAsia="Consolas"/>
+          <w:color w:val="2A00FF"/>
+          <w:sz w:val="20"/>
+          <w:highlight w:val="white"/>
+          <w:lang w:val="en-US" w:eastAsia="zh-CN"/>
+        </w:rPr>
+        <w:t>canUseList:{}</w:t>
+      </w:r>
+    </w:p>
+    <w:p>
+      <w:pPr>
+        <w:spacing w:beforeLines="0" w:afterLines="0"/>
+        <w:ind w:left="1260" w:leftChars="0" w:firstLine="420" w:firstLineChars="0"/>
+        <w:jc w:val="left"/>
+        <w:rPr>
+          <w:rFonts w:hint="eastAsia" w:ascii="Consolas" w:hAnsi="Consolas" w:eastAsia="Consolas"/>
+          <w:color w:val="2A00FF"/>
+          <w:sz w:val="20"/>
+          <w:highlight w:val="white"/>
+          <w:lang w:val="en-US" w:eastAsia="zh-CN"/>
+        </w:rPr>
+      </w:pPr>
+      <w:r>
+        <w:rPr>
+          <w:rFonts w:hint="eastAsia" w:ascii="Consolas" w:hAnsi="Consolas" w:eastAsia="Consolas"/>
+          <w:color w:val="2A00FF"/>
+          <w:sz w:val="20"/>
+          <w:highlight w:val="white"/>
+          <w:lang w:val="en-US" w:eastAsia="zh-CN"/>
+        </w:rPr>
+        <w:t>notUseList:{}</w:t>
+      </w:r>
+    </w:p>
+    <w:p>
+      <w:pPr>
+        <w:spacing w:beforeLines="0" w:afterLines="0"/>
+        <w:ind w:left="840" w:leftChars="0" w:firstLine="420" w:firstLineChars="0"/>
+        <w:jc w:val="left"/>
+        <w:rPr>
+          <w:rFonts w:hint="eastAsia" w:ascii="Consolas" w:hAnsi="Consolas" w:eastAsia="Consolas"/>
+          <w:color w:val="2A00FF"/>
+          <w:sz w:val="20"/>
+          <w:highlight w:val="white"/>
+          <w:lang w:eastAsia="zh-CN"/>
+        </w:rPr>
+      </w:pPr>
+      <w:r>
+        <w:rPr>
+          <w:rFonts w:hint="eastAsia" w:ascii="Consolas" w:hAnsi="Consolas" w:eastAsia="Consolas"/>
+          <w:color w:val="2A00FF"/>
+          <w:sz w:val="20"/>
+          <w:highlight w:val="white"/>
+          <w:lang w:val="en-US" w:eastAsia="zh-CN"/>
+        </w:rPr>
+        <w:t>}</w:t>
+      </w:r>
+    </w:p>
+    <w:p>
+      <w:pPr>
+        <w:spacing w:beforeLines="0" w:afterLines="0"/>
+        <w:ind w:left="840" w:leftChars="0" w:firstLine="420" w:firstLineChars="0"/>
+        <w:jc w:val="left"/>
+        <w:rPr>
+          <w:rFonts w:hint="eastAsia" w:ascii="Consolas" w:hAnsi="Consolas" w:eastAsia="Consolas"/>
+          <w:color w:val="2A00FF"/>
+          <w:sz w:val="20"/>
+          <w:highlight w:val="white"/>
+          <w:lang w:val="en-US" w:eastAsia="zh-CN"/>
+        </w:rPr>
+      </w:pPr>
+      <w:r>
+        <w:rPr>
+          <w:rFonts w:hint="eastAsia" w:ascii="Consolas" w:hAnsi="Consolas" w:eastAsia="Consolas"/>
+          <w:color w:val="2A00FF"/>
+          <w:sz w:val="20"/>
+          <w:highlight w:val="white"/>
+        </w:rPr>
+        <w:t>canUsePd</w:t>
+      </w:r>
+      <w:r>
+        <w:rPr>
+          <w:rFonts w:hint="eastAsia" w:ascii="Consolas" w:hAnsi="Consolas" w:eastAsia="Consolas"/>
+          <w:color w:val="2A00FF"/>
+          <w:sz w:val="20"/>
+          <w:highlight w:val="white"/>
+          <w:lang w:eastAsia="zh-CN"/>
+        </w:rPr>
+        <w:t>：红包详情</w:t>
+      </w:r>
+      <w:r>
+        <w:rPr>
+          <w:rFonts w:hint="eastAsia" w:ascii="Consolas" w:hAnsi="Consolas" w:eastAsia="Consolas"/>
+          <w:color w:val="2A00FF"/>
+          <w:sz w:val="20"/>
+          <w:highlight w:val="white"/>
+          <w:lang w:val="en-US" w:eastAsia="zh-CN"/>
+        </w:rPr>
+        <w:t>map</w:t>
+      </w:r>
+    </w:p>
+    <w:p>
+      <w:pPr>
+        <w:spacing w:beforeLines="0" w:afterLines="0"/>
+        <w:ind w:left="840" w:leftChars="0" w:firstLine="420" w:firstLineChars="0"/>
+        <w:jc w:val="left"/>
+        <w:rPr>
+          <w:rFonts w:hint="eastAsia" w:ascii="Consolas" w:hAnsi="Consolas" w:eastAsia="Consolas"/>
+          <w:color w:val="2A00FF"/>
+          <w:sz w:val="20"/>
+          <w:highlight w:val="white"/>
+          <w:lang w:eastAsia="zh-CN"/>
+        </w:rPr>
+      </w:pPr>
+      <w:r>
+        <w:rPr>
+          <w:rFonts w:hint="eastAsia" w:ascii="Consolas" w:hAnsi="Consolas" w:eastAsia="Consolas"/>
+          <w:color w:val="2A00FF"/>
+          <w:sz w:val="20"/>
+          <w:highlight w:val="white"/>
+        </w:rPr>
+        <w:t>yingxiaoList</w:t>
+      </w:r>
+      <w:r>
+        <w:rPr>
+          <w:rFonts w:hint="eastAsia" w:ascii="Consolas" w:hAnsi="Consolas" w:eastAsia="Consolas"/>
+          <w:color w:val="2A00FF"/>
+          <w:sz w:val="20"/>
+          <w:highlight w:val="white"/>
+          <w:lang w:eastAsia="zh-CN"/>
+        </w:rPr>
+        <w:t>：营销优惠集合</w:t>
+      </w:r>
+      <w:r>
+        <w:rPr>
+          <w:rFonts w:hint="eastAsia" w:ascii="Consolas" w:hAnsi="Consolas" w:eastAsia="Consolas"/>
+          <w:color w:val="2A00FF"/>
+          <w:sz w:val="20"/>
+          <w:highlight w:val="white"/>
+          <w:lang w:val="en-US" w:eastAsia="zh-CN"/>
+        </w:rPr>
+        <w:t>---</w:t>
+      </w:r>
+      <w:r>
+        <w:rPr>
+          <w:rFonts w:hint="eastAsia" w:ascii="Consolas" w:hAnsi="Consolas"/>
+          <w:color w:val="2A00FF"/>
+          <w:sz w:val="20"/>
+          <w:highlight w:val="white"/>
+          <w:lang w:val="en-US" w:eastAsia="zh-CN"/>
+        </w:rPr>
+        <w:t>集合中增加name字段，表示前面的简称</w:t>
+      </w:r>
+    </w:p>
+    <w:p>
+      <w:pPr>
+        <w:spacing w:beforeLines="0" w:afterLines="0"/>
+        <w:ind w:left="840" w:leftChars="0" w:firstLine="420" w:firstLineChars="0"/>
+        <w:jc w:val="left"/>
+        <w:rPr>
+          <w:rFonts w:hint="eastAsia" w:ascii="Consolas" w:hAnsi="Consolas"/>
+          <w:color w:val="2A00FF"/>
+          <w:sz w:val="20"/>
+          <w:highlight w:val="white"/>
+          <w:lang w:val="en-US" w:eastAsia="zh-CN"/>
+        </w:rPr>
+      </w:pPr>
+      <w:r>
+        <w:rPr>
+          <w:rFonts w:hint="eastAsia" w:ascii="Consolas" w:hAnsi="Consolas"/>
+          <w:color w:val="2A00FF"/>
+          <w:sz w:val="20"/>
+          <w:highlight w:val="white"/>
+          <w:lang w:val="en-US" w:eastAsia="zh-CN"/>
+        </w:rPr>
+        <w:t>c</w:t>
+      </w:r>
+      <w:r>
+        <w:rPr>
+          <w:rFonts w:hint="eastAsia" w:ascii="Consolas" w:hAnsi="Consolas" w:eastAsia="Consolas"/>
+          <w:color w:val="2A00FF"/>
+          <w:sz w:val="20"/>
+          <w:highlight w:val="white"/>
+        </w:rPr>
+        <w:t>ountpd</w:t>
+      </w:r>
+      <w:r>
+        <w:rPr>
+          <w:rFonts w:hint="eastAsia" w:ascii="Consolas" w:hAnsi="Consolas"/>
+          <w:color w:val="2A00FF"/>
+          <w:sz w:val="20"/>
+          <w:highlight w:val="white"/>
+          <w:lang w:eastAsia="zh-CN"/>
+        </w:rPr>
+        <w:t>：</w:t>
+      </w:r>
+      <w:r>
+        <w:rPr>
+          <w:rFonts w:hint="eastAsia" w:ascii="Consolas" w:hAnsi="Consolas"/>
+          <w:color w:val="2A00FF"/>
+          <w:sz w:val="20"/>
+          <w:highlight w:val="white"/>
+          <w:lang w:val="en-US" w:eastAsia="zh-CN"/>
+        </w:rPr>
+        <w:t>{</w:t>
+      </w:r>
+    </w:p>
+    <w:p>
+      <w:pPr>
+        <w:spacing w:beforeLines="0" w:afterLines="0"/>
+        <w:ind w:left="1260" w:leftChars="0" w:firstLine="420" w:firstLineChars="0"/>
+        <w:jc w:val="left"/>
+        <w:rPr>
+          <w:rFonts w:hint="eastAsia" w:ascii="Consolas" w:hAnsi="Consolas"/>
+          <w:color w:val="2A00FF"/>
+          <w:sz w:val="20"/>
+          <w:highlight w:val="white"/>
+          <w:lang w:val="en-US" w:eastAsia="zh-CN"/>
+        </w:rPr>
+      </w:pPr>
+      <w:r>
+        <w:rPr>
+          <w:rFonts w:hint="eastAsia" w:ascii="Consolas" w:hAnsi="Consolas" w:eastAsia="Consolas"/>
+          <w:color w:val="2A00FF"/>
+          <w:sz w:val="20"/>
+          <w:highlight w:val="white"/>
+        </w:rPr>
+        <w:t>store_redpackets_id</w:t>
+      </w:r>
+      <w:r>
+        <w:rPr>
+          <w:rFonts w:hint="eastAsia" w:ascii="Consolas" w:hAnsi="Consolas"/>
+          <w:color w:val="2A00FF"/>
+          <w:sz w:val="20"/>
+          <w:highlight w:val="white"/>
+          <w:lang w:val="en-US" w:eastAsia="zh-CN"/>
+        </w:rPr>
+        <w:t>:赠送红包ID</w:t>
+      </w:r>
+    </w:p>
+    <w:p>
+      <w:pPr>
+        <w:spacing w:beforeLines="0" w:afterLines="0"/>
+        <w:ind w:left="1260" w:leftChars="0" w:firstLine="420" w:firstLineChars="0"/>
+        <w:jc w:val="left"/>
+        <w:rPr>
+          <w:rFonts w:hint="eastAsia" w:ascii="Consolas" w:hAnsi="Consolas"/>
+          <w:color w:val="2A00FF"/>
+          <w:sz w:val="20"/>
+          <w:highlight w:val="white"/>
+          <w:lang w:val="en-US" w:eastAsia="zh-CN"/>
+        </w:rPr>
+      </w:pPr>
+      <w:r>
+        <w:rPr>
+          <w:rFonts w:hint="eastAsia" w:ascii="Consolas" w:hAnsi="Consolas" w:eastAsia="Consolas"/>
+          <w:color w:val="2A00FF"/>
+          <w:sz w:val="20"/>
+          <w:highlight w:val="white"/>
+        </w:rPr>
+        <w:t>redpackage_id</w:t>
+      </w:r>
+      <w:r>
+        <w:rPr>
+          <w:rFonts w:hint="eastAsia" w:ascii="Consolas" w:hAnsi="Consolas"/>
+          <w:color w:val="2A00FF"/>
+          <w:sz w:val="20"/>
+          <w:highlight w:val="white"/>
+          <w:lang w:eastAsia="zh-CN"/>
+        </w:rPr>
+        <w:t>：使用红包</w:t>
+      </w:r>
+      <w:r>
+        <w:rPr>
+          <w:rFonts w:hint="eastAsia" w:ascii="Consolas" w:hAnsi="Consolas"/>
+          <w:color w:val="2A00FF"/>
+          <w:sz w:val="20"/>
+          <w:highlight w:val="white"/>
+          <w:lang w:val="en-US" w:eastAsia="zh-CN"/>
+        </w:rPr>
+        <w:t>ID</w:t>
+      </w:r>
+    </w:p>
+    <w:p>
+      <w:pPr>
+        <w:spacing w:beforeLines="0" w:afterLines="0"/>
+        <w:ind w:left="1260" w:leftChars="0" w:firstLine="420" w:firstLineChars="0"/>
+        <w:jc w:val="left"/>
+        <w:rPr>
+          <w:rFonts w:hint="eastAsia" w:ascii="Consolas" w:hAnsi="Consolas"/>
+          <w:color w:val="2A00FF"/>
+          <w:sz w:val="20"/>
+          <w:highlight w:val="white"/>
+          <w:lang w:eastAsia="zh-CN"/>
+        </w:rPr>
+      </w:pPr>
+      <w:r>
+        <w:rPr>
+          <w:rFonts w:hint="eastAsia" w:ascii="Consolas" w:hAnsi="Consolas"/>
+          <w:color w:val="2A00FF"/>
+          <w:sz w:val="20"/>
+          <w:highlight w:val="white"/>
+          <w:lang w:val="en-US" w:eastAsia="zh-CN"/>
+        </w:rPr>
+        <w:t>a</w:t>
+      </w:r>
+      <w:r>
+        <w:rPr>
+          <w:rFonts w:hint="eastAsia" w:ascii="Consolas" w:hAnsi="Consolas" w:eastAsia="Consolas"/>
+          <w:color w:val="2A00FF"/>
+          <w:sz w:val="20"/>
+          <w:highlight w:val="white"/>
+        </w:rPr>
+        <w:t>llmoney</w:t>
+      </w:r>
+      <w:r>
+        <w:rPr>
+          <w:rFonts w:hint="eastAsia" w:ascii="Consolas" w:hAnsi="Consolas"/>
+          <w:color w:val="2A00FF"/>
+          <w:sz w:val="20"/>
+          <w:highlight w:val="white"/>
+          <w:lang w:eastAsia="zh-CN"/>
+        </w:rPr>
+        <w:t>：消费总金额</w:t>
+      </w:r>
+    </w:p>
+    <w:p>
+      <w:pPr>
+        <w:spacing w:beforeLines="0" w:afterLines="0"/>
+        <w:ind w:left="1260" w:leftChars="0" w:firstLine="420" w:firstLineChars="0"/>
+        <w:jc w:val="left"/>
+        <w:rPr>
+          <w:rFonts w:hint="eastAsia" w:ascii="Consolas" w:hAnsi="Consolas"/>
+          <w:color w:val="000000"/>
+          <w:sz w:val="20"/>
+          <w:highlight w:val="lightGray"/>
+          <w:lang w:eastAsia="zh-CN"/>
+        </w:rPr>
+      </w:pPr>
+      <w:r>
+        <w:rPr>
+          <w:rFonts w:hint="eastAsia" w:ascii="Consolas" w:hAnsi="Consolas"/>
+          <w:color w:val="2A00FF"/>
+          <w:sz w:val="20"/>
+          <w:highlight w:val="white"/>
+          <w:lang w:val="en-US" w:eastAsia="zh-CN"/>
+        </w:rPr>
+        <w:t>n</w:t>
+      </w:r>
+      <w:r>
+        <w:rPr>
+          <w:rFonts w:hint="eastAsia" w:ascii="Consolas" w:hAnsi="Consolas" w:eastAsia="Consolas"/>
+          <w:color w:val="2A00FF"/>
+          <w:sz w:val="20"/>
+          <w:highlight w:val="white"/>
+        </w:rPr>
+        <w:t>otmoney</w:t>
+      </w:r>
+      <w:r>
+        <w:rPr>
+          <w:rFonts w:hint="eastAsia" w:ascii="Consolas" w:hAnsi="Consolas"/>
+          <w:color w:val="2A00FF"/>
+          <w:sz w:val="20"/>
+          <w:highlight w:val="white"/>
+          <w:lang w:val="en-US" w:eastAsia="zh-CN"/>
+        </w:rPr>
+        <w:t>:不优惠金额</w:t>
+      </w:r>
+      <w:r>
+        <w:rPr>
+          <w:rFonts w:hint="eastAsia" w:ascii="Consolas" w:hAnsi="Consolas"/>
+          <w:color w:val="2A00FF"/>
+          <w:sz w:val="20"/>
+          <w:highlight w:val="white"/>
+          <w:lang w:val="en-US" w:eastAsia="zh-CN"/>
+        </w:rPr>
+        <w:br w:type="textWrapping"/>
+      </w:r>
+      <w:r>
+        <w:rPr>
+          <w:rFonts w:hint="eastAsia" w:ascii="Consolas" w:hAnsi="Consolas"/>
+          <w:color w:val="2A00FF"/>
+          <w:sz w:val="20"/>
+          <w:highlight w:val="white"/>
+          <w:lang w:val="en-US" w:eastAsia="zh-CN"/>
+        </w:rPr>
+        <w:tab/>
+      </w:r>
+      <w:r>
+        <w:rPr>
+          <w:rFonts w:hint="eastAsia" w:ascii="Consolas" w:hAnsi="Consolas" w:eastAsia="Consolas"/>
+          <w:color w:val="2A00FF"/>
+          <w:sz w:val="20"/>
+          <w:highlight w:val="white"/>
+        </w:rPr>
+        <w:t>paymoney</w:t>
+      </w:r>
+      <w:r>
+        <w:rPr>
+          <w:rFonts w:hint="eastAsia" w:ascii="Consolas" w:hAnsi="Consolas"/>
+          <w:color w:val="2A00FF"/>
+          <w:sz w:val="20"/>
+          <w:highlight w:val="white"/>
+          <w:lang w:val="en-US" w:eastAsia="zh-CN"/>
+        </w:rPr>
+        <w:t>:优惠后/使用红包后还需支付金额</w:t>
+      </w:r>
+      <w:r>
+        <w:rPr>
+          <w:rFonts w:hint="eastAsia" w:ascii="Consolas" w:hAnsi="Consolas"/>
+          <w:color w:val="2A00FF"/>
+          <w:sz w:val="20"/>
+          <w:highlight w:val="white"/>
+          <w:lang w:val="en-US" w:eastAsia="zh-CN"/>
+        </w:rPr>
+        <w:br w:type="textWrapping"/>
+      </w:r>
+      <w:r>
+        <w:rPr>
+          <w:rFonts w:hint="eastAsia" w:ascii="Consolas" w:hAnsi="Consolas"/>
+          <w:color w:val="2A00FF"/>
+          <w:sz w:val="20"/>
+          <w:highlight w:val="white"/>
+          <w:lang w:val="en-US" w:eastAsia="zh-CN"/>
+        </w:rPr>
+        <w:tab/>
+      </w:r>
+      <w:r>
+        <w:rPr>
+          <w:rFonts w:hint="eastAsia" w:ascii="Consolas" w:hAnsi="Consolas" w:eastAsia="Consolas"/>
+          <w:color w:val="2A00FF"/>
+          <w:sz w:val="20"/>
+          <w:highlight w:val="white"/>
+        </w:rPr>
+        <w:t>reducemoney</w:t>
+      </w:r>
+      <w:r>
+        <w:rPr>
+          <w:rFonts w:hint="eastAsia" w:ascii="Consolas" w:hAnsi="Consolas"/>
+          <w:color w:val="2A00FF"/>
+          <w:sz w:val="20"/>
+          <w:highlight w:val="white"/>
+          <w:lang w:eastAsia="zh-CN"/>
+        </w:rPr>
+        <w:t>：营销优惠的金额</w:t>
+      </w:r>
+      <w:r>
+        <w:rPr>
+          <w:rFonts w:hint="eastAsia" w:ascii="Consolas" w:hAnsi="Consolas"/>
+          <w:color w:val="2A00FF"/>
+          <w:sz w:val="20"/>
+          <w:highlight w:val="white"/>
+          <w:lang w:val="en-US" w:eastAsia="zh-CN"/>
+        </w:rPr>
+        <w:t>+红包优惠的金额</w:t>
+      </w:r>
+      <w:r>
+        <w:rPr>
+          <w:rFonts w:hint="eastAsia" w:ascii="Consolas" w:hAnsi="Consolas"/>
+          <w:color w:val="2A00FF"/>
+          <w:sz w:val="20"/>
+          <w:highlight w:val="white"/>
+          <w:lang w:val="en-US" w:eastAsia="zh-CN"/>
+        </w:rPr>
+        <w:br w:type="textWrapping"/>
+      </w:r>
+      <w:r>
+        <w:rPr>
+          <w:rFonts w:hint="eastAsia" w:ascii="Consolas" w:hAnsi="Consolas"/>
+          <w:color w:val="2A00FF"/>
+          <w:sz w:val="20"/>
+          <w:highlight w:val="white"/>
+          <w:lang w:val="en-US" w:eastAsia="zh-CN"/>
+        </w:rPr>
+        <w:tab/>
+      </w:r>
+      <w:r>
+        <w:rPr>
+          <w:rFonts w:hint="eastAsia" w:ascii="Consolas" w:hAnsi="Consolas" w:eastAsia="Consolas"/>
+          <w:color w:val="2A00FF"/>
+          <w:sz w:val="20"/>
+          <w:highlight w:val="white"/>
+        </w:rPr>
+        <w:t>discount_content</w:t>
+      </w:r>
+      <w:r>
+        <w:rPr>
+          <w:rFonts w:hint="eastAsia" w:ascii="Consolas" w:hAnsi="Consolas"/>
+          <w:color w:val="2A00FF"/>
+          <w:sz w:val="20"/>
+          <w:highlight w:val="white"/>
+          <w:lang w:eastAsia="zh-CN"/>
+        </w:rPr>
+        <w:t>：优惠内容</w:t>
+      </w:r>
+      <w:r>
+        <w:rPr>
+          <w:rFonts w:hint="eastAsia" w:ascii="Consolas" w:hAnsi="Consolas"/>
+          <w:color w:val="2A00FF"/>
+          <w:sz w:val="20"/>
+          <w:highlight w:val="white"/>
+          <w:lang w:val="en-US" w:eastAsia="zh-CN"/>
+        </w:rPr>
+        <w:t>=======支付的时候传这个字段就可以，你们不</w:t>
+      </w:r>
+      <w:r>
+        <w:rPr>
+          <w:rFonts w:hint="eastAsia" w:ascii="Consolas" w:hAnsi="Consolas"/>
+          <w:color w:val="2A00FF"/>
+          <w:sz w:val="20"/>
+          <w:highlight w:val="white"/>
+          <w:lang w:val="en-US" w:eastAsia="zh-CN"/>
+        </w:rPr>
+        <w:tab/>
+      </w:r>
+      <w:r>
+        <w:rPr>
+          <w:rFonts w:hint="eastAsia" w:ascii="Consolas" w:hAnsi="Consolas"/>
+          <w:color w:val="2A00FF"/>
+          <w:sz w:val="20"/>
+          <w:highlight w:val="white"/>
+          <w:lang w:val="en-US" w:eastAsia="zh-CN"/>
+        </w:rPr>
+        <w:tab/>
+      </w:r>
+      <w:r>
+        <w:rPr>
+          <w:rFonts w:hint="eastAsia" w:ascii="Consolas" w:hAnsi="Consolas"/>
+          <w:color w:val="2A00FF"/>
+          <w:sz w:val="20"/>
+          <w:highlight w:val="white"/>
+          <w:lang w:val="en-US" w:eastAsia="zh-CN"/>
+        </w:rPr>
+        <w:tab/>
+      </w:r>
+      <w:r>
+        <w:rPr>
+          <w:rFonts w:hint="eastAsia" w:ascii="Consolas" w:hAnsi="Consolas"/>
+          <w:color w:val="2A00FF"/>
+          <w:sz w:val="20"/>
+          <w:highlight w:val="white"/>
+          <w:lang w:val="en-US" w:eastAsia="zh-CN"/>
+        </w:rPr>
+        <w:tab/>
+      </w:r>
+      <w:r>
+        <w:rPr>
+          <w:rFonts w:hint="eastAsia" w:ascii="Consolas" w:hAnsi="Consolas"/>
+          <w:color w:val="2A00FF"/>
+          <w:sz w:val="20"/>
+          <w:highlight w:val="white"/>
+          <w:lang w:val="en-US" w:eastAsia="zh-CN"/>
+        </w:rPr>
+        <w:tab/>
+      </w:r>
+      <w:r>
+        <w:rPr>
+          <w:rFonts w:hint="eastAsia" w:ascii="Consolas" w:hAnsi="Consolas"/>
+          <w:color w:val="2A00FF"/>
+          <w:sz w:val="20"/>
+          <w:highlight w:val="white"/>
+          <w:lang w:val="en-US" w:eastAsia="zh-CN"/>
+        </w:rPr>
+        <w:t>需要拼接yingxiaoList里面的参数了。</w:t>
+      </w:r>
+    </w:p>
+    <w:p>
+      <w:pPr>
+        <w:spacing w:beforeLines="0" w:afterLines="0"/>
+        <w:ind w:left="1260" w:leftChars="0" w:firstLine="420" w:firstLineChars="0"/>
+        <w:jc w:val="left"/>
+        <w:rPr>
+          <w:rFonts w:hint="eastAsia" w:ascii="Consolas" w:hAnsi="Consolas"/>
+          <w:color w:val="2A00FF"/>
+          <w:sz w:val="20"/>
+          <w:highlight w:val="white"/>
+          <w:lang w:eastAsia="zh-CN"/>
+        </w:rPr>
+      </w:pPr>
+      <w:r>
+        <w:rPr>
+          <w:rFonts w:hint="eastAsia" w:ascii="Consolas" w:hAnsi="Consolas"/>
+          <w:color w:val="2A00FF"/>
+          <w:sz w:val="20"/>
+          <w:highlight w:val="white"/>
+          <w:lang w:val="en-US" w:eastAsia="zh-CN"/>
+        </w:rPr>
+        <w:t>z</w:t>
+      </w:r>
+      <w:r>
+        <w:rPr>
+          <w:rFonts w:hint="eastAsia" w:ascii="Consolas" w:hAnsi="Consolas" w:eastAsia="Consolas"/>
+          <w:color w:val="2A00FF"/>
+          <w:sz w:val="20"/>
+          <w:highlight w:val="white"/>
+        </w:rPr>
+        <w:t>engjf</w:t>
+      </w:r>
+      <w:r>
+        <w:rPr>
+          <w:rFonts w:hint="eastAsia" w:ascii="Consolas" w:hAnsi="Consolas"/>
+          <w:color w:val="2A00FF"/>
+          <w:sz w:val="20"/>
+          <w:highlight w:val="white"/>
+          <w:lang w:eastAsia="zh-CN"/>
+        </w:rPr>
+        <w:t>：赠送的积分</w:t>
+      </w:r>
+    </w:p>
+    <w:p>
+      <w:pPr>
+        <w:spacing w:beforeLines="0" w:afterLines="0"/>
+        <w:ind w:left="840" w:leftChars="0" w:firstLine="420" w:firstLineChars="0"/>
+        <w:jc w:val="left"/>
+        <w:rPr>
+          <w:rFonts w:hint="eastAsia" w:ascii="Consolas" w:hAnsi="Consolas"/>
+          <w:color w:val="2A00FF"/>
+          <w:sz w:val="20"/>
+          <w:highlight w:val="white"/>
+          <w:lang w:val="en-US" w:eastAsia="zh-CN"/>
+        </w:rPr>
+      </w:pPr>
+      <w:r>
+        <w:rPr>
+          <w:rFonts w:hint="eastAsia" w:ascii="Consolas" w:hAnsi="Consolas"/>
+          <w:color w:val="2A00FF"/>
+          <w:sz w:val="20"/>
+          <w:highlight w:val="white"/>
+          <w:lang w:val="en-US" w:eastAsia="zh-CN"/>
+        </w:rPr>
+        <w:t>}</w:t>
+      </w:r>
+    </w:p>
+    <w:p>
+      <w:pPr>
+        <w:spacing w:beforeLines="0" w:afterLines="0"/>
+        <w:ind w:left="1260" w:leftChars="0" w:firstLine="420" w:firstLineChars="0"/>
+        <w:jc w:val="left"/>
+        <w:rPr>
+          <w:rFonts w:hint="eastAsia" w:ascii="Consolas" w:hAnsi="Consolas"/>
+          <w:color w:val="2A00FF"/>
+          <w:sz w:val="20"/>
+          <w:highlight w:val="white"/>
+          <w:lang w:val="en-US" w:eastAsia="zh-CN"/>
+        </w:rPr>
+      </w:pPr>
+      <w:r>
+        <w:rPr>
+          <w:rFonts w:hint="eastAsia" w:ascii="Consolas" w:hAnsi="Consolas" w:eastAsia="Consolas"/>
+          <w:color w:val="2A00FF"/>
+          <w:sz w:val="20"/>
+          <w:highlight w:val="white"/>
+        </w:rPr>
+        <w:t>memberInfor</w:t>
+      </w:r>
+      <w:r>
+        <w:rPr>
+          <w:rFonts w:hint="eastAsia" w:ascii="Consolas" w:hAnsi="Consolas"/>
+          <w:color w:val="2A00FF"/>
+          <w:sz w:val="20"/>
+          <w:highlight w:val="white"/>
+          <w:lang w:val="en-US" w:eastAsia="zh-CN"/>
+        </w:rPr>
+        <w:t>:当前会员的财富</w:t>
+      </w:r>
+    </w:p>
+    <w:p>
+      <w:pPr>
+        <w:spacing w:beforeLines="0" w:afterLines="0"/>
+        <w:ind w:left="1260" w:leftChars="0" w:firstLine="420" w:firstLineChars="0"/>
+        <w:jc w:val="left"/>
+        <w:rPr>
+          <w:rFonts w:hint="eastAsia" w:ascii="Consolas" w:hAnsi="Consolas"/>
+          <w:color w:val="2A00FF"/>
+          <w:sz w:val="20"/>
+          <w:highlight w:val="white"/>
+          <w:lang w:val="en-US" w:eastAsia="zh-CN"/>
+        </w:rPr>
+      </w:pPr>
+      <w:r>
+        <w:rPr>
+          <w:rFonts w:hint="eastAsia" w:ascii="Consolas" w:hAnsi="Consolas" w:eastAsia="Consolas"/>
+          <w:color w:val="2A00FF"/>
+          <w:sz w:val="20"/>
+          <w:highlight w:val="white"/>
+        </w:rPr>
+        <w:t>Issortjf</w:t>
+      </w:r>
+      <w:r>
+        <w:rPr>
+          <w:rFonts w:hint="eastAsia" w:ascii="Consolas" w:hAnsi="Consolas"/>
+          <w:color w:val="2A00FF"/>
+          <w:sz w:val="20"/>
+          <w:highlight w:val="white"/>
+          <w:lang w:eastAsia="zh-CN"/>
+        </w:rPr>
+        <w:t>：</w:t>
+      </w:r>
+      <w:r>
+        <w:rPr>
+          <w:rFonts w:hint="eastAsia" w:ascii="Consolas" w:hAnsi="Consolas"/>
+          <w:color w:val="2A00FF"/>
+          <w:sz w:val="20"/>
+          <w:highlight w:val="white"/>
+          <w:lang w:val="en-US" w:eastAsia="zh-CN"/>
+        </w:rPr>
+        <w:t>0-只能购物车，1-只能总金额买单，3-只能分类买单</w:t>
+      </w:r>
+    </w:p>
+    <w:p>
+      <w:pPr>
+        <w:spacing w:beforeLines="0" w:afterLines="0"/>
+        <w:ind w:left="420" w:leftChars="0" w:firstLine="420" w:firstLineChars="0"/>
+        <w:jc w:val="left"/>
+        <w:rPr>
+          <w:rFonts w:hint="eastAsia" w:ascii="Consolas" w:hAnsi="Consolas"/>
+          <w:color w:val="2A00FF"/>
+          <w:sz w:val="20"/>
+          <w:highlight w:val="white"/>
+          <w:lang w:val="en-US" w:eastAsia="zh-CN"/>
+        </w:rPr>
+      </w:pPr>
+    </w:p>
+    <w:p>
+      <w:pPr>
+        <w:rPr>
+          <w:rFonts w:hint="eastAsia" w:ascii="Consolas" w:hAnsi="Consolas" w:eastAsia="Consolas"/>
+          <w:sz w:val="20"/>
+        </w:rPr>
+      </w:pPr>
+      <w:r>
+        <w:rPr>
+          <w:rFonts w:hint="eastAsia" w:ascii="Consolas" w:hAnsi="Consolas" w:eastAsia="Consolas"/>
+          <w:color w:val="3F5FBF"/>
+          <w:sz w:val="20"/>
+        </w:rPr>
+        <w:tab/>
+      </w:r>
+      <w:r>
+        <w:rPr>
+          <w:rFonts w:hint="eastAsia" w:ascii="Consolas" w:hAnsi="Consolas" w:eastAsia="Consolas"/>
+          <w:color w:val="3F5FBF"/>
+          <w:sz w:val="20"/>
+        </w:rPr>
+        <w:t xml:space="preserve"> */</w:t>
+      </w:r>
+      <w:r>
+        <w:rPr>
+          <w:rFonts w:hint="eastAsia" w:ascii="Consolas" w:hAnsi="Consolas" w:eastAsia="Consolas"/>
+          <w:color w:val="3F5FBF"/>
+          <w:sz w:val="20"/>
+        </w:rPr>
+        <w:br w:type="textWrapping"/>
+      </w:r>
+      <w:r>
+        <w:rPr>
+          <w:rFonts w:hint="eastAsia" w:ascii="Consolas" w:hAnsi="Consolas"/>
+          <w:color w:val="92D050"/>
+          <w:sz w:val="20"/>
+          <w:lang w:val="en-US" w:eastAsia="zh-CN"/>
+        </w:rPr>
+        <w:t>==============================================================================</w:t>
+      </w:r>
+    </w:p>
+    <w:p>
+      <w:pPr>
+        <w:spacing w:beforeLines="0" w:afterLines="0"/>
+        <w:jc w:val="left"/>
+        <w:rPr>
+          <w:rFonts w:hint="eastAsia" w:ascii="Consolas" w:hAnsi="Consolas" w:eastAsia="Consolas"/>
+          <w:color w:val="3F5FBF"/>
+          <w:sz w:val="20"/>
+        </w:rPr>
+      </w:pPr>
+      <w:r>
+        <w:rPr>
+          <w:rFonts w:hint="eastAsia" w:ascii="Consolas" w:hAnsi="Consolas" w:eastAsia="Consolas"/>
+          <w:color w:val="000000"/>
+          <w:sz w:val="20"/>
+        </w:rPr>
+        <w:tab/>
+      </w:r>
+      <w:r>
+        <w:rPr>
+          <w:rFonts w:hint="eastAsia" w:ascii="Consolas" w:hAnsi="Consolas" w:eastAsia="Consolas"/>
+          <w:color w:val="3F5FBF"/>
+          <w:sz w:val="20"/>
+        </w:rPr>
+        <w:t>/**</w:t>
+      </w:r>
+    </w:p>
+    <w:p>
+      <w:pPr>
+        <w:pStyle w:val="2"/>
+        <w:rPr>
+          <w:rFonts w:hint="eastAsia" w:ascii="Consolas" w:hAnsi="Consolas" w:eastAsia="Consolas"/>
+          <w:sz w:val="20"/>
+        </w:rPr>
+      </w:pPr>
+      <w:r>
+        <w:rPr>
+          <w:rStyle w:val="6"/>
+          <w:rFonts w:hint="eastAsia"/>
+          <w:lang w:val="en-US" w:eastAsia="zh-CN"/>
+        </w:rPr>
+        <w:t>5.</w:t>
+      </w:r>
+      <w:r>
+        <w:rPr>
+          <w:rStyle w:val="6"/>
+          <w:rFonts w:hint="eastAsia"/>
+        </w:rPr>
+        <w:t>扫一扫优惠买单渠道进入购买</w:t>
+      </w:r>
+    </w:p>
+    <w:p>
+      <w:pPr>
+        <w:spacing w:beforeLines="0" w:afterLines="0"/>
+        <w:jc w:val="left"/>
+        <w:rPr>
+          <w:rFonts w:hint="eastAsia" w:ascii="Consolas" w:hAnsi="Consolas" w:eastAsia="Consolas"/>
+          <w:sz w:val="20"/>
+        </w:rPr>
+      </w:pPr>
+      <w:r>
+        <w:rPr>
+          <w:rFonts w:hint="eastAsia" w:ascii="Consolas" w:hAnsi="Consolas" w:eastAsia="Consolas"/>
+          <w:color w:val="3F5FBF"/>
+          <w:sz w:val="20"/>
+        </w:rPr>
+        <w:t xml:space="preserve"> </w:t>
+      </w:r>
+      <w:r>
+        <w:rPr>
+          <w:rFonts w:hint="eastAsia" w:ascii="Consolas" w:hAnsi="Consolas" w:eastAsia="Consolas"/>
+          <w:color w:val="3F5FBF"/>
+          <w:sz w:val="20"/>
+        </w:rPr>
+        <w:tab/>
+      </w:r>
+      <w:r>
+        <w:rPr>
+          <w:rFonts w:hint="eastAsia" w:ascii="Consolas" w:hAnsi="Consolas" w:eastAsia="Consolas"/>
+          <w:color w:val="3F5FBF"/>
+          <w:sz w:val="20"/>
+        </w:rPr>
+        <w:t xml:space="preserve"> *  app_goods/saoYiSaoShopBuyGoods.do</w:t>
+      </w:r>
+    </w:p>
+    <w:p>
+      <w:pPr>
+        <w:spacing w:beforeLines="0" w:afterLines="0"/>
+        <w:jc w:val="left"/>
+        <w:rPr>
+          <w:rFonts w:hint="eastAsia" w:ascii="Consolas" w:hAnsi="Consolas" w:eastAsia="Consolas"/>
+          <w:sz w:val="20"/>
+        </w:rPr>
+      </w:pPr>
+      <w:r>
+        <w:rPr>
+          <w:rFonts w:hint="eastAsia" w:ascii="Consolas" w:hAnsi="Consolas" w:eastAsia="Consolas"/>
+          <w:color w:val="3F5FBF"/>
+          <w:sz w:val="20"/>
+        </w:rPr>
+        <w:t xml:space="preserve"> </w:t>
+      </w:r>
+      <w:r>
+        <w:rPr>
+          <w:rFonts w:hint="eastAsia" w:ascii="Consolas" w:hAnsi="Consolas" w:eastAsia="Consolas"/>
+          <w:color w:val="3F5FBF"/>
+          <w:sz w:val="20"/>
+        </w:rPr>
+        <w:tab/>
+      </w:r>
+      <w:r>
+        <w:rPr>
+          <w:rFonts w:hint="eastAsia" w:ascii="Consolas" w:hAnsi="Consolas" w:eastAsia="Consolas"/>
+          <w:color w:val="3F5FBF"/>
+          <w:sz w:val="20"/>
+        </w:rPr>
+        <w:t xml:space="preserve"> *  </w:t>
+      </w:r>
+    </w:p>
+    <w:p>
+      <w:pPr>
+        <w:spacing w:beforeLines="0" w:afterLines="0"/>
+        <w:jc w:val="left"/>
+        <w:rPr>
+          <w:rFonts w:hint="eastAsia" w:ascii="Consolas" w:hAnsi="Consolas" w:eastAsia="Consolas"/>
+          <w:sz w:val="20"/>
+        </w:rPr>
+      </w:pPr>
+      <w:r>
+        <w:rPr>
+          <w:rFonts w:hint="eastAsia" w:ascii="Consolas" w:hAnsi="Consolas" w:eastAsia="Consolas"/>
+          <w:color w:val="3F5FBF"/>
+          <w:sz w:val="20"/>
+        </w:rPr>
+        <w:tab/>
+      </w:r>
+      <w:r>
+        <w:rPr>
+          <w:rFonts w:hint="eastAsia" w:ascii="Consolas" w:hAnsi="Consolas" w:eastAsia="Consolas"/>
+          <w:color w:val="3F5FBF"/>
+          <w:sz w:val="20"/>
+        </w:rPr>
+        <w:t xml:space="preserve"> *  </w:t>
+      </w:r>
+      <w:r>
+        <w:rPr>
+          <w:rFonts w:hint="eastAsia" w:ascii="Consolas" w:hAnsi="Consolas" w:eastAsia="Consolas"/>
+          <w:color w:val="3F5FBF"/>
+          <w:sz w:val="20"/>
+          <w:u w:val="single"/>
+        </w:rPr>
+        <w:t>allmoney</w:t>
+      </w:r>
+      <w:r>
+        <w:rPr>
+          <w:rFonts w:hint="eastAsia" w:ascii="Consolas" w:hAnsi="Consolas" w:eastAsia="Consolas"/>
+          <w:color w:val="3F5FBF"/>
+          <w:sz w:val="20"/>
+        </w:rPr>
+        <w:t xml:space="preserve">  支付总金额</w:t>
+      </w:r>
+    </w:p>
+    <w:p>
+      <w:pPr>
+        <w:spacing w:beforeLines="0" w:afterLines="0"/>
+        <w:jc w:val="left"/>
+        <w:rPr>
+          <w:rFonts w:hint="eastAsia" w:ascii="Consolas" w:hAnsi="Consolas" w:eastAsia="Consolas"/>
+          <w:sz w:val="20"/>
+        </w:rPr>
+      </w:pPr>
+      <w:r>
+        <w:rPr>
+          <w:rFonts w:hint="eastAsia" w:ascii="Consolas" w:hAnsi="Consolas" w:eastAsia="Consolas"/>
+          <w:color w:val="3F5FBF"/>
+          <w:sz w:val="20"/>
+        </w:rPr>
+        <w:tab/>
+      </w:r>
+      <w:r>
+        <w:rPr>
+          <w:rFonts w:hint="eastAsia" w:ascii="Consolas" w:hAnsi="Consolas" w:eastAsia="Consolas"/>
+          <w:color w:val="3F5FBF"/>
+          <w:sz w:val="20"/>
+        </w:rPr>
+        <w:t xml:space="preserve"> *  </w:t>
+      </w:r>
+      <w:r>
+        <w:rPr>
+          <w:rFonts w:hint="eastAsia" w:ascii="Consolas" w:hAnsi="Consolas" w:eastAsia="Consolas"/>
+          <w:color w:val="3F5FBF"/>
+          <w:sz w:val="20"/>
+          <w:u w:val="single"/>
+        </w:rPr>
+        <w:t>notmoney</w:t>
+      </w:r>
+      <w:r>
+        <w:rPr>
+          <w:rFonts w:hint="eastAsia" w:ascii="Consolas" w:hAnsi="Consolas" w:eastAsia="Consolas"/>
+          <w:color w:val="3F5FBF"/>
+          <w:sz w:val="20"/>
+        </w:rPr>
+        <w:t xml:space="preserve">  不优惠金额</w:t>
+      </w:r>
+    </w:p>
+    <w:p>
+      <w:pPr>
+        <w:spacing w:beforeLines="0" w:afterLines="0"/>
+        <w:jc w:val="left"/>
+        <w:rPr>
+          <w:rFonts w:hint="eastAsia" w:ascii="Consolas" w:hAnsi="Consolas" w:eastAsia="Consolas"/>
+          <w:sz w:val="20"/>
+        </w:rPr>
+      </w:pPr>
+      <w:r>
+        <w:rPr>
+          <w:rFonts w:hint="eastAsia" w:ascii="Consolas" w:hAnsi="Consolas" w:eastAsia="Consolas"/>
+          <w:color w:val="3F5FBF"/>
+          <w:sz w:val="20"/>
+        </w:rPr>
+        <w:t xml:space="preserve"> </w:t>
+      </w:r>
+      <w:r>
+        <w:rPr>
+          <w:rFonts w:hint="eastAsia" w:ascii="Consolas" w:hAnsi="Consolas" w:eastAsia="Consolas"/>
+          <w:color w:val="3F5FBF"/>
+          <w:sz w:val="20"/>
+        </w:rPr>
+        <w:tab/>
+      </w:r>
+      <w:r>
+        <w:rPr>
+          <w:rFonts w:hint="eastAsia" w:ascii="Consolas" w:hAnsi="Consolas" w:eastAsia="Consolas"/>
+          <w:color w:val="3F5FBF"/>
+          <w:sz w:val="20"/>
+        </w:rPr>
+        <w:t xml:space="preserve"> *  store_id  商家ID</w:t>
+      </w:r>
+    </w:p>
+    <w:p>
+      <w:pPr>
+        <w:spacing w:beforeLines="0" w:afterLines="0"/>
+        <w:jc w:val="left"/>
+        <w:rPr>
+          <w:rFonts w:hint="eastAsia" w:ascii="Consolas" w:hAnsi="Consolas" w:eastAsia="Consolas"/>
+          <w:sz w:val="20"/>
+        </w:rPr>
+      </w:pPr>
+      <w:r>
+        <w:rPr>
+          <w:rFonts w:hint="eastAsia" w:ascii="Consolas" w:hAnsi="Consolas" w:eastAsia="Consolas"/>
+          <w:color w:val="3F5FBF"/>
+          <w:sz w:val="20"/>
+        </w:rPr>
+        <w:tab/>
+      </w:r>
+      <w:r>
+        <w:rPr>
+          <w:rFonts w:hint="eastAsia" w:ascii="Consolas" w:hAnsi="Consolas" w:eastAsia="Consolas"/>
+          <w:color w:val="3F5FBF"/>
+          <w:sz w:val="20"/>
+        </w:rPr>
+        <w:t xml:space="preserve"> *  member_id 会员ID</w:t>
+      </w:r>
+    </w:p>
+    <w:p>
+      <w:pPr>
+        <w:spacing w:beforeLines="0" w:afterLines="0"/>
+        <w:jc w:val="left"/>
+        <w:rPr>
+          <w:rFonts w:hint="eastAsia" w:ascii="Consolas" w:hAnsi="Consolas" w:eastAsia="Consolas"/>
+          <w:color w:val="3F5FBF"/>
+          <w:sz w:val="20"/>
+        </w:rPr>
+      </w:pPr>
+      <w:r>
+        <w:rPr>
+          <w:rFonts w:hint="eastAsia" w:ascii="Consolas" w:hAnsi="Consolas" w:eastAsia="Consolas"/>
+          <w:color w:val="3F5FBF"/>
+          <w:sz w:val="20"/>
+        </w:rPr>
+        <w:tab/>
+      </w:r>
+      <w:r>
+        <w:rPr>
+          <w:rFonts w:hint="eastAsia" w:ascii="Consolas" w:hAnsi="Consolas" w:eastAsia="Consolas"/>
+          <w:color w:val="3F5FBF"/>
+          <w:sz w:val="20"/>
+        </w:rPr>
+        <w:t xml:space="preserve"> *  redpackage_id  红包ID</w:t>
+      </w:r>
+    </w:p>
+    <w:p>
+      <w:pPr>
+        <w:spacing w:beforeLines="0" w:afterLines="0"/>
+        <w:jc w:val="left"/>
+        <w:rPr>
+          <w:rFonts w:hint="eastAsia" w:ascii="Consolas" w:hAnsi="Consolas" w:eastAsia="Consolas"/>
+          <w:color w:val="3F5FBF"/>
+          <w:sz w:val="20"/>
+        </w:rPr>
+      </w:pPr>
+    </w:p>
+    <w:p>
+      <w:pPr>
+        <w:spacing w:beforeLines="0" w:afterLines="0"/>
+        <w:ind w:firstLine="420" w:firstLineChars="0"/>
+        <w:jc w:val="left"/>
+        <w:rPr>
+          <w:rFonts w:hint="eastAsia" w:ascii="Consolas" w:hAnsi="Consolas"/>
+          <w:color w:val="3F5FBF"/>
+          <w:sz w:val="20"/>
+          <w:lang w:eastAsia="zh-CN"/>
+        </w:rPr>
+      </w:pPr>
+      <w:r>
+        <w:rPr>
+          <w:rFonts w:hint="eastAsia" w:ascii="Consolas" w:hAnsi="Consolas"/>
+          <w:color w:val="3F5FBF"/>
+          <w:sz w:val="20"/>
+          <w:lang w:eastAsia="zh-CN"/>
+        </w:rPr>
+        <w:t>返回字段：</w:t>
+      </w:r>
+    </w:p>
+    <w:p>
+      <w:pPr>
+        <w:spacing w:beforeLines="0" w:afterLines="0"/>
+        <w:ind w:left="840" w:leftChars="0" w:firstLine="420" w:firstLineChars="0"/>
+        <w:jc w:val="left"/>
+        <w:rPr>
+          <w:rFonts w:hint="eastAsia" w:ascii="Consolas" w:hAnsi="Consolas" w:eastAsia="宋体"/>
+          <w:color w:val="2A00FF"/>
+          <w:sz w:val="20"/>
+          <w:highlight w:val="white"/>
+          <w:lang w:eastAsia="zh-CN"/>
+        </w:rPr>
+      </w:pPr>
+      <w:r>
+        <w:rPr>
+          <w:rFonts w:hint="eastAsia" w:ascii="Consolas" w:hAnsi="Consolas" w:eastAsia="Consolas"/>
+          <w:color w:val="2A00FF"/>
+          <w:sz w:val="20"/>
+          <w:highlight w:val="white"/>
+        </w:rPr>
+        <w:t>redMessage</w:t>
+      </w:r>
+      <w:r>
+        <w:rPr>
+          <w:rFonts w:hint="eastAsia" w:ascii="Consolas" w:hAnsi="Consolas"/>
+          <w:color w:val="2A00FF"/>
+          <w:sz w:val="20"/>
+          <w:highlight w:val="white"/>
+          <w:lang w:eastAsia="zh-CN"/>
+        </w:rPr>
+        <w:t>：红包文字说明信息</w:t>
+      </w:r>
+    </w:p>
+    <w:p>
+      <w:pPr>
+        <w:spacing w:beforeLines="0" w:afterLines="0"/>
+        <w:ind w:left="840" w:leftChars="0" w:firstLine="420" w:firstLineChars="0"/>
+        <w:jc w:val="left"/>
+        <w:rPr>
+          <w:rFonts w:hint="eastAsia" w:ascii="Consolas" w:hAnsi="Consolas" w:eastAsia="Consolas"/>
+          <w:color w:val="2A00FF"/>
+          <w:sz w:val="20"/>
+          <w:highlight w:val="white"/>
+          <w:lang w:val="en-US" w:eastAsia="zh-CN"/>
+        </w:rPr>
+      </w:pPr>
+      <w:r>
+        <w:rPr>
+          <w:rFonts w:hint="eastAsia" w:ascii="Consolas" w:hAnsi="Consolas" w:eastAsia="Consolas"/>
+          <w:color w:val="2A00FF"/>
+          <w:sz w:val="20"/>
+          <w:highlight w:val="white"/>
+        </w:rPr>
+        <w:t>store_name</w:t>
+      </w:r>
+      <w:r>
+        <w:rPr>
+          <w:rFonts w:hint="eastAsia" w:ascii="Consolas" w:hAnsi="Consolas" w:eastAsia="Consolas"/>
+          <w:color w:val="2A00FF"/>
+          <w:sz w:val="20"/>
+          <w:highlight w:val="white"/>
+          <w:lang w:val="en-US" w:eastAsia="zh-CN"/>
+        </w:rPr>
+        <w:t>:商家名称</w:t>
+      </w:r>
+    </w:p>
+    <w:p>
+      <w:pPr>
+        <w:spacing w:beforeLines="0" w:afterLines="0"/>
+        <w:ind w:left="840" w:leftChars="0" w:firstLine="420" w:firstLineChars="0"/>
+        <w:jc w:val="left"/>
+        <w:rPr>
+          <w:rFonts w:hint="eastAsia" w:ascii="Consolas" w:hAnsi="Consolas"/>
+          <w:color w:val="2A00FF"/>
+          <w:sz w:val="20"/>
+          <w:highlight w:val="white"/>
+          <w:lang w:val="en-US" w:eastAsia="zh-CN"/>
+        </w:rPr>
+      </w:pPr>
+      <w:r>
+        <w:rPr>
+          <w:rFonts w:hint="eastAsia" w:ascii="Consolas" w:hAnsi="Consolas" w:eastAsia="Consolas"/>
+          <w:color w:val="2A00FF"/>
+          <w:sz w:val="20"/>
+          <w:highlight w:val="white"/>
+        </w:rPr>
+        <w:t>canUseRedList</w:t>
+      </w:r>
+      <w:r>
+        <w:rPr>
+          <w:rFonts w:hint="eastAsia" w:ascii="Consolas" w:hAnsi="Consolas"/>
+          <w:color w:val="2A00FF"/>
+          <w:sz w:val="20"/>
+          <w:highlight w:val="white"/>
+          <w:lang w:val="en-US" w:eastAsia="zh-CN"/>
+        </w:rPr>
+        <w:t>:{</w:t>
+      </w:r>
+    </w:p>
+    <w:p>
+      <w:pPr>
+        <w:spacing w:beforeLines="0" w:afterLines="0"/>
+        <w:ind w:left="840" w:leftChars="0" w:firstLine="420" w:firstLineChars="0"/>
+        <w:jc w:val="both"/>
+        <w:rPr>
+          <w:rFonts w:hint="eastAsia" w:ascii="Consolas" w:hAnsi="Consolas" w:eastAsia="Consolas"/>
+          <w:color w:val="2A00FF"/>
+          <w:sz w:val="20"/>
+          <w:highlight w:val="white"/>
+        </w:rPr>
+      </w:pPr>
+      <w:r>
+        <w:rPr>
+          <w:rFonts w:hint="eastAsia" w:ascii="Consolas" w:hAnsi="Consolas" w:eastAsia="Consolas"/>
+          <w:color w:val="3F5FBF"/>
+          <w:sz w:val="20"/>
+        </w:rPr>
+        <w:t xml:space="preserve"> </w:t>
+      </w:r>
+      <w:r>
+        <w:rPr>
+          <w:rFonts w:hint="eastAsia" w:ascii="Consolas" w:hAnsi="Consolas"/>
+          <w:color w:val="3F5FBF"/>
+          <w:sz w:val="20"/>
+          <w:lang w:val="en-US" w:eastAsia="zh-CN"/>
+        </w:rPr>
+        <w:t xml:space="preserve">  </w:t>
+      </w:r>
+      <w:r>
+        <w:rPr>
+          <w:rFonts w:hint="eastAsia" w:ascii="Consolas" w:hAnsi="Consolas"/>
+          <w:color w:val="3F5FBF"/>
+          <w:sz w:val="20"/>
+          <w:lang w:val="en-US" w:eastAsia="zh-CN"/>
+        </w:rPr>
+        <w:tab/>
+      </w:r>
+      <w:r>
+        <w:rPr>
+          <w:rFonts w:hint="eastAsia" w:ascii="Consolas" w:hAnsi="Consolas" w:eastAsia="Consolas"/>
+          <w:color w:val="2A00FF"/>
+          <w:sz w:val="20"/>
+          <w:highlight w:val="white"/>
+        </w:rPr>
+        <w:t>canuse_red  1-可以使用，99-不可以使用</w:t>
+      </w:r>
+    </w:p>
+    <w:p>
+      <w:pPr>
+        <w:spacing w:beforeLines="0" w:afterLines="0"/>
+        <w:ind w:left="1260" w:leftChars="0" w:firstLine="420" w:firstLineChars="0"/>
+        <w:jc w:val="both"/>
+        <w:rPr>
+          <w:rFonts w:hint="eastAsia" w:ascii="Consolas" w:hAnsi="Consolas" w:eastAsia="Consolas"/>
+          <w:color w:val="2A00FF"/>
+          <w:sz w:val="20"/>
+          <w:highlight w:val="white"/>
+          <w:lang w:val="en-US" w:eastAsia="zh-CN"/>
+        </w:rPr>
+      </w:pPr>
+      <w:r>
+        <w:rPr>
+          <w:rFonts w:hint="eastAsia" w:ascii="Consolas" w:hAnsi="Consolas" w:eastAsia="Consolas"/>
+          <w:color w:val="2A00FF"/>
+          <w:sz w:val="20"/>
+          <w:highlight w:val="white"/>
+        </w:rPr>
+        <w:t>isready_use 0-未选中，1-已选中</w:t>
+      </w:r>
+    </w:p>
+    <w:p>
+      <w:pPr>
+        <w:spacing w:beforeLines="0" w:afterLines="0"/>
+        <w:ind w:left="840" w:leftChars="0" w:firstLine="420" w:firstLineChars="0"/>
+        <w:jc w:val="left"/>
+        <w:rPr>
+          <w:rFonts w:hint="eastAsia" w:ascii="Consolas" w:hAnsi="Consolas" w:eastAsia="Consolas"/>
+          <w:color w:val="2A00FF"/>
+          <w:sz w:val="20"/>
+          <w:highlight w:val="white"/>
+          <w:lang w:val="en-US" w:eastAsia="zh-CN"/>
+        </w:rPr>
+      </w:pPr>
+      <w:r>
+        <w:rPr>
+          <w:rFonts w:hint="eastAsia" w:ascii="Consolas" w:hAnsi="Consolas"/>
+          <w:color w:val="2A00FF"/>
+          <w:sz w:val="20"/>
+          <w:highlight w:val="white"/>
+          <w:lang w:val="en-US" w:eastAsia="zh-CN"/>
+        </w:rPr>
+        <w:t>}可以使用红包的集合</w:t>
+      </w:r>
+    </w:p>
+    <w:p>
+      <w:pPr>
+        <w:spacing w:beforeLines="0" w:afterLines="0"/>
+        <w:ind w:left="840" w:leftChars="0" w:firstLine="420" w:firstLineChars="0"/>
+        <w:jc w:val="left"/>
+        <w:rPr>
+          <w:rFonts w:hint="eastAsia" w:ascii="Consolas" w:hAnsi="Consolas" w:eastAsia="Consolas"/>
+          <w:color w:val="2A00FF"/>
+          <w:sz w:val="20"/>
+          <w:highlight w:val="white"/>
+          <w:lang w:val="en-US" w:eastAsia="zh-CN"/>
+        </w:rPr>
+      </w:pPr>
+      <w:r>
+        <w:rPr>
+          <w:rFonts w:hint="eastAsia" w:ascii="Consolas" w:hAnsi="Consolas" w:eastAsia="Consolas"/>
+          <w:color w:val="2A00FF"/>
+          <w:sz w:val="20"/>
+          <w:highlight w:val="white"/>
+        </w:rPr>
+        <w:t>useRedPd</w:t>
+      </w:r>
+      <w:r>
+        <w:rPr>
+          <w:rFonts w:hint="eastAsia" w:ascii="Consolas" w:hAnsi="Consolas" w:eastAsia="Consolas"/>
+          <w:color w:val="2A00FF"/>
+          <w:sz w:val="20"/>
+          <w:highlight w:val="white"/>
+          <w:lang w:eastAsia="zh-CN"/>
+        </w:rPr>
+        <w:t>：</w:t>
+      </w:r>
+      <w:r>
+        <w:rPr>
+          <w:rFonts w:hint="eastAsia" w:ascii="Consolas" w:hAnsi="Consolas" w:eastAsia="Consolas"/>
+          <w:color w:val="2A00FF"/>
+          <w:sz w:val="20"/>
+          <w:highlight w:val="white"/>
+          <w:lang w:val="en-US" w:eastAsia="zh-CN"/>
+        </w:rPr>
+        <w:t xml:space="preserve">{ </w:t>
+      </w:r>
+      <w:r>
+        <w:rPr>
+          <w:rFonts w:hint="eastAsia" w:ascii="Consolas" w:hAnsi="Consolas" w:eastAsia="Consolas"/>
+          <w:color w:val="2A00FF"/>
+          <w:sz w:val="20"/>
+          <w:highlight w:val="white"/>
+          <w:lang w:eastAsia="zh-CN"/>
+        </w:rPr>
+        <w:t>使用的红包集合</w:t>
+      </w:r>
+    </w:p>
+    <w:p>
+      <w:pPr>
+        <w:spacing w:beforeLines="0" w:afterLines="0"/>
+        <w:ind w:left="1260" w:leftChars="0" w:firstLine="420" w:firstLineChars="0"/>
+        <w:jc w:val="left"/>
+        <w:rPr>
+          <w:rFonts w:hint="eastAsia" w:ascii="Consolas" w:hAnsi="Consolas" w:eastAsia="Consolas"/>
+          <w:color w:val="2A00FF"/>
+          <w:sz w:val="20"/>
+          <w:highlight w:val="white"/>
+          <w:lang w:val="en-US" w:eastAsia="zh-CN"/>
+        </w:rPr>
+      </w:pPr>
+      <w:r>
+        <w:rPr>
+          <w:rFonts w:hint="eastAsia" w:ascii="Consolas" w:hAnsi="Consolas" w:eastAsia="Consolas"/>
+          <w:color w:val="2A00FF"/>
+          <w:sz w:val="20"/>
+          <w:highlight w:val="white"/>
+          <w:lang w:val="en-US" w:eastAsia="zh-CN"/>
+        </w:rPr>
+        <w:t>canUseList:{}可以使用红包</w:t>
+      </w:r>
+    </w:p>
+    <w:p>
+      <w:pPr>
+        <w:spacing w:beforeLines="0" w:afterLines="0"/>
+        <w:ind w:left="1260" w:leftChars="0" w:firstLine="420" w:firstLineChars="0"/>
+        <w:jc w:val="left"/>
+        <w:rPr>
+          <w:rFonts w:hint="eastAsia" w:ascii="Consolas" w:hAnsi="Consolas" w:eastAsia="Consolas"/>
+          <w:color w:val="2A00FF"/>
+          <w:sz w:val="20"/>
+          <w:highlight w:val="white"/>
+          <w:lang w:val="en-US" w:eastAsia="zh-CN"/>
+        </w:rPr>
+      </w:pPr>
+      <w:r>
+        <w:rPr>
+          <w:rFonts w:hint="eastAsia" w:ascii="Consolas" w:hAnsi="Consolas" w:eastAsia="Consolas"/>
+          <w:color w:val="2A00FF"/>
+          <w:sz w:val="20"/>
+          <w:highlight w:val="white"/>
+          <w:lang w:val="en-US" w:eastAsia="zh-CN"/>
+        </w:rPr>
+        <w:t>notUseList:{}不可以使用红包</w:t>
+      </w:r>
+    </w:p>
+    <w:p>
+      <w:pPr>
+        <w:spacing w:beforeLines="0" w:afterLines="0"/>
+        <w:ind w:left="840" w:leftChars="0" w:firstLine="420" w:firstLineChars="0"/>
+        <w:jc w:val="left"/>
+        <w:rPr>
+          <w:rFonts w:hint="eastAsia" w:ascii="Consolas" w:hAnsi="Consolas" w:eastAsia="Consolas"/>
+          <w:color w:val="2A00FF"/>
+          <w:sz w:val="20"/>
+          <w:highlight w:val="white"/>
+          <w:lang w:eastAsia="zh-CN"/>
+        </w:rPr>
+      </w:pPr>
+      <w:r>
+        <w:rPr>
+          <w:rFonts w:hint="eastAsia" w:ascii="Consolas" w:hAnsi="Consolas" w:eastAsia="Consolas"/>
+          <w:color w:val="2A00FF"/>
+          <w:sz w:val="20"/>
+          <w:highlight w:val="white"/>
+          <w:lang w:val="en-US" w:eastAsia="zh-CN"/>
+        </w:rPr>
+        <w:t>}</w:t>
+      </w:r>
+    </w:p>
+    <w:p>
+      <w:pPr>
+        <w:spacing w:beforeLines="0" w:afterLines="0"/>
+        <w:ind w:left="840" w:leftChars="0" w:firstLine="420" w:firstLineChars="0"/>
+        <w:jc w:val="left"/>
+        <w:rPr>
+          <w:rFonts w:hint="eastAsia" w:ascii="Consolas" w:hAnsi="Consolas" w:eastAsia="Consolas"/>
+          <w:color w:val="2A00FF"/>
+          <w:sz w:val="20"/>
+          <w:highlight w:val="white"/>
+          <w:lang w:val="en-US" w:eastAsia="zh-CN"/>
+        </w:rPr>
+      </w:pPr>
+      <w:r>
+        <w:rPr>
+          <w:rFonts w:hint="eastAsia" w:ascii="Consolas" w:hAnsi="Consolas" w:eastAsia="Consolas"/>
+          <w:color w:val="2A00FF"/>
+          <w:sz w:val="20"/>
+          <w:highlight w:val="white"/>
+        </w:rPr>
+        <w:t>canUsePd</w:t>
+      </w:r>
+      <w:r>
+        <w:rPr>
+          <w:rFonts w:hint="eastAsia" w:ascii="Consolas" w:hAnsi="Consolas" w:eastAsia="Consolas"/>
+          <w:color w:val="2A00FF"/>
+          <w:sz w:val="20"/>
+          <w:highlight w:val="white"/>
+          <w:lang w:eastAsia="zh-CN"/>
+        </w:rPr>
+        <w:t>：使用的红包详情</w:t>
+      </w:r>
+      <w:r>
+        <w:rPr>
+          <w:rFonts w:hint="eastAsia" w:ascii="Consolas" w:hAnsi="Consolas" w:eastAsia="Consolas"/>
+          <w:color w:val="2A00FF"/>
+          <w:sz w:val="20"/>
+          <w:highlight w:val="white"/>
+          <w:lang w:val="en-US" w:eastAsia="zh-CN"/>
+        </w:rPr>
+        <w:t>map</w:t>
+      </w:r>
+    </w:p>
+    <w:p>
+      <w:pPr>
+        <w:spacing w:beforeLines="0" w:afterLines="0"/>
+        <w:ind w:left="840" w:leftChars="0" w:firstLine="420" w:firstLineChars="0"/>
+        <w:jc w:val="left"/>
+        <w:rPr>
+          <w:rFonts w:hint="eastAsia" w:ascii="Consolas" w:hAnsi="Consolas" w:eastAsia="Consolas"/>
+          <w:color w:val="2A00FF"/>
+          <w:sz w:val="20"/>
+          <w:highlight w:val="white"/>
+          <w:lang w:eastAsia="zh-CN"/>
+        </w:rPr>
+      </w:pPr>
+      <w:r>
+        <w:rPr>
+          <w:rFonts w:hint="eastAsia" w:ascii="Consolas" w:hAnsi="Consolas" w:eastAsia="Consolas"/>
+          <w:color w:val="2A00FF"/>
+          <w:sz w:val="20"/>
+          <w:highlight w:val="white"/>
+        </w:rPr>
+        <w:t>yingxiaoList</w:t>
+      </w:r>
+      <w:r>
+        <w:rPr>
+          <w:rFonts w:hint="eastAsia" w:ascii="Consolas" w:hAnsi="Consolas" w:eastAsia="Consolas"/>
+          <w:color w:val="2A00FF"/>
+          <w:sz w:val="20"/>
+          <w:highlight w:val="white"/>
+          <w:lang w:eastAsia="zh-CN"/>
+        </w:rPr>
+        <w:t>：营销优惠集合</w:t>
+      </w:r>
+      <w:r>
+        <w:rPr>
+          <w:rFonts w:hint="eastAsia" w:ascii="Consolas" w:hAnsi="Consolas" w:eastAsia="Consolas"/>
+          <w:color w:val="2A00FF"/>
+          <w:sz w:val="20"/>
+          <w:highlight w:val="white"/>
+          <w:lang w:val="en-US" w:eastAsia="zh-CN"/>
+        </w:rPr>
+        <w:t>---</w:t>
+      </w:r>
+      <w:r>
+        <w:rPr>
+          <w:rFonts w:hint="eastAsia" w:ascii="Consolas" w:hAnsi="Consolas"/>
+          <w:color w:val="2A00FF"/>
+          <w:sz w:val="20"/>
+          <w:highlight w:val="white"/>
+          <w:lang w:val="en-US" w:eastAsia="zh-CN"/>
+        </w:rPr>
+        <w:t>集合中增加name字段，表示前面的简称</w:t>
+      </w:r>
+    </w:p>
+    <w:p>
+      <w:pPr>
+        <w:spacing w:beforeLines="0" w:afterLines="0"/>
+        <w:ind w:left="840" w:leftChars="0" w:firstLine="420" w:firstLineChars="0"/>
+        <w:jc w:val="left"/>
+        <w:rPr>
+          <w:rFonts w:hint="eastAsia" w:ascii="Consolas" w:hAnsi="Consolas"/>
+          <w:color w:val="2A00FF"/>
+          <w:sz w:val="20"/>
+          <w:highlight w:val="white"/>
+          <w:lang w:val="en-US" w:eastAsia="zh-CN"/>
+        </w:rPr>
+      </w:pPr>
+      <w:r>
+        <w:rPr>
+          <w:rFonts w:hint="eastAsia" w:ascii="Consolas" w:hAnsi="Consolas"/>
+          <w:color w:val="2A00FF"/>
+          <w:sz w:val="20"/>
+          <w:highlight w:val="white"/>
+          <w:lang w:val="en-US" w:eastAsia="zh-CN"/>
+        </w:rPr>
+        <w:t>c</w:t>
+      </w:r>
+      <w:r>
+        <w:rPr>
+          <w:rFonts w:hint="eastAsia" w:ascii="Consolas" w:hAnsi="Consolas" w:eastAsia="Consolas"/>
+          <w:color w:val="2A00FF"/>
+          <w:sz w:val="20"/>
+          <w:highlight w:val="white"/>
+        </w:rPr>
+        <w:t>ountpd</w:t>
+      </w:r>
+      <w:r>
+        <w:rPr>
+          <w:rFonts w:hint="eastAsia" w:ascii="Consolas" w:hAnsi="Consolas"/>
+          <w:color w:val="2A00FF"/>
+          <w:sz w:val="20"/>
+          <w:highlight w:val="white"/>
+          <w:lang w:eastAsia="zh-CN"/>
+        </w:rPr>
+        <w:t>：</w:t>
+      </w:r>
+      <w:r>
+        <w:rPr>
+          <w:rFonts w:hint="eastAsia" w:ascii="Consolas" w:hAnsi="Consolas"/>
+          <w:color w:val="2A00FF"/>
+          <w:sz w:val="20"/>
+          <w:highlight w:val="white"/>
+          <w:lang w:val="en-US" w:eastAsia="zh-CN"/>
+        </w:rPr>
+        <w:t>{</w:t>
+      </w:r>
+    </w:p>
+    <w:p>
+      <w:pPr>
+        <w:spacing w:beforeLines="0" w:afterLines="0"/>
+        <w:ind w:left="1260" w:leftChars="0" w:firstLine="420" w:firstLineChars="0"/>
+        <w:jc w:val="left"/>
+        <w:rPr>
+          <w:rFonts w:hint="eastAsia" w:ascii="Consolas" w:hAnsi="Consolas"/>
+          <w:color w:val="2A00FF"/>
+          <w:sz w:val="20"/>
+          <w:highlight w:val="white"/>
+          <w:lang w:val="en-US" w:eastAsia="zh-CN"/>
+        </w:rPr>
+      </w:pPr>
+      <w:r>
+        <w:rPr>
+          <w:rFonts w:hint="eastAsia" w:ascii="Consolas" w:hAnsi="Consolas" w:eastAsia="Consolas"/>
+          <w:color w:val="2A00FF"/>
+          <w:sz w:val="20"/>
+          <w:highlight w:val="white"/>
+        </w:rPr>
+        <w:t>store_redpackets_id</w:t>
+      </w:r>
+      <w:r>
+        <w:rPr>
+          <w:rFonts w:hint="eastAsia" w:ascii="Consolas" w:hAnsi="Consolas"/>
+          <w:color w:val="2A00FF"/>
+          <w:sz w:val="20"/>
+          <w:highlight w:val="white"/>
+          <w:lang w:val="en-US" w:eastAsia="zh-CN"/>
+        </w:rPr>
+        <w:t>:赠送红包ID</w:t>
+      </w:r>
+    </w:p>
+    <w:p>
+      <w:pPr>
+        <w:spacing w:beforeLines="0" w:afterLines="0"/>
+        <w:ind w:left="1260" w:leftChars="0" w:firstLine="420" w:firstLineChars="0"/>
+        <w:jc w:val="left"/>
+        <w:rPr>
+          <w:rFonts w:hint="eastAsia" w:ascii="Consolas" w:hAnsi="Consolas"/>
+          <w:color w:val="2A00FF"/>
+          <w:sz w:val="20"/>
+          <w:highlight w:val="white"/>
+          <w:lang w:val="en-US" w:eastAsia="zh-CN"/>
+        </w:rPr>
+      </w:pPr>
+      <w:r>
+        <w:rPr>
+          <w:rFonts w:hint="eastAsia" w:ascii="Consolas" w:hAnsi="Consolas" w:eastAsia="Consolas"/>
+          <w:color w:val="2A00FF"/>
+          <w:sz w:val="20"/>
+          <w:highlight w:val="white"/>
+        </w:rPr>
+        <w:t>redpackage_id</w:t>
+      </w:r>
+      <w:r>
+        <w:rPr>
+          <w:rFonts w:hint="eastAsia" w:ascii="Consolas" w:hAnsi="Consolas"/>
+          <w:color w:val="2A00FF"/>
+          <w:sz w:val="20"/>
+          <w:highlight w:val="white"/>
+          <w:lang w:eastAsia="zh-CN"/>
+        </w:rPr>
+        <w:t>：使用红包</w:t>
+      </w:r>
+      <w:r>
+        <w:rPr>
+          <w:rFonts w:hint="eastAsia" w:ascii="Consolas" w:hAnsi="Consolas"/>
+          <w:color w:val="2A00FF"/>
+          <w:sz w:val="20"/>
+          <w:highlight w:val="white"/>
+          <w:lang w:val="en-US" w:eastAsia="zh-CN"/>
+        </w:rPr>
+        <w:t>ID</w:t>
+      </w:r>
+    </w:p>
+    <w:p>
+      <w:pPr>
+        <w:spacing w:beforeLines="0" w:afterLines="0"/>
+        <w:ind w:left="1260" w:leftChars="0" w:firstLine="420" w:firstLineChars="0"/>
+        <w:jc w:val="left"/>
+        <w:rPr>
+          <w:rFonts w:hint="eastAsia" w:ascii="Consolas" w:hAnsi="Consolas"/>
+          <w:color w:val="2A00FF"/>
+          <w:sz w:val="20"/>
+          <w:highlight w:val="white"/>
+          <w:lang w:eastAsia="zh-CN"/>
+        </w:rPr>
+      </w:pPr>
+      <w:r>
+        <w:rPr>
+          <w:rFonts w:hint="eastAsia" w:ascii="Consolas" w:hAnsi="Consolas"/>
+          <w:color w:val="2A00FF"/>
+          <w:sz w:val="20"/>
+          <w:highlight w:val="white"/>
+          <w:lang w:val="en-US" w:eastAsia="zh-CN"/>
+        </w:rPr>
+        <w:t>a</w:t>
+      </w:r>
+      <w:r>
+        <w:rPr>
+          <w:rFonts w:hint="eastAsia" w:ascii="Consolas" w:hAnsi="Consolas" w:eastAsia="Consolas"/>
+          <w:color w:val="2A00FF"/>
+          <w:sz w:val="20"/>
+          <w:highlight w:val="white"/>
+        </w:rPr>
+        <w:t>llmoney</w:t>
+      </w:r>
+      <w:r>
+        <w:rPr>
+          <w:rFonts w:hint="eastAsia" w:ascii="Consolas" w:hAnsi="Consolas"/>
+          <w:color w:val="2A00FF"/>
+          <w:sz w:val="20"/>
+          <w:highlight w:val="white"/>
+          <w:lang w:eastAsia="zh-CN"/>
+        </w:rPr>
+        <w:t>：消费总金额</w:t>
+      </w:r>
+    </w:p>
+    <w:p>
+      <w:pPr>
+        <w:spacing w:beforeLines="0" w:afterLines="0"/>
+        <w:ind w:left="1260" w:leftChars="0" w:firstLine="420" w:firstLineChars="0"/>
+        <w:jc w:val="left"/>
+        <w:rPr>
+          <w:rFonts w:hint="eastAsia" w:ascii="Consolas" w:hAnsi="Consolas"/>
+          <w:color w:val="000000"/>
+          <w:sz w:val="20"/>
+          <w:highlight w:val="lightGray"/>
+          <w:lang w:eastAsia="zh-CN"/>
+        </w:rPr>
+      </w:pPr>
+      <w:r>
+        <w:rPr>
+          <w:rFonts w:hint="eastAsia" w:ascii="Consolas" w:hAnsi="Consolas"/>
+          <w:color w:val="2A00FF"/>
+          <w:sz w:val="20"/>
+          <w:highlight w:val="white"/>
+          <w:lang w:val="en-US" w:eastAsia="zh-CN"/>
+        </w:rPr>
+        <w:t>n</w:t>
+      </w:r>
+      <w:r>
+        <w:rPr>
+          <w:rFonts w:hint="eastAsia" w:ascii="Consolas" w:hAnsi="Consolas" w:eastAsia="Consolas"/>
+          <w:color w:val="2A00FF"/>
+          <w:sz w:val="20"/>
+          <w:highlight w:val="white"/>
+        </w:rPr>
+        <w:t>otmoney</w:t>
+      </w:r>
+      <w:r>
+        <w:rPr>
+          <w:rFonts w:hint="eastAsia" w:ascii="Consolas" w:hAnsi="Consolas"/>
+          <w:color w:val="2A00FF"/>
+          <w:sz w:val="20"/>
+          <w:highlight w:val="white"/>
+          <w:lang w:val="en-US" w:eastAsia="zh-CN"/>
+        </w:rPr>
+        <w:t>:不优惠金额</w:t>
+      </w:r>
+      <w:r>
+        <w:rPr>
+          <w:rFonts w:hint="eastAsia" w:ascii="Consolas" w:hAnsi="Consolas"/>
+          <w:color w:val="2A00FF"/>
+          <w:sz w:val="20"/>
+          <w:highlight w:val="white"/>
+          <w:lang w:val="en-US" w:eastAsia="zh-CN"/>
+        </w:rPr>
+        <w:br w:type="textWrapping"/>
+      </w:r>
+      <w:r>
+        <w:rPr>
+          <w:rFonts w:hint="eastAsia" w:ascii="Consolas" w:hAnsi="Consolas"/>
+          <w:color w:val="2A00FF"/>
+          <w:sz w:val="20"/>
+          <w:highlight w:val="white"/>
+          <w:lang w:val="en-US" w:eastAsia="zh-CN"/>
+        </w:rPr>
+        <w:tab/>
+      </w:r>
+      <w:r>
+        <w:rPr>
+          <w:rFonts w:hint="eastAsia" w:ascii="Consolas" w:hAnsi="Consolas" w:eastAsia="Consolas"/>
+          <w:color w:val="2A00FF"/>
+          <w:sz w:val="20"/>
+          <w:highlight w:val="white"/>
+        </w:rPr>
+        <w:t>paymoney</w:t>
+      </w:r>
+      <w:r>
+        <w:rPr>
+          <w:rFonts w:hint="eastAsia" w:ascii="Consolas" w:hAnsi="Consolas"/>
+          <w:color w:val="2A00FF"/>
+          <w:sz w:val="20"/>
+          <w:highlight w:val="white"/>
+          <w:lang w:val="en-US" w:eastAsia="zh-CN"/>
+        </w:rPr>
+        <w:t>:优惠后/使用红包后还需支付金额</w:t>
+      </w:r>
+      <w:r>
+        <w:rPr>
+          <w:rFonts w:hint="eastAsia" w:ascii="Consolas" w:hAnsi="Consolas"/>
+          <w:color w:val="2A00FF"/>
+          <w:sz w:val="20"/>
+          <w:highlight w:val="white"/>
+          <w:lang w:val="en-US" w:eastAsia="zh-CN"/>
+        </w:rPr>
+        <w:br w:type="textWrapping"/>
+      </w:r>
+      <w:r>
+        <w:rPr>
+          <w:rFonts w:hint="eastAsia" w:ascii="Consolas" w:hAnsi="Consolas"/>
+          <w:color w:val="2A00FF"/>
+          <w:sz w:val="20"/>
+          <w:highlight w:val="white"/>
+          <w:lang w:val="en-US" w:eastAsia="zh-CN"/>
+        </w:rPr>
+        <w:tab/>
+      </w:r>
+      <w:r>
+        <w:rPr>
+          <w:rFonts w:hint="eastAsia" w:ascii="Consolas" w:hAnsi="Consolas" w:eastAsia="Consolas"/>
+          <w:color w:val="2A00FF"/>
+          <w:sz w:val="20"/>
+          <w:highlight w:val="white"/>
+        </w:rPr>
+        <w:t>reducemoney</w:t>
+      </w:r>
+      <w:r>
+        <w:rPr>
+          <w:rFonts w:hint="eastAsia" w:ascii="Consolas" w:hAnsi="Consolas"/>
+          <w:color w:val="2A00FF"/>
+          <w:sz w:val="20"/>
+          <w:highlight w:val="white"/>
+          <w:lang w:eastAsia="zh-CN"/>
+        </w:rPr>
+        <w:t>：营销优惠的金额</w:t>
+      </w:r>
+      <w:r>
+        <w:rPr>
+          <w:rFonts w:hint="eastAsia" w:ascii="Consolas" w:hAnsi="Consolas"/>
+          <w:color w:val="2A00FF"/>
+          <w:sz w:val="20"/>
+          <w:highlight w:val="white"/>
+          <w:lang w:val="en-US" w:eastAsia="zh-CN"/>
+        </w:rPr>
+        <w:t>+红包优惠的金额</w:t>
+      </w:r>
+      <w:r>
+        <w:rPr>
+          <w:rFonts w:hint="eastAsia" w:ascii="Consolas" w:hAnsi="Consolas"/>
+          <w:color w:val="2A00FF"/>
+          <w:sz w:val="20"/>
+          <w:highlight w:val="white"/>
+          <w:lang w:val="en-US" w:eastAsia="zh-CN"/>
+        </w:rPr>
+        <w:br w:type="textWrapping"/>
+      </w:r>
+      <w:r>
+        <w:rPr>
+          <w:rFonts w:hint="eastAsia" w:ascii="Consolas" w:hAnsi="Consolas"/>
+          <w:color w:val="2A00FF"/>
+          <w:sz w:val="20"/>
+          <w:highlight w:val="white"/>
+          <w:lang w:val="en-US" w:eastAsia="zh-CN"/>
+        </w:rPr>
+        <w:tab/>
+      </w:r>
+      <w:r>
+        <w:rPr>
+          <w:rFonts w:hint="eastAsia" w:ascii="Consolas" w:hAnsi="Consolas" w:eastAsia="Consolas"/>
+          <w:color w:val="2A00FF"/>
+          <w:sz w:val="20"/>
+          <w:highlight w:val="white"/>
+        </w:rPr>
+        <w:t>discount_content</w:t>
+      </w:r>
+      <w:r>
+        <w:rPr>
+          <w:rFonts w:hint="eastAsia" w:ascii="Consolas" w:hAnsi="Consolas"/>
+          <w:color w:val="2A00FF"/>
+          <w:sz w:val="20"/>
+          <w:highlight w:val="white"/>
+          <w:lang w:eastAsia="zh-CN"/>
+        </w:rPr>
+        <w:t>：优惠内容</w:t>
+      </w:r>
+      <w:r>
+        <w:rPr>
+          <w:rFonts w:hint="eastAsia" w:ascii="Consolas" w:hAnsi="Consolas"/>
+          <w:color w:val="2A00FF"/>
+          <w:sz w:val="20"/>
+          <w:highlight w:val="white"/>
+          <w:lang w:val="en-US" w:eastAsia="zh-CN"/>
+        </w:rPr>
+        <w:t>=======支付的时候传这个字段就可以，你们不</w:t>
+      </w:r>
+      <w:r>
+        <w:rPr>
+          <w:rFonts w:hint="eastAsia" w:ascii="Consolas" w:hAnsi="Consolas"/>
+          <w:color w:val="2A00FF"/>
+          <w:sz w:val="20"/>
+          <w:highlight w:val="white"/>
+          <w:lang w:val="en-US" w:eastAsia="zh-CN"/>
+        </w:rPr>
+        <w:tab/>
+      </w:r>
+      <w:r>
+        <w:rPr>
+          <w:rFonts w:hint="eastAsia" w:ascii="Consolas" w:hAnsi="Consolas"/>
+          <w:color w:val="2A00FF"/>
+          <w:sz w:val="20"/>
+          <w:highlight w:val="white"/>
+          <w:lang w:val="en-US" w:eastAsia="zh-CN"/>
+        </w:rPr>
+        <w:tab/>
+      </w:r>
+      <w:r>
+        <w:rPr>
+          <w:rFonts w:hint="eastAsia" w:ascii="Consolas" w:hAnsi="Consolas"/>
+          <w:color w:val="2A00FF"/>
+          <w:sz w:val="20"/>
+          <w:highlight w:val="white"/>
+          <w:lang w:val="en-US" w:eastAsia="zh-CN"/>
+        </w:rPr>
+        <w:tab/>
+      </w:r>
+      <w:r>
+        <w:rPr>
+          <w:rFonts w:hint="eastAsia" w:ascii="Consolas" w:hAnsi="Consolas"/>
+          <w:color w:val="2A00FF"/>
+          <w:sz w:val="20"/>
+          <w:highlight w:val="white"/>
+          <w:lang w:val="en-US" w:eastAsia="zh-CN"/>
+        </w:rPr>
+        <w:tab/>
+      </w:r>
+      <w:r>
+        <w:rPr>
+          <w:rFonts w:hint="eastAsia" w:ascii="Consolas" w:hAnsi="Consolas"/>
+          <w:color w:val="2A00FF"/>
+          <w:sz w:val="20"/>
+          <w:highlight w:val="white"/>
+          <w:lang w:val="en-US" w:eastAsia="zh-CN"/>
+        </w:rPr>
+        <w:tab/>
+      </w:r>
+      <w:r>
+        <w:rPr>
+          <w:rFonts w:hint="eastAsia" w:ascii="Consolas" w:hAnsi="Consolas"/>
+          <w:color w:val="2A00FF"/>
+          <w:sz w:val="20"/>
+          <w:highlight w:val="white"/>
+          <w:lang w:val="en-US" w:eastAsia="zh-CN"/>
+        </w:rPr>
+        <w:t>需要拼接yingxiaoList里面的参数了。</w:t>
+      </w:r>
+    </w:p>
+    <w:p>
+      <w:pPr>
+        <w:spacing w:beforeLines="0" w:afterLines="0"/>
+        <w:ind w:left="1260" w:leftChars="0" w:firstLine="420" w:firstLineChars="0"/>
+        <w:jc w:val="left"/>
+        <w:rPr>
+          <w:rFonts w:hint="eastAsia" w:ascii="Consolas" w:hAnsi="Consolas"/>
+          <w:color w:val="2A00FF"/>
+          <w:sz w:val="20"/>
+          <w:highlight w:val="white"/>
+          <w:lang w:eastAsia="zh-CN"/>
+        </w:rPr>
+      </w:pPr>
+      <w:r>
+        <w:rPr>
+          <w:rFonts w:hint="eastAsia" w:ascii="Consolas" w:hAnsi="Consolas"/>
+          <w:color w:val="2A00FF"/>
+          <w:sz w:val="20"/>
+          <w:highlight w:val="white"/>
+          <w:lang w:val="en-US" w:eastAsia="zh-CN"/>
+        </w:rPr>
+        <w:t>z</w:t>
+      </w:r>
+      <w:r>
+        <w:rPr>
+          <w:rFonts w:hint="eastAsia" w:ascii="Consolas" w:hAnsi="Consolas" w:eastAsia="Consolas"/>
+          <w:color w:val="2A00FF"/>
+          <w:sz w:val="20"/>
+          <w:highlight w:val="white"/>
+        </w:rPr>
+        <w:t>engjf</w:t>
+      </w:r>
+      <w:r>
+        <w:rPr>
+          <w:rFonts w:hint="eastAsia" w:ascii="Consolas" w:hAnsi="Consolas"/>
+          <w:color w:val="2A00FF"/>
+          <w:sz w:val="20"/>
+          <w:highlight w:val="white"/>
+          <w:lang w:eastAsia="zh-CN"/>
+        </w:rPr>
+        <w:t>：赠送的积分</w:t>
+      </w:r>
+    </w:p>
+    <w:p>
+      <w:pPr>
+        <w:spacing w:beforeLines="0" w:afterLines="0"/>
+        <w:ind w:left="840" w:leftChars="0" w:firstLine="420" w:firstLineChars="0"/>
+        <w:jc w:val="left"/>
+        <w:rPr>
+          <w:rFonts w:hint="eastAsia" w:ascii="Consolas" w:hAnsi="Consolas"/>
+          <w:color w:val="2A00FF"/>
+          <w:sz w:val="20"/>
+          <w:highlight w:val="white"/>
+          <w:lang w:val="en-US" w:eastAsia="zh-CN"/>
+        </w:rPr>
+      </w:pPr>
+      <w:r>
+        <w:rPr>
+          <w:rFonts w:hint="eastAsia" w:ascii="Consolas" w:hAnsi="Consolas"/>
+          <w:color w:val="2A00FF"/>
+          <w:sz w:val="20"/>
+          <w:highlight w:val="white"/>
+          <w:lang w:val="en-US" w:eastAsia="zh-CN"/>
+        </w:rPr>
+        <w:t>}</w:t>
+      </w:r>
+    </w:p>
+    <w:p>
+      <w:pPr>
+        <w:spacing w:beforeLines="0" w:afterLines="0"/>
+        <w:ind w:firstLine="1200" w:firstLineChars="600"/>
+        <w:jc w:val="left"/>
+        <w:rPr>
+          <w:rFonts w:hint="eastAsia" w:ascii="Consolas" w:hAnsi="Consolas"/>
+          <w:color w:val="2A00FF"/>
+          <w:sz w:val="20"/>
+          <w:highlight w:val="white"/>
+          <w:lang w:val="en-US" w:eastAsia="zh-CN"/>
+        </w:rPr>
+      </w:pPr>
+      <w:r>
+        <w:rPr>
+          <w:rFonts w:hint="eastAsia" w:ascii="Consolas" w:hAnsi="Consolas" w:eastAsia="Consolas"/>
+          <w:color w:val="2A00FF"/>
+          <w:sz w:val="20"/>
+          <w:highlight w:val="white"/>
+        </w:rPr>
+        <w:t>memberInfor</w:t>
+      </w:r>
+      <w:r>
+        <w:rPr>
+          <w:rFonts w:hint="eastAsia" w:ascii="Consolas" w:hAnsi="Consolas"/>
+          <w:color w:val="2A00FF"/>
+          <w:sz w:val="20"/>
+          <w:highlight w:val="white"/>
+          <w:lang w:val="en-US" w:eastAsia="zh-CN"/>
+        </w:rPr>
+        <w:t>:当前会员的财富</w:t>
+      </w:r>
+    </w:p>
+    <w:p>
+      <w:pPr>
+        <w:spacing w:beforeLines="0" w:afterLines="0"/>
+        <w:ind w:left="840" w:leftChars="0" w:firstLine="420" w:firstLineChars="0"/>
+        <w:jc w:val="left"/>
+        <w:rPr>
+          <w:rFonts w:hint="eastAsia" w:ascii="Consolas" w:hAnsi="Consolas"/>
+          <w:color w:val="2A00FF"/>
+          <w:sz w:val="20"/>
+          <w:highlight w:val="white"/>
+          <w:lang w:val="en-US" w:eastAsia="zh-CN"/>
+        </w:rPr>
+      </w:pPr>
+      <w:r>
+        <w:rPr>
+          <w:rFonts w:hint="eastAsia" w:ascii="Consolas" w:hAnsi="Consolas" w:eastAsia="Consolas"/>
+          <w:color w:val="2A00FF"/>
+          <w:sz w:val="20"/>
+          <w:highlight w:val="white"/>
+        </w:rPr>
+        <w:t>Issortjf</w:t>
+      </w:r>
+      <w:r>
+        <w:rPr>
+          <w:rFonts w:hint="eastAsia" w:ascii="Consolas" w:hAnsi="Consolas"/>
+          <w:color w:val="2A00FF"/>
+          <w:sz w:val="20"/>
+          <w:highlight w:val="white"/>
+          <w:lang w:eastAsia="zh-CN"/>
+        </w:rPr>
+        <w:t>：</w:t>
+      </w:r>
+      <w:r>
+        <w:rPr>
+          <w:rFonts w:hint="eastAsia" w:ascii="Consolas" w:hAnsi="Consolas"/>
+          <w:color w:val="2A00FF"/>
+          <w:sz w:val="20"/>
+          <w:highlight w:val="white"/>
+          <w:lang w:val="en-US" w:eastAsia="zh-CN"/>
+        </w:rPr>
+        <w:t>0-只能购物车，1-只能总金额买单，3-只能分类买单</w:t>
+      </w:r>
+    </w:p>
+    <w:p>
+      <w:pPr>
+        <w:spacing w:beforeLines="0" w:afterLines="0"/>
+        <w:ind w:left="840" w:leftChars="0" w:firstLine="420" w:firstLineChars="0"/>
+        <w:jc w:val="left"/>
+        <w:rPr>
+          <w:rFonts w:hint="eastAsia" w:ascii="Consolas" w:hAnsi="Consolas"/>
+          <w:color w:val="2A00FF"/>
+          <w:sz w:val="20"/>
+          <w:highlight w:val="white"/>
+          <w:lang w:val="en-US" w:eastAsia="zh-CN"/>
+        </w:rPr>
+      </w:pPr>
+      <w:r>
+        <w:rPr>
+          <w:rFonts w:hint="eastAsia" w:ascii="Consolas" w:hAnsi="Consolas"/>
+          <w:color w:val="2A00FF"/>
+          <w:sz w:val="20"/>
+          <w:highlight w:val="white"/>
+          <w:lang w:val="en-US" w:eastAsia="zh-CN"/>
+        </w:rPr>
+        <w:t>y</w:t>
+      </w:r>
+      <w:r>
+        <w:rPr>
+          <w:rFonts w:hint="eastAsia" w:ascii="Consolas" w:hAnsi="Consolas" w:eastAsia="Consolas"/>
+          <w:color w:val="2A00FF"/>
+          <w:sz w:val="20"/>
+          <w:highlight w:val="white"/>
+        </w:rPr>
+        <w:t>xpd</w:t>
+      </w:r>
+      <w:r>
+        <w:rPr>
+          <w:rFonts w:hint="eastAsia" w:ascii="Consolas" w:hAnsi="Consolas"/>
+          <w:color w:val="2A00FF"/>
+          <w:sz w:val="20"/>
+          <w:highlight w:val="white"/>
+          <w:lang w:val="en-US" w:eastAsia="zh-CN"/>
+        </w:rPr>
+        <w:t>:商家的优惠信息，当总金额为0的时候展示，或者刚进来的时候展示。</w:t>
+      </w:r>
+    </w:p>
+    <w:p>
+      <w:pPr>
+        <w:rPr>
+          <w:rFonts w:hint="eastAsia" w:ascii="Consolas" w:hAnsi="Consolas" w:eastAsia="Consolas"/>
+          <w:color w:val="3F5FBF"/>
+          <w:sz w:val="20"/>
+        </w:rPr>
+      </w:pPr>
+      <w:r>
+        <w:rPr>
+          <w:rFonts w:hint="eastAsia" w:ascii="Consolas" w:hAnsi="Consolas" w:eastAsia="Consolas"/>
+          <w:color w:val="3F5FBF"/>
+          <w:sz w:val="20"/>
+        </w:rPr>
+        <w:tab/>
+      </w:r>
+      <w:r>
+        <w:rPr>
+          <w:rFonts w:hint="eastAsia" w:ascii="Consolas" w:hAnsi="Consolas" w:eastAsia="Consolas"/>
+          <w:color w:val="3F5FBF"/>
+          <w:sz w:val="20"/>
+        </w:rPr>
+        <w:t xml:space="preserve"> */</w:t>
+      </w:r>
+      <w:r>
+        <w:rPr>
+          <w:rFonts w:hint="eastAsia" w:ascii="Consolas" w:hAnsi="Consolas" w:eastAsia="Consolas"/>
+          <w:color w:val="3F5FBF"/>
+          <w:sz w:val="20"/>
+        </w:rPr>
+        <w:br w:type="textWrapping"/>
+      </w:r>
+      <w:r>
+        <w:rPr>
+          <w:rFonts w:hint="eastAsia" w:ascii="Consolas" w:hAnsi="Consolas"/>
+          <w:color w:val="92D050"/>
+          <w:sz w:val="20"/>
+          <w:lang w:val="en-US" w:eastAsia="zh-CN"/>
+        </w:rPr>
+        <w:t>=============================================================================</w:t>
+      </w:r>
+    </w:p>
+    <w:p>
+      <w:pPr>
+        <w:rPr>
+          <w:rFonts w:hint="eastAsia" w:ascii="Consolas" w:hAnsi="Consolas" w:eastAsia="Consolas"/>
+          <w:color w:val="3F5FBF"/>
+          <w:sz w:val="20"/>
+        </w:rPr>
+      </w:pPr>
+    </w:p>
+    <w:p>
+      <w:pPr>
+        <w:rPr>
+          <w:rFonts w:hint="eastAsia" w:ascii="Consolas" w:hAnsi="Consolas" w:eastAsia="宋体"/>
+          <w:color w:val="92D050"/>
+          <w:sz w:val="20"/>
+          <w:lang w:val="en-US" w:eastAsia="zh-CN"/>
+        </w:rPr>
+      </w:pPr>
+      <w:r>
+        <w:rPr>
+          <w:rFonts w:hint="eastAsia" w:ascii="Consolas" w:hAnsi="Consolas"/>
+          <w:color w:val="92D050"/>
+          <w:sz w:val="20"/>
+          <w:lang w:val="en-US" w:eastAsia="zh-CN"/>
+        </w:rPr>
+        <w:t>==============================================================================</w:t>
+      </w:r>
+    </w:p>
+    <w:p>
+      <w:pPr>
+        <w:pStyle w:val="2"/>
+        <w:rPr>
+          <w:rFonts w:hint="eastAsia" w:ascii="Consolas" w:hAnsi="Consolas"/>
+          <w:color w:val="3F5FBF"/>
+          <w:szCs w:val="44"/>
+          <w:lang w:val="en-US" w:eastAsia="zh-CN"/>
+        </w:rPr>
+      </w:pPr>
+      <w:r>
+        <w:rPr>
+          <w:rFonts w:hint="eastAsia"/>
+          <w:lang w:val="en-US" w:eastAsia="zh-CN"/>
+        </w:rPr>
+        <w:t>6.</w:t>
+      </w:r>
+      <w:r>
+        <w:rPr>
+          <w:rFonts w:hint="eastAsia"/>
+          <w:lang w:eastAsia="zh-CN"/>
+        </w:rPr>
+        <w:t>商家端</w:t>
+      </w:r>
+      <w:r>
+        <w:rPr>
+          <w:rFonts w:hint="eastAsia"/>
+          <w:lang w:val="en-US" w:eastAsia="zh-CN"/>
+        </w:rPr>
+        <w:t>app新增的流水记录接口三个</w:t>
+      </w:r>
+      <w:r>
+        <w:rPr>
+          <w:rFonts w:hint="eastAsia"/>
+          <w:color w:val="FF0000"/>
+          <w:lang w:val="en-US" w:eastAsia="zh-CN"/>
+        </w:rPr>
+        <w:t>2017</w:t>
+      </w:r>
+      <w:r>
+        <w:rPr>
+          <w:rFonts w:hint="eastAsia"/>
+          <w:color w:val="FF0000"/>
+          <w:lang w:val="en-US" w:eastAsia="zh-CN"/>
+        </w:rPr>
+        <w:t>0705新加接口</w:t>
+      </w:r>
       <w:bookmarkStart w:id="0" w:name="_GoBack"/>
       <w:bookmarkEnd w:id="0"/>
     </w:p>
     <w:p>
       <w:pPr>
-        <w:rPr>
-          <w:rFonts w:hint="eastAsia" w:ascii="Consolas" w:hAnsi="Consolas" w:eastAsia="Consolas"/>
-          <w:color w:val="3F5FBF"/>
-          <w:sz w:val="20"/>
-        </w:rPr>
-      </w:pPr>
+        <w:spacing w:beforeLines="0" w:afterLines="0"/>
+        <w:ind w:firstLine="400" w:firstLineChars="200"/>
+        <w:jc w:val="left"/>
+        <w:rPr>
+          <w:rFonts w:hint="eastAsia" w:ascii="Consolas" w:hAnsi="Consolas" w:eastAsia="Consolas"/>
+          <w:sz w:val="20"/>
+        </w:rPr>
+      </w:pPr>
+      <w:r>
+        <w:rPr>
+          <w:rFonts w:hint="eastAsia" w:ascii="Consolas" w:hAnsi="Consolas" w:eastAsia="Consolas"/>
+          <w:color w:val="3F5FBF"/>
+          <w:sz w:val="20"/>
+        </w:rPr>
+        <w:t>/**</w:t>
+      </w:r>
+    </w:p>
+    <w:p>
+      <w:pPr>
+        <w:pStyle w:val="3"/>
+        <w:rPr>
+          <w:rFonts w:hint="eastAsia" w:ascii="Consolas" w:hAnsi="Consolas" w:eastAsia="Consolas"/>
+          <w:sz w:val="20"/>
+        </w:rPr>
+      </w:pPr>
+      <w:r>
+        <w:rPr>
+          <w:rFonts w:hint="eastAsia" w:ascii="Consolas" w:hAnsi="Consolas" w:eastAsia="Consolas"/>
+          <w:color w:val="3F5FBF"/>
+          <w:sz w:val="20"/>
+        </w:rPr>
+        <w:tab/>
+      </w:r>
+      <w:r>
+        <w:rPr>
+          <w:rFonts w:hint="eastAsia" w:ascii="Consolas" w:hAnsi="Consolas" w:eastAsia="Consolas"/>
+          <w:color w:val="3F5FBF"/>
+          <w:sz w:val="20"/>
+        </w:rPr>
+        <w:t xml:space="preserve"> </w:t>
+      </w:r>
+      <w:r>
+        <w:rPr>
+          <w:rStyle w:val="7"/>
+          <w:rFonts w:hint="eastAsia"/>
+          <w:lang w:val="en-US" w:eastAsia="zh-CN"/>
+        </w:rPr>
+        <w:t>6.1</w:t>
+      </w:r>
+      <w:r>
+        <w:rPr>
+          <w:rStyle w:val="7"/>
+          <w:rFonts w:hint="eastAsia"/>
+        </w:rPr>
+        <w:t xml:space="preserve">筛选条件接口   </w:t>
+      </w:r>
+    </w:p>
+    <w:p>
+      <w:pPr>
+        <w:spacing w:beforeLines="0" w:afterLines="0"/>
+        <w:jc w:val="left"/>
+        <w:rPr>
+          <w:rFonts w:hint="eastAsia" w:ascii="Consolas" w:hAnsi="Consolas" w:eastAsia="Consolas"/>
+          <w:sz w:val="20"/>
+        </w:rPr>
+      </w:pPr>
+      <w:r>
+        <w:rPr>
+          <w:rFonts w:hint="eastAsia" w:ascii="Consolas" w:hAnsi="Consolas" w:eastAsia="Consolas"/>
+          <w:color w:val="3F5FBF"/>
+          <w:sz w:val="20"/>
+        </w:rPr>
+        <w:tab/>
+      </w:r>
+      <w:r>
+        <w:rPr>
+          <w:rFonts w:hint="eastAsia" w:ascii="Consolas" w:hAnsi="Consolas" w:eastAsia="Consolas"/>
+          <w:color w:val="3F5FBF"/>
+          <w:sz w:val="20"/>
+        </w:rPr>
+        <w:t xml:space="preserve"> * storeapp_wealthhistory/sXTJ.do</w:t>
+      </w:r>
+    </w:p>
+    <w:p>
+      <w:pPr>
+        <w:spacing w:beforeLines="0" w:afterLines="0"/>
+        <w:jc w:val="left"/>
+        <w:rPr>
+          <w:rFonts w:hint="eastAsia" w:ascii="Consolas" w:hAnsi="Consolas" w:eastAsia="Consolas"/>
+          <w:sz w:val="20"/>
+        </w:rPr>
+      </w:pPr>
+      <w:r>
+        <w:rPr>
+          <w:rFonts w:hint="eastAsia" w:ascii="Consolas" w:hAnsi="Consolas" w:eastAsia="Consolas"/>
+          <w:color w:val="3F5FBF"/>
+          <w:sz w:val="20"/>
+        </w:rPr>
+        <w:tab/>
+      </w:r>
+      <w:r>
+        <w:rPr>
+          <w:rFonts w:hint="eastAsia" w:ascii="Consolas" w:hAnsi="Consolas" w:eastAsia="Consolas"/>
+          <w:color w:val="3F5FBF"/>
+          <w:sz w:val="20"/>
+        </w:rPr>
+        <w:t xml:space="preserve"> * </w:t>
+      </w:r>
+    </w:p>
+    <w:p>
+      <w:pPr>
+        <w:spacing w:beforeLines="0" w:afterLines="0"/>
+        <w:jc w:val="left"/>
+        <w:rPr>
+          <w:rFonts w:hint="eastAsia" w:ascii="Consolas" w:hAnsi="Consolas" w:eastAsia="Consolas"/>
+          <w:sz w:val="20"/>
+        </w:rPr>
+      </w:pPr>
+      <w:r>
+        <w:rPr>
+          <w:rFonts w:hint="eastAsia" w:ascii="Consolas" w:hAnsi="Consolas" w:eastAsia="Consolas"/>
+          <w:color w:val="3F5FBF"/>
+          <w:sz w:val="20"/>
+        </w:rPr>
+        <w:tab/>
+      </w:r>
+      <w:r>
+        <w:rPr>
+          <w:rFonts w:hint="eastAsia" w:ascii="Consolas" w:hAnsi="Consolas" w:eastAsia="Consolas"/>
+          <w:color w:val="3F5FBF"/>
+          <w:sz w:val="20"/>
+        </w:rPr>
+        <w:t xml:space="preserve"> * login_id  登录人ID    必须传</w:t>
+      </w:r>
+    </w:p>
+    <w:p>
+      <w:pPr>
+        <w:spacing w:beforeLines="0" w:afterLines="0"/>
+        <w:jc w:val="left"/>
+        <w:rPr>
+          <w:rFonts w:hint="eastAsia" w:ascii="Consolas" w:hAnsi="Consolas" w:eastAsia="Consolas"/>
+          <w:color w:val="3F5FBF"/>
+          <w:sz w:val="20"/>
+        </w:rPr>
+      </w:pPr>
+      <w:r>
+        <w:rPr>
+          <w:rFonts w:hint="eastAsia" w:ascii="Consolas" w:hAnsi="Consolas" w:eastAsia="Consolas"/>
+          <w:color w:val="3F5FBF"/>
+          <w:sz w:val="20"/>
+        </w:rPr>
+        <w:tab/>
+      </w:r>
+      <w:r>
+        <w:rPr>
+          <w:rFonts w:hint="eastAsia" w:ascii="Consolas" w:hAnsi="Consolas" w:eastAsia="Consolas"/>
+          <w:color w:val="3F5FBF"/>
+          <w:sz w:val="20"/>
+        </w:rPr>
+        <w:t xml:space="preserve"> * login_type 登录人类型   必须传</w:t>
+      </w:r>
+    </w:p>
+    <w:p>
+      <w:pPr>
+        <w:spacing w:beforeLines="0" w:afterLines="0"/>
+        <w:ind w:firstLine="600" w:firstLineChars="300"/>
+        <w:jc w:val="left"/>
+        <w:rPr>
+          <w:rFonts w:hint="eastAsia" w:ascii="Consolas" w:hAnsi="Consolas"/>
+          <w:color w:val="3F5FBF"/>
+          <w:sz w:val="20"/>
+          <w:lang w:val="en-US" w:eastAsia="zh-CN"/>
+        </w:rPr>
+      </w:pPr>
+      <w:r>
+        <w:rPr>
+          <w:rFonts w:hint="eastAsia" w:ascii="Consolas" w:hAnsi="Consolas"/>
+          <w:color w:val="3F5FBF"/>
+          <w:sz w:val="20"/>
+          <w:lang w:val="en-US" w:eastAsia="zh-CN"/>
+        </w:rPr>
+        <w:t>*</w:t>
+      </w:r>
+    </w:p>
+    <w:p>
+      <w:pPr>
+        <w:spacing w:beforeLines="0" w:afterLines="0"/>
+        <w:ind w:firstLine="600" w:firstLineChars="300"/>
+        <w:jc w:val="left"/>
+        <w:rPr>
+          <w:rFonts w:hint="eastAsia" w:ascii="Consolas" w:hAnsi="Consolas"/>
+          <w:color w:val="3F5FBF"/>
+          <w:sz w:val="20"/>
+          <w:lang w:val="en-US" w:eastAsia="zh-CN"/>
+        </w:rPr>
+      </w:pPr>
+      <w:r>
+        <w:rPr>
+          <w:rFonts w:hint="eastAsia" w:ascii="Consolas" w:hAnsi="Consolas"/>
+          <w:color w:val="3F5FBF"/>
+          <w:sz w:val="20"/>
+          <w:lang w:val="en-US" w:eastAsia="zh-CN"/>
+        </w:rPr>
+        <w:t>返回字段：</w:t>
+      </w:r>
+    </w:p>
+    <w:p>
+      <w:pPr>
+        <w:spacing w:beforeLines="0" w:afterLines="0"/>
+        <w:ind w:left="420" w:leftChars="0" w:firstLine="420" w:firstLineChars="0"/>
+        <w:jc w:val="left"/>
+        <w:rPr>
+          <w:rFonts w:hint="eastAsia" w:ascii="Consolas" w:hAnsi="Consolas"/>
+          <w:color w:val="3F5FBF"/>
+          <w:sz w:val="20"/>
+          <w:lang w:val="en-US" w:eastAsia="zh-CN"/>
+        </w:rPr>
+      </w:pPr>
+      <w:r>
+        <w:rPr>
+          <w:rFonts w:hint="eastAsia" w:ascii="Consolas" w:hAnsi="Consolas"/>
+          <w:color w:val="3F5FBF"/>
+          <w:sz w:val="20"/>
+          <w:lang w:val="en-US" w:eastAsia="zh-CN"/>
+        </w:rPr>
+        <w:t>result:</w:t>
+      </w:r>
+    </w:p>
+    <w:p>
+      <w:pPr>
+        <w:spacing w:beforeLines="0" w:afterLines="0"/>
+        <w:ind w:left="420" w:leftChars="0" w:firstLine="420" w:firstLineChars="0"/>
+        <w:jc w:val="left"/>
+        <w:rPr>
+          <w:rFonts w:hint="eastAsia" w:ascii="Consolas" w:hAnsi="Consolas"/>
+          <w:color w:val="3F5FBF"/>
+          <w:sz w:val="20"/>
+          <w:lang w:val="en-US" w:eastAsia="zh-CN"/>
+        </w:rPr>
+      </w:pPr>
+      <w:r>
+        <w:rPr>
+          <w:rFonts w:hint="eastAsia" w:ascii="Consolas" w:hAnsi="Consolas"/>
+          <w:color w:val="3F5FBF"/>
+          <w:sz w:val="20"/>
+          <w:lang w:val="en-US" w:eastAsia="zh-CN"/>
+        </w:rPr>
+        <w:t>message:</w:t>
+      </w:r>
+    </w:p>
+    <w:p>
+      <w:pPr>
+        <w:spacing w:beforeLines="0" w:afterLines="0"/>
+        <w:ind w:left="420" w:leftChars="0" w:firstLine="420" w:firstLineChars="0"/>
+        <w:jc w:val="left"/>
+        <w:rPr>
+          <w:rFonts w:hint="eastAsia" w:ascii="Consolas" w:hAnsi="Consolas" w:eastAsia="Consolas"/>
+          <w:color w:val="3F5FBF"/>
+          <w:sz w:val="20"/>
+          <w:lang w:val="en-US" w:eastAsia="zh-CN"/>
+        </w:rPr>
+      </w:pPr>
+      <w:r>
+        <w:rPr>
+          <w:rFonts w:hint="eastAsia" w:ascii="Consolas" w:hAnsi="Consolas" w:eastAsia="Consolas"/>
+          <w:color w:val="3F5FBF"/>
+          <w:sz w:val="20"/>
+          <w:lang w:val="en-US" w:eastAsia="zh-CN"/>
+        </w:rPr>
+        <w:t>data: (Map)  {</w:t>
+      </w:r>
+    </w:p>
+    <w:p>
+      <w:pPr>
+        <w:spacing w:beforeLines="0" w:afterLines="0"/>
+        <w:ind w:left="840" w:leftChars="0" w:firstLine="420" w:firstLineChars="0"/>
+        <w:jc w:val="left"/>
+        <w:rPr>
+          <w:rFonts w:hint="eastAsia" w:ascii="Consolas" w:hAnsi="Consolas" w:eastAsia="Consolas"/>
+          <w:color w:val="3F5FBF"/>
+          <w:sz w:val="20"/>
+          <w:lang w:val="en-US" w:eastAsia="zh-CN"/>
+        </w:rPr>
+      </w:pPr>
+      <w:r>
+        <w:rPr>
+          <w:rFonts w:hint="eastAsia" w:ascii="Consolas" w:hAnsi="Consolas" w:eastAsia="Consolas"/>
+          <w:color w:val="3F5FBF"/>
+          <w:sz w:val="20"/>
+          <w:lang w:val="en-US" w:eastAsia="zh-CN"/>
+        </w:rPr>
+        <w:t>l</w:t>
+      </w:r>
+      <w:r>
+        <w:rPr>
+          <w:rFonts w:hint="eastAsia" w:ascii="Consolas" w:hAnsi="Consolas" w:eastAsia="Consolas"/>
+          <w:color w:val="3F5FBF"/>
+          <w:sz w:val="20"/>
+        </w:rPr>
+        <w:t>xlist</w:t>
+      </w:r>
+      <w:r>
+        <w:rPr>
+          <w:rFonts w:hint="eastAsia" w:ascii="Consolas" w:hAnsi="Consolas" w:eastAsia="Consolas"/>
+          <w:color w:val="3F5FBF"/>
+          <w:sz w:val="20"/>
+          <w:lang w:val="en-US" w:eastAsia="zh-CN"/>
+        </w:rPr>
+        <w:t xml:space="preserve"> (List):类别集合{....}</w:t>
+      </w:r>
+    </w:p>
+    <w:p>
+      <w:pPr>
+        <w:spacing w:beforeLines="0" w:afterLines="0"/>
+        <w:ind w:left="840" w:leftChars="0" w:firstLine="420" w:firstLineChars="0"/>
+        <w:jc w:val="left"/>
+        <w:rPr>
+          <w:rFonts w:hint="eastAsia" w:ascii="Consolas" w:hAnsi="Consolas" w:eastAsia="Consolas"/>
+          <w:color w:val="3F5FBF"/>
+          <w:sz w:val="20"/>
+          <w:lang w:val="en-US" w:eastAsia="zh-CN"/>
+        </w:rPr>
+      </w:pPr>
+      <w:r>
+        <w:rPr>
+          <w:rFonts w:hint="eastAsia" w:ascii="Consolas" w:hAnsi="Consolas" w:eastAsia="Consolas"/>
+          <w:color w:val="3F5FBF"/>
+          <w:sz w:val="20"/>
+          <w:lang w:val="en-US" w:eastAsia="zh-CN"/>
+        </w:rPr>
+        <w:t>s</w:t>
+      </w:r>
+      <w:r>
+        <w:rPr>
+          <w:rFonts w:hint="eastAsia" w:ascii="Consolas" w:hAnsi="Consolas" w:eastAsia="Consolas"/>
+          <w:color w:val="3F5FBF"/>
+          <w:sz w:val="20"/>
+        </w:rPr>
+        <w:t>plist</w:t>
+      </w:r>
+      <w:r>
+        <w:rPr>
+          <w:rFonts w:hint="eastAsia" w:ascii="Consolas" w:hAnsi="Consolas" w:eastAsia="Consolas"/>
+          <w:color w:val="3F5FBF"/>
+          <w:sz w:val="20"/>
+          <w:lang w:val="en-US" w:eastAsia="zh-CN"/>
+        </w:rPr>
+        <w:t xml:space="preserve"> (List):操作员集合{....}  </w:t>
+      </w:r>
+    </w:p>
+    <w:p>
+      <w:pPr>
+        <w:spacing w:beforeLines="0" w:afterLines="0"/>
+        <w:ind w:left="840" w:leftChars="0" w:firstLine="420" w:firstLineChars="0"/>
+        <w:jc w:val="left"/>
+        <w:rPr>
+          <w:rFonts w:hint="eastAsia" w:ascii="Consolas" w:hAnsi="Consolas" w:eastAsia="Consolas"/>
+          <w:color w:val="3F5FBF"/>
+          <w:sz w:val="20"/>
+          <w:lang w:val="en-US" w:eastAsia="zh-CN"/>
+        </w:rPr>
+      </w:pPr>
+      <w:r>
+        <w:rPr>
+          <w:rFonts w:hint="eastAsia" w:ascii="Consolas" w:hAnsi="Consolas" w:eastAsia="Consolas"/>
+          <w:color w:val="3F5FBF"/>
+          <w:sz w:val="20"/>
+        </w:rPr>
+        <w:t>shiftList</w:t>
+      </w:r>
+      <w:r>
+        <w:rPr>
+          <w:rFonts w:hint="eastAsia" w:ascii="Consolas" w:hAnsi="Consolas" w:eastAsia="Consolas"/>
+          <w:color w:val="3F5FBF"/>
+          <w:sz w:val="20"/>
+          <w:lang w:val="en-US" w:eastAsia="zh-CN"/>
+        </w:rPr>
+        <w:t xml:space="preserve"> (List):班次集合{....} </w:t>
+      </w:r>
+    </w:p>
+    <w:p>
+      <w:pPr>
+        <w:spacing w:beforeLines="0" w:afterLines="0"/>
+        <w:ind w:left="420" w:leftChars="0" w:firstLine="420" w:firstLineChars="0"/>
+        <w:jc w:val="left"/>
+        <w:rPr>
+          <w:rFonts w:hint="eastAsia" w:ascii="Consolas" w:hAnsi="Consolas" w:eastAsia="Consolas"/>
+          <w:color w:val="3F5FBF"/>
+          <w:sz w:val="20"/>
+          <w:lang w:val="en-US" w:eastAsia="zh-CN"/>
+        </w:rPr>
+      </w:pPr>
+      <w:r>
+        <w:rPr>
+          <w:rFonts w:hint="eastAsia" w:ascii="Consolas" w:hAnsi="Consolas" w:eastAsia="Consolas"/>
+          <w:color w:val="3F5FBF"/>
+          <w:sz w:val="20"/>
+          <w:lang w:val="en-US" w:eastAsia="zh-CN"/>
+        </w:rPr>
+        <w:t>}</w:t>
+      </w:r>
+    </w:p>
+    <w:p>
+      <w:pPr>
+        <w:rPr>
+          <w:rFonts w:hint="eastAsia" w:ascii="Consolas" w:hAnsi="Consolas" w:eastAsia="Consolas"/>
+          <w:color w:val="3F5FBF"/>
+          <w:sz w:val="20"/>
+        </w:rPr>
+      </w:pPr>
+      <w:r>
+        <w:rPr>
+          <w:rFonts w:hint="eastAsia" w:ascii="Consolas" w:hAnsi="Consolas" w:eastAsia="Consolas"/>
+          <w:color w:val="3F5FBF"/>
+          <w:sz w:val="20"/>
+        </w:rPr>
+        <w:tab/>
+      </w:r>
+      <w:r>
+        <w:rPr>
+          <w:rFonts w:hint="eastAsia" w:ascii="Consolas" w:hAnsi="Consolas" w:eastAsia="Consolas"/>
+          <w:color w:val="3F5FBF"/>
+          <w:sz w:val="20"/>
+        </w:rPr>
+        <w:t xml:space="preserve"> */</w:t>
+      </w:r>
+    </w:p>
+    <w:p>
+      <w:pPr>
+        <w:rPr>
+          <w:rFonts w:hint="eastAsia" w:ascii="Consolas" w:hAnsi="Consolas" w:eastAsia="Consolas"/>
+          <w:color w:val="3F5FBF"/>
+          <w:sz w:val="20"/>
+        </w:rPr>
+      </w:pPr>
+    </w:p>
+    <w:p>
+      <w:pPr>
+        <w:rPr>
+          <w:rFonts w:hint="eastAsia" w:ascii="Consolas" w:hAnsi="Consolas" w:eastAsia="Consolas"/>
+          <w:color w:val="3F5FBF"/>
+          <w:sz w:val="20"/>
+        </w:rPr>
+      </w:pPr>
+    </w:p>
+    <w:p>
+      <w:pPr>
+        <w:spacing w:beforeLines="0" w:afterLines="0"/>
+        <w:jc w:val="left"/>
+        <w:rPr>
+          <w:rFonts w:hint="eastAsia" w:ascii="Consolas" w:hAnsi="Consolas" w:eastAsia="Consolas"/>
+          <w:sz w:val="20"/>
+        </w:rPr>
+      </w:pPr>
+      <w:r>
+        <w:rPr>
+          <w:rFonts w:hint="eastAsia" w:ascii="Consolas" w:hAnsi="Consolas" w:eastAsia="Consolas"/>
+          <w:color w:val="3F5FBF"/>
+          <w:sz w:val="20"/>
+        </w:rPr>
+        <w:t>/**</w:t>
+      </w:r>
+    </w:p>
+    <w:p>
+      <w:pPr>
+        <w:pStyle w:val="3"/>
+        <w:rPr>
+          <w:rFonts w:hint="eastAsia" w:ascii="Consolas" w:hAnsi="Consolas" w:eastAsia="Consolas"/>
+          <w:sz w:val="20"/>
+        </w:rPr>
+      </w:pPr>
+      <w:r>
+        <w:rPr>
+          <w:rFonts w:hint="eastAsia" w:ascii="Consolas" w:hAnsi="Consolas" w:eastAsia="Consolas"/>
+          <w:color w:val="3F5FBF"/>
+          <w:sz w:val="20"/>
+        </w:rPr>
+        <w:tab/>
+      </w:r>
+      <w:r>
+        <w:rPr>
+          <w:rFonts w:hint="eastAsia" w:ascii="Consolas" w:hAnsi="Consolas" w:eastAsia="Consolas"/>
+          <w:color w:val="3F5FBF"/>
+          <w:sz w:val="20"/>
+        </w:rPr>
+        <w:t xml:space="preserve"> </w:t>
+      </w:r>
+      <w:r>
+        <w:rPr>
+          <w:rStyle w:val="7"/>
+          <w:rFonts w:hint="eastAsia" w:eastAsia="黑体"/>
+          <w:lang w:val="en-US" w:eastAsia="zh-CN"/>
+        </w:rPr>
+        <w:t>6.2</w:t>
+      </w:r>
+      <w:r>
+        <w:rPr>
+          <w:rStyle w:val="7"/>
+          <w:rFonts w:hint="eastAsia"/>
+        </w:rPr>
+        <w:t xml:space="preserve">流水明细列表 </w:t>
+      </w:r>
+    </w:p>
+    <w:p>
+      <w:pPr>
+        <w:spacing w:beforeLines="0" w:afterLines="0"/>
+        <w:jc w:val="left"/>
+        <w:rPr>
+          <w:rFonts w:hint="eastAsia" w:ascii="Consolas" w:hAnsi="Consolas" w:eastAsia="Consolas"/>
+          <w:sz w:val="20"/>
+        </w:rPr>
+      </w:pPr>
+      <w:r>
+        <w:rPr>
+          <w:rFonts w:hint="eastAsia" w:ascii="Consolas" w:hAnsi="Consolas" w:eastAsia="Consolas"/>
+          <w:color w:val="3F5FBF"/>
+          <w:sz w:val="20"/>
+        </w:rPr>
+        <w:tab/>
+      </w:r>
+      <w:r>
+        <w:rPr>
+          <w:rFonts w:hint="eastAsia" w:ascii="Consolas" w:hAnsi="Consolas" w:eastAsia="Consolas"/>
+          <w:color w:val="3F5FBF"/>
+          <w:sz w:val="20"/>
+        </w:rPr>
+        <w:t xml:space="preserve"> * storeapp_wealthhistory/aWLP.do</w:t>
+      </w:r>
+    </w:p>
+    <w:p>
+      <w:pPr>
+        <w:spacing w:beforeLines="0" w:afterLines="0"/>
+        <w:jc w:val="left"/>
+        <w:rPr>
+          <w:rFonts w:hint="eastAsia" w:ascii="Consolas" w:hAnsi="Consolas" w:eastAsia="Consolas"/>
+          <w:sz w:val="20"/>
+        </w:rPr>
+      </w:pPr>
+      <w:r>
+        <w:rPr>
+          <w:rFonts w:hint="eastAsia" w:ascii="Consolas" w:hAnsi="Consolas" w:eastAsia="Consolas"/>
+          <w:color w:val="3F5FBF"/>
+          <w:sz w:val="20"/>
+        </w:rPr>
+        <w:tab/>
+      </w:r>
+      <w:r>
+        <w:rPr>
+          <w:rFonts w:hint="eastAsia" w:ascii="Consolas" w:hAnsi="Consolas" w:eastAsia="Consolas"/>
+          <w:color w:val="3F5FBF"/>
+          <w:sz w:val="20"/>
+        </w:rPr>
+        <w:t xml:space="preserve"> * </w:t>
+      </w:r>
+    </w:p>
+    <w:p>
+      <w:pPr>
+        <w:spacing w:beforeLines="0" w:afterLines="0"/>
+        <w:jc w:val="left"/>
+        <w:rPr>
+          <w:rFonts w:hint="eastAsia" w:ascii="Consolas" w:hAnsi="Consolas" w:eastAsia="Consolas"/>
+          <w:sz w:val="20"/>
+        </w:rPr>
+      </w:pPr>
+      <w:r>
+        <w:rPr>
+          <w:rFonts w:hint="eastAsia" w:ascii="Consolas" w:hAnsi="Consolas" w:eastAsia="Consolas"/>
+          <w:color w:val="3F5FBF"/>
+          <w:sz w:val="20"/>
+        </w:rPr>
+        <w:tab/>
+      </w:r>
+      <w:r>
+        <w:rPr>
+          <w:rFonts w:hint="eastAsia" w:ascii="Consolas" w:hAnsi="Consolas" w:eastAsia="Consolas"/>
+          <w:color w:val="3F5FBF"/>
+          <w:sz w:val="20"/>
+        </w:rPr>
+        <w:t xml:space="preserve"> * login_id  </w:t>
+      </w:r>
+      <w:r>
+        <w:rPr>
+          <w:rFonts w:hint="eastAsia" w:ascii="Consolas" w:hAnsi="Consolas" w:eastAsia="Consolas"/>
+          <w:color w:val="3F5FBF"/>
+          <w:sz w:val="20"/>
+        </w:rPr>
+        <w:tab/>
+      </w:r>
+      <w:r>
+        <w:rPr>
+          <w:rFonts w:hint="eastAsia" w:ascii="Consolas" w:hAnsi="Consolas" w:eastAsia="Consolas"/>
+          <w:color w:val="3F5FBF"/>
+          <w:sz w:val="20"/>
+        </w:rPr>
+        <w:tab/>
+      </w:r>
+      <w:r>
+        <w:rPr>
+          <w:rFonts w:hint="eastAsia" w:ascii="Consolas" w:hAnsi="Consolas" w:eastAsia="Consolas"/>
+          <w:color w:val="3F5FBF"/>
+          <w:sz w:val="20"/>
+        </w:rPr>
+        <w:tab/>
+      </w:r>
+      <w:r>
+        <w:rPr>
+          <w:rFonts w:hint="eastAsia" w:ascii="Consolas" w:hAnsi="Consolas" w:eastAsia="Consolas"/>
+          <w:color w:val="3F5FBF"/>
+          <w:sz w:val="20"/>
+        </w:rPr>
+        <w:t xml:space="preserve">登录人ID    </w:t>
+      </w:r>
+      <w:r>
+        <w:rPr>
+          <w:rFonts w:hint="eastAsia" w:ascii="Consolas" w:hAnsi="Consolas" w:eastAsia="Consolas"/>
+          <w:color w:val="3F5FBF"/>
+          <w:sz w:val="20"/>
+        </w:rPr>
+        <w:tab/>
+      </w:r>
+      <w:r>
+        <w:rPr>
+          <w:rFonts w:hint="eastAsia" w:ascii="Consolas" w:hAnsi="Consolas" w:eastAsia="Consolas"/>
+          <w:color w:val="3F5FBF"/>
+          <w:sz w:val="20"/>
+        </w:rPr>
+        <w:tab/>
+      </w:r>
+      <w:r>
+        <w:rPr>
+          <w:rFonts w:hint="eastAsia" w:ascii="Consolas" w:hAnsi="Consolas" w:eastAsia="Consolas"/>
+          <w:color w:val="3F5FBF"/>
+          <w:sz w:val="20"/>
+        </w:rPr>
+        <w:tab/>
+      </w:r>
+      <w:r>
+        <w:rPr>
+          <w:rFonts w:hint="eastAsia" w:ascii="Consolas" w:hAnsi="Consolas" w:eastAsia="Consolas"/>
+          <w:color w:val="3F5FBF"/>
+          <w:sz w:val="20"/>
+        </w:rPr>
+        <w:t>必须传</w:t>
+      </w:r>
+    </w:p>
+    <w:p>
+      <w:pPr>
+        <w:spacing w:beforeLines="0" w:afterLines="0"/>
+        <w:jc w:val="left"/>
+        <w:rPr>
+          <w:rFonts w:hint="eastAsia" w:ascii="Consolas" w:hAnsi="Consolas" w:eastAsia="Consolas"/>
+          <w:sz w:val="20"/>
+        </w:rPr>
+      </w:pPr>
+      <w:r>
+        <w:rPr>
+          <w:rFonts w:hint="eastAsia" w:ascii="Consolas" w:hAnsi="Consolas" w:eastAsia="Consolas"/>
+          <w:color w:val="3F5FBF"/>
+          <w:sz w:val="20"/>
+        </w:rPr>
+        <w:tab/>
+      </w:r>
+      <w:r>
+        <w:rPr>
+          <w:rFonts w:hint="eastAsia" w:ascii="Consolas" w:hAnsi="Consolas" w:eastAsia="Consolas"/>
+          <w:color w:val="3F5FBF"/>
+          <w:sz w:val="20"/>
+        </w:rPr>
+        <w:t xml:space="preserve"> * login_type </w:t>
+      </w:r>
+      <w:r>
+        <w:rPr>
+          <w:rFonts w:hint="eastAsia" w:ascii="Consolas" w:hAnsi="Consolas" w:eastAsia="Consolas"/>
+          <w:color w:val="3F5FBF"/>
+          <w:sz w:val="20"/>
+        </w:rPr>
+        <w:tab/>
+      </w:r>
+      <w:r>
+        <w:rPr>
+          <w:rFonts w:hint="eastAsia" w:ascii="Consolas" w:hAnsi="Consolas" w:eastAsia="Consolas"/>
+          <w:color w:val="3F5FBF"/>
+          <w:sz w:val="20"/>
+        </w:rPr>
+        <w:tab/>
+      </w:r>
+      <w:r>
+        <w:rPr>
+          <w:rFonts w:hint="eastAsia" w:ascii="Consolas" w:hAnsi="Consolas" w:eastAsia="Consolas"/>
+          <w:color w:val="3F5FBF"/>
+          <w:sz w:val="20"/>
+        </w:rPr>
+        <w:tab/>
+      </w:r>
+      <w:r>
+        <w:rPr>
+          <w:rFonts w:hint="eastAsia" w:ascii="Consolas" w:hAnsi="Consolas" w:eastAsia="Consolas"/>
+          <w:color w:val="3F5FBF"/>
+          <w:sz w:val="20"/>
+        </w:rPr>
+        <w:t xml:space="preserve">登录人类型   </w:t>
+      </w:r>
+      <w:r>
+        <w:rPr>
+          <w:rFonts w:hint="eastAsia" w:ascii="Consolas" w:hAnsi="Consolas" w:eastAsia="Consolas"/>
+          <w:color w:val="3F5FBF"/>
+          <w:sz w:val="20"/>
+        </w:rPr>
+        <w:tab/>
+      </w:r>
+      <w:r>
+        <w:rPr>
+          <w:rFonts w:hint="eastAsia" w:ascii="Consolas" w:hAnsi="Consolas" w:eastAsia="Consolas"/>
+          <w:color w:val="3F5FBF"/>
+          <w:sz w:val="20"/>
+        </w:rPr>
+        <w:tab/>
+      </w:r>
+      <w:r>
+        <w:rPr>
+          <w:rFonts w:hint="eastAsia" w:ascii="Consolas" w:hAnsi="Consolas" w:eastAsia="Consolas"/>
+          <w:color w:val="3F5FBF"/>
+          <w:sz w:val="20"/>
+        </w:rPr>
+        <w:tab/>
+      </w:r>
+      <w:r>
+        <w:rPr>
+          <w:rFonts w:hint="eastAsia" w:ascii="Consolas" w:hAnsi="Consolas" w:eastAsia="Consolas"/>
+          <w:color w:val="3F5FBF"/>
+          <w:sz w:val="20"/>
+        </w:rPr>
+        <w:t>必须传</w:t>
+      </w:r>
+    </w:p>
+    <w:p>
+      <w:pPr>
+        <w:spacing w:beforeLines="0" w:afterLines="0"/>
+        <w:jc w:val="left"/>
+        <w:rPr>
+          <w:rFonts w:hint="eastAsia" w:ascii="Consolas" w:hAnsi="Consolas" w:eastAsia="Consolas"/>
+          <w:sz w:val="20"/>
+        </w:rPr>
+      </w:pPr>
+      <w:r>
+        <w:rPr>
+          <w:rFonts w:hint="eastAsia" w:ascii="Consolas" w:hAnsi="Consolas" w:eastAsia="Consolas"/>
+          <w:color w:val="3F5FBF"/>
+          <w:sz w:val="20"/>
+        </w:rPr>
+        <w:tab/>
+      </w:r>
+      <w:r>
+        <w:rPr>
+          <w:rFonts w:hint="eastAsia" w:ascii="Consolas" w:hAnsi="Consolas" w:eastAsia="Consolas"/>
+          <w:color w:val="3F5FBF"/>
+          <w:sz w:val="20"/>
+        </w:rPr>
+        <w:t xml:space="preserve"> * </w:t>
+      </w:r>
+      <w:r>
+        <w:rPr>
+          <w:rFonts w:hint="eastAsia" w:ascii="Consolas" w:hAnsi="Consolas" w:eastAsia="Consolas"/>
+          <w:color w:val="3F5FBF"/>
+          <w:sz w:val="20"/>
+          <w:u w:val="single"/>
+        </w:rPr>
+        <w:t>nowpage</w:t>
+      </w:r>
+      <w:r>
+        <w:rPr>
+          <w:rFonts w:hint="eastAsia" w:ascii="Consolas" w:hAnsi="Consolas" w:eastAsia="Consolas"/>
+          <w:color w:val="3F5FBF"/>
+          <w:sz w:val="20"/>
+        </w:rPr>
+        <w:t xml:space="preserve">   </w:t>
+      </w:r>
+      <w:r>
+        <w:rPr>
+          <w:rFonts w:hint="eastAsia" w:ascii="Consolas" w:hAnsi="Consolas" w:eastAsia="Consolas"/>
+          <w:color w:val="3F5FBF"/>
+          <w:sz w:val="20"/>
+        </w:rPr>
+        <w:tab/>
+      </w:r>
+      <w:r>
+        <w:rPr>
+          <w:rFonts w:hint="eastAsia" w:ascii="Consolas" w:hAnsi="Consolas" w:eastAsia="Consolas"/>
+          <w:color w:val="3F5FBF"/>
+          <w:sz w:val="20"/>
+        </w:rPr>
+        <w:tab/>
+      </w:r>
+      <w:r>
+        <w:rPr>
+          <w:rFonts w:hint="eastAsia" w:ascii="Consolas" w:hAnsi="Consolas" w:eastAsia="Consolas"/>
+          <w:color w:val="3F5FBF"/>
+          <w:sz w:val="20"/>
+        </w:rPr>
+        <w:tab/>
+      </w:r>
+      <w:r>
+        <w:rPr>
+          <w:rFonts w:hint="eastAsia" w:ascii="Consolas" w:hAnsi="Consolas" w:eastAsia="Consolas"/>
+          <w:color w:val="3F5FBF"/>
+          <w:sz w:val="20"/>
+        </w:rPr>
+        <w:t xml:space="preserve">当前页数    </w:t>
+      </w:r>
+      <w:r>
+        <w:rPr>
+          <w:rFonts w:hint="eastAsia" w:ascii="Consolas" w:hAnsi="Consolas" w:eastAsia="Consolas"/>
+          <w:color w:val="3F5FBF"/>
+          <w:sz w:val="20"/>
+        </w:rPr>
+        <w:tab/>
+      </w:r>
+      <w:r>
+        <w:rPr>
+          <w:rFonts w:hint="eastAsia" w:ascii="Consolas" w:hAnsi="Consolas" w:eastAsia="Consolas"/>
+          <w:color w:val="3F5FBF"/>
+          <w:sz w:val="20"/>
+        </w:rPr>
+        <w:tab/>
+      </w:r>
+      <w:r>
+        <w:rPr>
+          <w:rFonts w:hint="eastAsia" w:ascii="Consolas" w:hAnsi="Consolas" w:eastAsia="Consolas"/>
+          <w:color w:val="3F5FBF"/>
+          <w:sz w:val="20"/>
+        </w:rPr>
+        <w:tab/>
+      </w:r>
+      <w:r>
+        <w:rPr>
+          <w:rFonts w:hint="eastAsia" w:ascii="Consolas" w:hAnsi="Consolas" w:eastAsia="Consolas"/>
+          <w:color w:val="3F5FBF"/>
+          <w:sz w:val="20"/>
+        </w:rPr>
+        <w:t>必须传</w:t>
+      </w:r>
+    </w:p>
+    <w:p>
+      <w:pPr>
+        <w:spacing w:beforeLines="0" w:afterLines="0"/>
+        <w:jc w:val="left"/>
+        <w:rPr>
+          <w:rFonts w:hint="eastAsia" w:ascii="Consolas" w:hAnsi="Consolas" w:eastAsia="Consolas"/>
+          <w:sz w:val="20"/>
+        </w:rPr>
+      </w:pPr>
+      <w:r>
+        <w:rPr>
+          <w:rFonts w:hint="eastAsia" w:ascii="Consolas" w:hAnsi="Consolas" w:eastAsia="Consolas"/>
+          <w:color w:val="3F5FBF"/>
+          <w:sz w:val="20"/>
+        </w:rPr>
+        <w:tab/>
+      </w:r>
+      <w:r>
+        <w:rPr>
+          <w:rFonts w:hint="eastAsia" w:ascii="Consolas" w:hAnsi="Consolas" w:eastAsia="Consolas"/>
+          <w:color w:val="3F5FBF"/>
+          <w:sz w:val="20"/>
+        </w:rPr>
+        <w:t xml:space="preserve"> * store_operator_id  </w:t>
+      </w:r>
+      <w:r>
+        <w:rPr>
+          <w:rFonts w:hint="eastAsia" w:ascii="Consolas" w:hAnsi="Consolas" w:eastAsia="Consolas"/>
+          <w:color w:val="3F5FBF"/>
+          <w:sz w:val="20"/>
+        </w:rPr>
+        <w:tab/>
+      </w:r>
+      <w:r>
+        <w:rPr>
+          <w:rFonts w:hint="eastAsia" w:ascii="Consolas" w:hAnsi="Consolas" w:eastAsia="Consolas"/>
+          <w:color w:val="3F5FBF"/>
+          <w:sz w:val="20"/>
+        </w:rPr>
+        <w:t>操作员ID</w:t>
+      </w:r>
+    </w:p>
+    <w:p>
+      <w:pPr>
+        <w:spacing w:beforeLines="0" w:afterLines="0"/>
+        <w:jc w:val="left"/>
+        <w:rPr>
+          <w:rFonts w:hint="eastAsia" w:ascii="Consolas" w:hAnsi="Consolas" w:eastAsia="Consolas"/>
+          <w:sz w:val="20"/>
+        </w:rPr>
+      </w:pPr>
+      <w:r>
+        <w:rPr>
+          <w:rFonts w:hint="eastAsia" w:ascii="Consolas" w:hAnsi="Consolas" w:eastAsia="Consolas"/>
+          <w:color w:val="3F5FBF"/>
+          <w:sz w:val="20"/>
+        </w:rPr>
+        <w:tab/>
+      </w:r>
+      <w:r>
+        <w:rPr>
+          <w:rFonts w:hint="eastAsia" w:ascii="Consolas" w:hAnsi="Consolas" w:eastAsia="Consolas"/>
+          <w:color w:val="3F5FBF"/>
+          <w:sz w:val="20"/>
+        </w:rPr>
+        <w:t xml:space="preserve"> * profit_type   </w:t>
+      </w:r>
+      <w:r>
+        <w:rPr>
+          <w:rFonts w:hint="eastAsia" w:ascii="Consolas" w:hAnsi="Consolas" w:eastAsia="Consolas"/>
+          <w:color w:val="3F5FBF"/>
+          <w:sz w:val="20"/>
+        </w:rPr>
+        <w:tab/>
+      </w:r>
+      <w:r>
+        <w:rPr>
+          <w:rFonts w:hint="eastAsia" w:ascii="Consolas" w:hAnsi="Consolas" w:eastAsia="Consolas"/>
+          <w:color w:val="3F5FBF"/>
+          <w:sz w:val="20"/>
+        </w:rPr>
+        <w:tab/>
+      </w:r>
+      <w:r>
+        <w:rPr>
+          <w:rFonts w:hint="eastAsia" w:ascii="Consolas" w:hAnsi="Consolas" w:eastAsia="Consolas"/>
+          <w:color w:val="3F5FBF"/>
+          <w:sz w:val="20"/>
+        </w:rPr>
+        <w:t>交易类型</w:t>
+      </w:r>
+    </w:p>
+    <w:p>
+      <w:pPr>
+        <w:spacing w:beforeLines="0" w:afterLines="0"/>
+        <w:jc w:val="left"/>
+        <w:rPr>
+          <w:rFonts w:hint="eastAsia" w:ascii="Consolas" w:hAnsi="Consolas" w:eastAsia="Consolas"/>
+          <w:sz w:val="20"/>
+        </w:rPr>
+      </w:pPr>
+      <w:r>
+        <w:rPr>
+          <w:rFonts w:hint="eastAsia" w:ascii="Consolas" w:hAnsi="Consolas" w:eastAsia="Consolas"/>
+          <w:color w:val="3F5FBF"/>
+          <w:sz w:val="20"/>
+        </w:rPr>
+        <w:tab/>
+      </w:r>
+      <w:r>
+        <w:rPr>
+          <w:rFonts w:hint="eastAsia" w:ascii="Consolas" w:hAnsi="Consolas" w:eastAsia="Consolas"/>
+          <w:color w:val="3F5FBF"/>
+          <w:sz w:val="20"/>
+        </w:rPr>
+        <w:t xml:space="preserve"> * </w:t>
+      </w:r>
+      <w:r>
+        <w:rPr>
+          <w:rFonts w:hint="eastAsia" w:ascii="Consolas" w:hAnsi="Consolas" w:eastAsia="Consolas"/>
+          <w:color w:val="3F5FBF"/>
+          <w:sz w:val="20"/>
+          <w:u w:val="single"/>
+        </w:rPr>
+        <w:t>starttime</w:t>
+      </w:r>
+      <w:r>
+        <w:rPr>
+          <w:rFonts w:hint="eastAsia" w:ascii="Consolas" w:hAnsi="Consolas" w:eastAsia="Consolas"/>
+          <w:color w:val="3F5FBF"/>
+          <w:sz w:val="20"/>
+        </w:rPr>
+        <w:tab/>
+      </w:r>
+      <w:r>
+        <w:rPr>
+          <w:rFonts w:hint="eastAsia" w:ascii="Consolas" w:hAnsi="Consolas" w:eastAsia="Consolas"/>
+          <w:color w:val="3F5FBF"/>
+          <w:sz w:val="20"/>
+        </w:rPr>
+        <w:tab/>
+      </w:r>
+      <w:r>
+        <w:rPr>
+          <w:rFonts w:hint="eastAsia" w:ascii="Consolas" w:hAnsi="Consolas" w:eastAsia="Consolas"/>
+          <w:color w:val="3F5FBF"/>
+          <w:sz w:val="20"/>
+        </w:rPr>
+        <w:tab/>
+      </w:r>
+      <w:r>
+        <w:rPr>
+          <w:rFonts w:hint="eastAsia" w:ascii="Consolas" w:hAnsi="Consolas" w:eastAsia="Consolas"/>
+          <w:color w:val="3F5FBF"/>
+          <w:sz w:val="20"/>
+        </w:rPr>
+        <w:t>开始时间</w:t>
+      </w:r>
+    </w:p>
+    <w:p>
+      <w:pPr>
+        <w:spacing w:beforeLines="0" w:afterLines="0"/>
+        <w:jc w:val="left"/>
+        <w:rPr>
+          <w:rFonts w:hint="eastAsia" w:ascii="Consolas" w:hAnsi="Consolas" w:eastAsia="Consolas"/>
+          <w:sz w:val="20"/>
+        </w:rPr>
+      </w:pPr>
+      <w:r>
+        <w:rPr>
+          <w:rFonts w:hint="eastAsia" w:ascii="Consolas" w:hAnsi="Consolas" w:eastAsia="Consolas"/>
+          <w:color w:val="3F5FBF"/>
+          <w:sz w:val="20"/>
+        </w:rPr>
+        <w:tab/>
+      </w:r>
+      <w:r>
+        <w:rPr>
+          <w:rFonts w:hint="eastAsia" w:ascii="Consolas" w:hAnsi="Consolas" w:eastAsia="Consolas"/>
+          <w:color w:val="3F5FBF"/>
+          <w:sz w:val="20"/>
+        </w:rPr>
+        <w:t xml:space="preserve"> * </w:t>
+      </w:r>
+      <w:r>
+        <w:rPr>
+          <w:rFonts w:hint="eastAsia" w:ascii="Consolas" w:hAnsi="Consolas" w:eastAsia="Consolas"/>
+          <w:color w:val="3F5FBF"/>
+          <w:sz w:val="20"/>
+          <w:u w:val="single"/>
+        </w:rPr>
+        <w:t>endtime</w:t>
+      </w:r>
+      <w:r>
+        <w:rPr>
+          <w:rFonts w:hint="eastAsia" w:ascii="Consolas" w:hAnsi="Consolas" w:eastAsia="Consolas"/>
+          <w:color w:val="3F5FBF"/>
+          <w:sz w:val="20"/>
+        </w:rPr>
+        <w:tab/>
+      </w:r>
+      <w:r>
+        <w:rPr>
+          <w:rFonts w:hint="eastAsia" w:ascii="Consolas" w:hAnsi="Consolas" w:eastAsia="Consolas"/>
+          <w:color w:val="3F5FBF"/>
+          <w:sz w:val="20"/>
+        </w:rPr>
+        <w:tab/>
+      </w:r>
+      <w:r>
+        <w:rPr>
+          <w:rFonts w:hint="eastAsia" w:ascii="Consolas" w:hAnsi="Consolas" w:eastAsia="Consolas"/>
+          <w:color w:val="3F5FBF"/>
+          <w:sz w:val="20"/>
+        </w:rPr>
+        <w:tab/>
+      </w:r>
+      <w:r>
+        <w:rPr>
+          <w:rFonts w:hint="eastAsia" w:ascii="Consolas" w:hAnsi="Consolas" w:eastAsia="Consolas"/>
+          <w:color w:val="3F5FBF"/>
+          <w:sz w:val="20"/>
+        </w:rPr>
+        <w:tab/>
+      </w:r>
+      <w:r>
+        <w:rPr>
+          <w:rFonts w:hint="eastAsia" w:ascii="Consolas" w:hAnsi="Consolas" w:eastAsia="Consolas"/>
+          <w:color w:val="3F5FBF"/>
+          <w:sz w:val="20"/>
+        </w:rPr>
+        <w:t>结束时间</w:t>
+      </w:r>
+    </w:p>
+    <w:p>
+      <w:pPr>
+        <w:spacing w:beforeLines="0" w:afterLines="0"/>
+        <w:jc w:val="left"/>
+        <w:rPr>
+          <w:rFonts w:hint="eastAsia" w:ascii="Consolas" w:hAnsi="Consolas" w:eastAsia="Consolas"/>
+          <w:color w:val="3F5FBF"/>
+          <w:sz w:val="20"/>
+        </w:rPr>
+      </w:pPr>
+      <w:r>
+        <w:rPr>
+          <w:rFonts w:hint="eastAsia" w:ascii="Consolas" w:hAnsi="Consolas" w:eastAsia="Consolas"/>
+          <w:color w:val="3F5FBF"/>
+          <w:sz w:val="20"/>
+        </w:rPr>
+        <w:tab/>
+      </w:r>
+      <w:r>
+        <w:rPr>
+          <w:rFonts w:hint="eastAsia" w:ascii="Consolas" w:hAnsi="Consolas" w:eastAsia="Consolas"/>
+          <w:color w:val="3F5FBF"/>
+          <w:sz w:val="20"/>
+        </w:rPr>
+        <w:t xml:space="preserve"> * </w:t>
+      </w:r>
+    </w:p>
+    <w:p>
+      <w:pPr>
+        <w:spacing w:beforeLines="0" w:afterLines="0"/>
+        <w:ind w:firstLine="420" w:firstLineChars="0"/>
+        <w:jc w:val="left"/>
+        <w:rPr>
+          <w:rFonts w:hint="eastAsia" w:ascii="Consolas" w:hAnsi="Consolas" w:eastAsia="宋体"/>
+          <w:color w:val="3F5FBF"/>
+          <w:sz w:val="20"/>
+          <w:lang w:eastAsia="zh-CN"/>
+        </w:rPr>
+      </w:pPr>
+      <w:r>
+        <w:rPr>
+          <w:rFonts w:hint="eastAsia" w:ascii="Consolas" w:hAnsi="Consolas"/>
+          <w:color w:val="3F5FBF"/>
+          <w:sz w:val="20"/>
+          <w:lang w:eastAsia="zh-CN"/>
+        </w:rPr>
+        <w:t>返回值：</w:t>
+      </w:r>
+    </w:p>
+    <w:p>
+      <w:pPr>
+        <w:spacing w:beforeLines="0" w:afterLines="0"/>
+        <w:ind w:firstLine="1018" w:firstLineChars="509"/>
+        <w:jc w:val="left"/>
+        <w:rPr>
+          <w:rFonts w:hint="eastAsia" w:ascii="Consolas" w:hAnsi="Consolas"/>
+          <w:color w:val="3F5FBF"/>
+          <w:sz w:val="20"/>
+          <w:lang w:val="en-US" w:eastAsia="zh-CN"/>
+        </w:rPr>
+      </w:pPr>
+      <w:r>
+        <w:rPr>
+          <w:rFonts w:hint="eastAsia" w:ascii="Consolas" w:hAnsi="Consolas"/>
+          <w:color w:val="3F5FBF"/>
+          <w:sz w:val="20"/>
+          <w:lang w:val="en-US" w:eastAsia="zh-CN"/>
+        </w:rPr>
+        <w:t>result:</w:t>
+      </w:r>
+    </w:p>
+    <w:p>
+      <w:pPr>
+        <w:spacing w:beforeLines="0" w:afterLines="0"/>
+        <w:ind w:firstLine="1018" w:firstLineChars="509"/>
+        <w:jc w:val="left"/>
+        <w:rPr>
+          <w:rFonts w:hint="eastAsia" w:ascii="Consolas" w:hAnsi="Consolas"/>
+          <w:color w:val="3F5FBF"/>
+          <w:sz w:val="20"/>
+          <w:lang w:val="en-US" w:eastAsia="zh-CN"/>
+        </w:rPr>
+      </w:pPr>
+      <w:r>
+        <w:rPr>
+          <w:rFonts w:hint="eastAsia" w:ascii="Consolas" w:hAnsi="Consolas"/>
+          <w:color w:val="3F5FBF"/>
+          <w:sz w:val="20"/>
+          <w:lang w:val="en-US" w:eastAsia="zh-CN"/>
+        </w:rPr>
+        <w:t>message:</w:t>
+      </w:r>
+    </w:p>
+    <w:p>
+      <w:pPr>
+        <w:spacing w:beforeLines="0" w:afterLines="0"/>
+        <w:ind w:firstLine="1018" w:firstLineChars="509"/>
+        <w:jc w:val="left"/>
+        <w:rPr>
+          <w:rFonts w:hint="eastAsia" w:ascii="Consolas" w:hAnsi="Consolas"/>
+          <w:color w:val="3F5FBF"/>
+          <w:sz w:val="20"/>
+          <w:lang w:val="en-US" w:eastAsia="zh-CN"/>
+        </w:rPr>
+      </w:pPr>
+      <w:r>
+        <w:rPr>
+          <w:rFonts w:hint="eastAsia" w:ascii="Consolas" w:hAnsi="Consolas"/>
+          <w:color w:val="3F5FBF"/>
+          <w:sz w:val="20"/>
+          <w:lang w:val="en-US" w:eastAsia="zh-CN"/>
+        </w:rPr>
+        <w:t>data: 订单集合</w:t>
+      </w:r>
+      <w:r>
+        <w:rPr>
+          <w:rFonts w:hint="eastAsia" w:ascii="Consolas" w:hAnsi="Consolas"/>
+          <w:color w:val="3F5FBF"/>
+          <w:sz w:val="20"/>
+          <w:lang w:val="en-US" w:eastAsia="zh-CN"/>
+        </w:rPr>
+        <w:t>(Map) {</w:t>
+      </w:r>
+    </w:p>
+    <w:p>
+      <w:pPr>
+        <w:spacing w:beforeLines="0" w:afterLines="0"/>
+        <w:ind w:firstLine="1436" w:firstLineChars="718"/>
+        <w:jc w:val="left"/>
+        <w:rPr>
+          <w:rFonts w:hint="eastAsia" w:ascii="Consolas" w:hAnsi="Consolas"/>
+          <w:color w:val="3F5FBF"/>
+          <w:sz w:val="20"/>
+          <w:lang w:val="en-US" w:eastAsia="zh-CN"/>
+        </w:rPr>
+      </w:pPr>
+      <w:r>
+        <w:rPr>
+          <w:rFonts w:hint="eastAsia" w:ascii="Consolas" w:hAnsi="Consolas"/>
+          <w:color w:val="3F5FBF"/>
+          <w:sz w:val="20"/>
+          <w:lang w:val="en-US" w:eastAsia="zh-CN"/>
+        </w:rPr>
+        <w:t>store_wealthhistory_id:唯一标识ID</w:t>
+      </w:r>
+    </w:p>
+    <w:p>
+      <w:pPr>
+        <w:spacing w:beforeLines="0" w:afterLines="0"/>
+        <w:ind w:firstLine="1436" w:firstLineChars="718"/>
+        <w:jc w:val="left"/>
+        <w:rPr>
+          <w:rFonts w:hint="eastAsia" w:ascii="Consolas" w:hAnsi="Consolas"/>
+          <w:color w:val="3F5FBF"/>
+          <w:sz w:val="20"/>
+          <w:lang w:val="en-US" w:eastAsia="zh-CN"/>
+        </w:rPr>
+      </w:pPr>
+      <w:r>
+        <w:rPr>
+          <w:rFonts w:hint="eastAsia" w:ascii="Consolas" w:hAnsi="Consolas"/>
+          <w:color w:val="3F5FBF"/>
+          <w:sz w:val="20"/>
+          <w:lang w:val="en-US" w:eastAsia="zh-CN"/>
+        </w:rPr>
+        <w:t>createtime:创建时间</w:t>
+      </w:r>
+    </w:p>
+    <w:p>
+      <w:pPr>
+        <w:spacing w:beforeLines="0" w:afterLines="0"/>
+        <w:ind w:firstLine="1436" w:firstLineChars="718"/>
+        <w:jc w:val="left"/>
+        <w:rPr>
+          <w:rFonts w:hint="eastAsia" w:ascii="Consolas" w:hAnsi="Consolas"/>
+          <w:color w:val="3F5FBF"/>
+          <w:sz w:val="20"/>
+          <w:lang w:val="en-US" w:eastAsia="zh-CN"/>
+        </w:rPr>
+      </w:pPr>
+      <w:r>
+        <w:rPr>
+          <w:rFonts w:hint="eastAsia" w:ascii="Consolas" w:hAnsi="Consolas"/>
+          <w:color w:val="3F5FBF"/>
+          <w:sz w:val="20"/>
+          <w:lang w:val="en-US" w:eastAsia="zh-CN"/>
+        </w:rPr>
+        <w:t>number:金额</w:t>
+      </w:r>
+    </w:p>
+    <w:p>
+      <w:pPr>
+        <w:spacing w:beforeLines="0" w:afterLines="0"/>
+        <w:ind w:firstLine="1436" w:firstLineChars="718"/>
+        <w:jc w:val="left"/>
+        <w:rPr>
+          <w:rFonts w:hint="eastAsia" w:ascii="Consolas" w:hAnsi="Consolas"/>
+          <w:color w:val="3F5FBF"/>
+          <w:sz w:val="20"/>
+          <w:lang w:val="en-US" w:eastAsia="zh-CN"/>
+        </w:rPr>
+      </w:pPr>
+      <w:r>
+        <w:rPr>
+          <w:rFonts w:hint="eastAsia" w:ascii="Consolas" w:hAnsi="Consolas"/>
+          <w:color w:val="3F5FBF"/>
+          <w:sz w:val="20"/>
+          <w:lang w:val="en-US" w:eastAsia="zh-CN"/>
+        </w:rPr>
+        <w:t>process_status:处理状态（0-未处理，1-已完成，99-驳回）</w:t>
+      </w:r>
+    </w:p>
+    <w:p>
+      <w:pPr>
+        <w:spacing w:beforeLines="0" w:afterLines="0"/>
+        <w:ind w:firstLine="1436" w:firstLineChars="718"/>
+        <w:jc w:val="left"/>
+        <w:rPr>
+          <w:rFonts w:hint="eastAsia" w:ascii="Consolas" w:hAnsi="Consolas"/>
+          <w:color w:val="3F5FBF"/>
+          <w:sz w:val="20"/>
+          <w:lang w:val="en-US" w:eastAsia="zh-CN"/>
+        </w:rPr>
+      </w:pPr>
+      <w:r>
+        <w:rPr>
+          <w:rFonts w:hint="eastAsia" w:ascii="Consolas" w:hAnsi="Consolas"/>
+          <w:color w:val="3F5FBF"/>
+          <w:sz w:val="20"/>
+          <w:lang w:val="en-US" w:eastAsia="zh-CN"/>
+        </w:rPr>
+        <w:t>profit_name:交易类型名称</w:t>
+      </w:r>
+    </w:p>
+    <w:p>
+      <w:pPr>
+        <w:spacing w:beforeLines="0" w:afterLines="0"/>
+        <w:ind w:firstLine="1436" w:firstLineChars="718"/>
+        <w:jc w:val="left"/>
+        <w:rPr>
+          <w:rFonts w:hint="eastAsia" w:ascii="Consolas" w:hAnsi="Consolas"/>
+          <w:color w:val="3F5FBF"/>
+          <w:sz w:val="20"/>
+          <w:lang w:val="en-US" w:eastAsia="zh-CN"/>
+        </w:rPr>
+      </w:pPr>
+      <w:r>
+        <w:rPr>
+          <w:rFonts w:hint="eastAsia" w:ascii="Consolas" w:hAnsi="Consolas"/>
+          <w:color w:val="3F5FBF"/>
+          <w:sz w:val="20"/>
+          <w:lang w:val="en-US" w:eastAsia="zh-CN"/>
+        </w:rPr>
+        <w:t>jiayi_name：交易对象名称</w:t>
+      </w:r>
+    </w:p>
+    <w:p>
+      <w:pPr>
+        <w:spacing w:beforeLines="0" w:afterLines="0"/>
+        <w:ind w:firstLine="1018" w:firstLineChars="509"/>
+        <w:jc w:val="left"/>
+        <w:rPr>
+          <w:rFonts w:hint="eastAsia" w:ascii="Consolas" w:hAnsi="Consolas"/>
+          <w:color w:val="3F5FBF"/>
+          <w:sz w:val="20"/>
+          <w:lang w:val="en-US" w:eastAsia="zh-CN"/>
+        </w:rPr>
+      </w:pPr>
+      <w:r>
+        <w:rPr>
+          <w:rFonts w:hint="eastAsia" w:ascii="Consolas" w:hAnsi="Consolas"/>
+          <w:color w:val="3F5FBF"/>
+          <w:sz w:val="20"/>
+          <w:lang w:val="en-US" w:eastAsia="zh-CN"/>
+        </w:rPr>
+        <w:t xml:space="preserve">} </w:t>
+      </w:r>
+    </w:p>
+    <w:p>
+      <w:pPr>
+        <w:rPr>
+          <w:rFonts w:hint="eastAsia" w:ascii="Consolas" w:hAnsi="Consolas" w:eastAsia="Consolas"/>
+          <w:color w:val="3F5FBF"/>
+          <w:sz w:val="20"/>
+        </w:rPr>
+      </w:pPr>
+      <w:r>
+        <w:rPr>
+          <w:rFonts w:hint="eastAsia" w:ascii="Consolas" w:hAnsi="Consolas"/>
+          <w:color w:val="2A00FF"/>
+          <w:sz w:val="20"/>
+          <w:highlight w:val="white"/>
+          <w:lang w:val="en-US" w:eastAsia="zh-CN"/>
+        </w:rPr>
+        <w:t xml:space="preserve"> </w:t>
+      </w:r>
+      <w:r>
+        <w:rPr>
+          <w:rFonts w:hint="eastAsia" w:ascii="Consolas" w:hAnsi="Consolas" w:eastAsia="Consolas"/>
+          <w:color w:val="3F5FBF"/>
+          <w:sz w:val="20"/>
+        </w:rPr>
+        <w:tab/>
+      </w:r>
+      <w:r>
+        <w:rPr>
+          <w:rFonts w:hint="eastAsia" w:ascii="Consolas" w:hAnsi="Consolas" w:eastAsia="Consolas"/>
+          <w:color w:val="3F5FBF"/>
+          <w:sz w:val="20"/>
+        </w:rPr>
+        <w:t xml:space="preserve"> */</w:t>
+      </w:r>
+    </w:p>
+    <w:p>
+      <w:pPr>
+        <w:rPr>
+          <w:rFonts w:hint="eastAsia" w:ascii="Consolas" w:hAnsi="Consolas" w:eastAsia="Consolas"/>
+          <w:color w:val="3F5FBF"/>
+          <w:sz w:val="20"/>
+        </w:rPr>
+      </w:pPr>
+    </w:p>
+    <w:p>
+      <w:pPr>
+        <w:rPr>
+          <w:rFonts w:hint="eastAsia" w:ascii="Consolas" w:hAnsi="Consolas" w:eastAsia="Consolas"/>
+          <w:color w:val="3F5FBF"/>
+          <w:sz w:val="20"/>
+        </w:rPr>
+      </w:pPr>
+    </w:p>
+    <w:p>
+      <w:pPr>
+        <w:spacing w:beforeLines="0" w:afterLines="0"/>
+        <w:ind w:firstLine="200" w:firstLineChars="100"/>
+        <w:jc w:val="left"/>
+        <w:rPr>
+          <w:rFonts w:hint="eastAsia" w:ascii="Consolas" w:hAnsi="Consolas" w:eastAsia="Consolas"/>
+          <w:sz w:val="20"/>
+        </w:rPr>
+      </w:pPr>
+      <w:r>
+        <w:rPr>
+          <w:rFonts w:hint="eastAsia" w:ascii="Consolas" w:hAnsi="Consolas" w:eastAsia="Consolas"/>
+          <w:color w:val="3F5FBF"/>
+          <w:sz w:val="20"/>
+        </w:rPr>
+        <w:t>/*</w:t>
+      </w:r>
+      <w:r>
+        <w:rPr>
+          <w:rFonts w:hint="eastAsia" w:ascii="Consolas" w:hAnsi="Consolas"/>
+          <w:color w:val="3F5FBF"/>
+          <w:sz w:val="20"/>
+          <w:lang w:val="en-US" w:eastAsia="zh-CN"/>
+        </w:rPr>
+        <w:t xml:space="preserve"> </w:t>
+      </w:r>
+      <w:r>
+        <w:rPr>
+          <w:rFonts w:hint="eastAsia" w:ascii="Consolas" w:hAnsi="Consolas" w:eastAsia="Consolas"/>
+          <w:color w:val="3F5FBF"/>
+          <w:sz w:val="20"/>
+        </w:rPr>
+        <w:t>*</w:t>
+      </w:r>
+    </w:p>
+    <w:p>
+      <w:pPr>
+        <w:spacing w:beforeLines="0" w:afterLines="0"/>
+        <w:jc w:val="left"/>
+        <w:rPr>
+          <w:rFonts w:hint="eastAsia" w:ascii="Consolas" w:hAnsi="Consolas" w:eastAsia="Consolas"/>
+          <w:sz w:val="20"/>
+        </w:rPr>
+      </w:pPr>
+      <w:r>
+        <w:rPr>
+          <w:rFonts w:hint="eastAsia" w:ascii="Consolas" w:hAnsi="Consolas" w:eastAsia="Consolas"/>
+          <w:color w:val="3F5FBF"/>
+          <w:sz w:val="20"/>
+        </w:rPr>
+        <w:tab/>
+      </w:r>
+      <w:r>
+        <w:rPr>
+          <w:rFonts w:hint="eastAsia" w:ascii="Consolas" w:hAnsi="Consolas" w:eastAsia="Consolas"/>
+          <w:color w:val="3F5FBF"/>
+          <w:sz w:val="20"/>
+        </w:rPr>
+        <w:t xml:space="preserve"> * </w:t>
+      </w:r>
+      <w:r>
+        <w:rPr>
+          <w:rStyle w:val="7"/>
+          <w:rFonts w:hint="eastAsia"/>
+          <w:lang w:val="en-US" w:eastAsia="zh-CN"/>
+        </w:rPr>
+        <w:t>6.3</w:t>
+      </w:r>
+      <w:r>
+        <w:rPr>
+          <w:rStyle w:val="7"/>
+          <w:rFonts w:hint="eastAsia"/>
+        </w:rPr>
+        <w:t>流水订单详情----</w:t>
+      </w:r>
+    </w:p>
+    <w:p>
+      <w:pPr>
+        <w:spacing w:beforeLines="0" w:afterLines="0"/>
+        <w:jc w:val="left"/>
+        <w:rPr>
+          <w:rFonts w:hint="eastAsia" w:ascii="Consolas" w:hAnsi="Consolas" w:eastAsia="Consolas"/>
+          <w:sz w:val="20"/>
+        </w:rPr>
+      </w:pPr>
+      <w:r>
+        <w:rPr>
+          <w:rFonts w:hint="eastAsia" w:ascii="Consolas" w:hAnsi="Consolas" w:eastAsia="Consolas"/>
+          <w:color w:val="3F5FBF"/>
+          <w:sz w:val="20"/>
+        </w:rPr>
+        <w:tab/>
+      </w:r>
+      <w:r>
+        <w:rPr>
+          <w:rFonts w:hint="eastAsia" w:ascii="Consolas" w:hAnsi="Consolas" w:eastAsia="Consolas"/>
+          <w:color w:val="3F5FBF"/>
+          <w:sz w:val="20"/>
+        </w:rPr>
+        <w:t xml:space="preserve"> * storeapp_wealthhistory/aWLP.do</w:t>
+      </w:r>
+    </w:p>
+    <w:p>
+      <w:pPr>
+        <w:spacing w:beforeLines="0" w:afterLines="0"/>
+        <w:jc w:val="left"/>
+        <w:rPr>
+          <w:rFonts w:hint="eastAsia" w:ascii="Consolas" w:hAnsi="Consolas" w:eastAsia="Consolas"/>
+          <w:sz w:val="20"/>
+        </w:rPr>
+      </w:pPr>
+      <w:r>
+        <w:rPr>
+          <w:rFonts w:hint="eastAsia" w:ascii="Consolas" w:hAnsi="Consolas" w:eastAsia="Consolas"/>
+          <w:color w:val="3F5FBF"/>
+          <w:sz w:val="20"/>
+        </w:rPr>
+        <w:tab/>
+      </w:r>
+      <w:r>
+        <w:rPr>
+          <w:rFonts w:hint="eastAsia" w:ascii="Consolas" w:hAnsi="Consolas" w:eastAsia="Consolas"/>
+          <w:color w:val="3F5FBF"/>
+          <w:sz w:val="20"/>
+        </w:rPr>
+        <w:t xml:space="preserve"> * </w:t>
+      </w:r>
+    </w:p>
+    <w:p>
+      <w:pPr>
+        <w:spacing w:beforeLines="0" w:afterLines="0"/>
+        <w:jc w:val="left"/>
+        <w:rPr>
+          <w:rFonts w:hint="eastAsia" w:ascii="Consolas" w:hAnsi="Consolas" w:eastAsia="Consolas"/>
+          <w:sz w:val="20"/>
+        </w:rPr>
+      </w:pPr>
+      <w:r>
+        <w:rPr>
+          <w:rFonts w:hint="eastAsia" w:ascii="Consolas" w:hAnsi="Consolas" w:eastAsia="Consolas"/>
+          <w:color w:val="3F5FBF"/>
+          <w:sz w:val="20"/>
+        </w:rPr>
+        <w:tab/>
+      </w:r>
+      <w:r>
+        <w:rPr>
+          <w:rFonts w:hint="eastAsia" w:ascii="Consolas" w:hAnsi="Consolas" w:eastAsia="Consolas"/>
+          <w:color w:val="3F5FBF"/>
+          <w:sz w:val="20"/>
+        </w:rPr>
+        <w:t xml:space="preserve"> * store_wealthhistory_id  唯一标示ID</w:t>
+      </w:r>
+    </w:p>
+    <w:p>
+      <w:pPr>
+        <w:spacing w:beforeLines="0" w:afterLines="0"/>
+        <w:jc w:val="left"/>
+        <w:rPr>
+          <w:rFonts w:hint="eastAsia" w:ascii="Consolas" w:hAnsi="Consolas" w:eastAsia="Consolas"/>
+          <w:color w:val="3F5FBF"/>
+          <w:sz w:val="20"/>
+        </w:rPr>
+      </w:pPr>
+      <w:r>
+        <w:rPr>
+          <w:rFonts w:hint="eastAsia" w:ascii="Consolas" w:hAnsi="Consolas" w:eastAsia="Consolas"/>
+          <w:color w:val="3F5FBF"/>
+          <w:sz w:val="20"/>
+        </w:rPr>
+        <w:tab/>
+      </w:r>
+      <w:r>
+        <w:rPr>
+          <w:rFonts w:hint="eastAsia" w:ascii="Consolas" w:hAnsi="Consolas" w:eastAsia="Consolas"/>
+          <w:color w:val="3F5FBF"/>
+          <w:sz w:val="20"/>
+        </w:rPr>
+        <w:t xml:space="preserve"> * </w:t>
+      </w:r>
+    </w:p>
+    <w:p>
+      <w:pPr>
+        <w:spacing w:beforeLines="0" w:afterLines="0"/>
+        <w:ind w:firstLine="420" w:firstLineChars="0"/>
+        <w:jc w:val="left"/>
+        <w:rPr>
+          <w:rFonts w:hint="eastAsia" w:ascii="Consolas" w:hAnsi="Consolas" w:eastAsia="宋体"/>
+          <w:color w:val="3F5FBF"/>
+          <w:sz w:val="20"/>
+          <w:lang w:eastAsia="zh-CN"/>
+        </w:rPr>
+      </w:pPr>
+      <w:r>
+        <w:rPr>
+          <w:rFonts w:hint="eastAsia" w:ascii="Consolas" w:hAnsi="Consolas"/>
+          <w:color w:val="3F5FBF"/>
+          <w:sz w:val="20"/>
+          <w:lang w:eastAsia="zh-CN"/>
+        </w:rPr>
+        <w:t>返回值：</w:t>
+      </w:r>
+    </w:p>
+    <w:p>
+      <w:pPr>
+        <w:spacing w:beforeLines="0" w:afterLines="0"/>
+        <w:ind w:left="840" w:leftChars="0" w:firstLine="420" w:firstLineChars="0"/>
+        <w:jc w:val="left"/>
+        <w:rPr>
+          <w:rFonts w:hint="eastAsia" w:ascii="Consolas" w:hAnsi="Consolas"/>
+          <w:color w:val="3F5FBF"/>
+          <w:sz w:val="20"/>
+          <w:lang w:val="en-US" w:eastAsia="zh-CN"/>
+        </w:rPr>
+      </w:pPr>
+      <w:r>
+        <w:rPr>
+          <w:rFonts w:hint="eastAsia" w:ascii="Consolas" w:hAnsi="Consolas"/>
+          <w:color w:val="3F5FBF"/>
+          <w:sz w:val="20"/>
+          <w:lang w:val="en-US" w:eastAsia="zh-CN"/>
+        </w:rPr>
+        <w:t>result:</w:t>
+      </w:r>
+    </w:p>
+    <w:p>
+      <w:pPr>
+        <w:spacing w:beforeLines="0" w:afterLines="0"/>
+        <w:ind w:left="840" w:leftChars="0" w:firstLine="420" w:firstLineChars="0"/>
+        <w:jc w:val="left"/>
+        <w:rPr>
+          <w:rFonts w:hint="eastAsia" w:ascii="Consolas" w:hAnsi="Consolas"/>
+          <w:color w:val="3F5FBF"/>
+          <w:sz w:val="20"/>
+          <w:lang w:val="en-US" w:eastAsia="zh-CN"/>
+        </w:rPr>
+      </w:pPr>
+      <w:r>
+        <w:rPr>
+          <w:rFonts w:hint="eastAsia" w:ascii="Consolas" w:hAnsi="Consolas"/>
+          <w:color w:val="3F5FBF"/>
+          <w:sz w:val="20"/>
+          <w:lang w:val="en-US" w:eastAsia="zh-CN"/>
+        </w:rPr>
+        <w:t>message:</w:t>
+      </w:r>
+    </w:p>
+    <w:p>
+      <w:pPr>
+        <w:spacing w:beforeLines="0" w:afterLines="0"/>
+        <w:ind w:left="840" w:leftChars="0" w:firstLine="420" w:firstLineChars="0"/>
+        <w:jc w:val="left"/>
+        <w:rPr>
+          <w:rFonts w:hint="eastAsia" w:ascii="Consolas" w:hAnsi="Consolas" w:eastAsia="Consolas"/>
+          <w:color w:val="3F5FBF"/>
+          <w:sz w:val="20"/>
+          <w:lang w:val="en-US" w:eastAsia="zh-CN"/>
+        </w:rPr>
+      </w:pPr>
+      <w:r>
+        <w:rPr>
+          <w:rFonts w:hint="eastAsia" w:ascii="Consolas" w:hAnsi="Consolas" w:eastAsia="Consolas"/>
+          <w:color w:val="3F5FBF"/>
+          <w:sz w:val="20"/>
+          <w:lang w:val="en-US" w:eastAsia="zh-CN"/>
+        </w:rPr>
+        <w:t xml:space="preserve">data: 订单集合 </w:t>
+      </w:r>
+    </w:p>
+    <w:p>
+      <w:pPr>
+        <w:spacing w:beforeLines="0" w:afterLines="0"/>
+        <w:ind w:left="1260" w:leftChars="0" w:firstLine="420" w:firstLineChars="0"/>
+        <w:jc w:val="left"/>
+        <w:rPr>
+          <w:rFonts w:hint="eastAsia" w:ascii="Consolas" w:hAnsi="Consolas" w:eastAsia="Consolas"/>
+          <w:color w:val="3F5FBF"/>
+          <w:sz w:val="20"/>
+          <w:lang w:val="en-US" w:eastAsia="zh-CN"/>
+        </w:rPr>
+      </w:pPr>
+      <w:r>
+        <w:rPr>
+          <w:rFonts w:hint="eastAsia" w:ascii="Consolas" w:hAnsi="Consolas"/>
+          <w:color w:val="3F5FBF"/>
+          <w:sz w:val="20"/>
+          <w:lang w:val="en-US" w:eastAsia="zh-CN"/>
+        </w:rPr>
+        <w:t>o</w:t>
+      </w:r>
+      <w:r>
+        <w:rPr>
+          <w:rFonts w:hint="eastAsia" w:ascii="Consolas" w:hAnsi="Consolas" w:eastAsia="Consolas"/>
+          <w:color w:val="3F5FBF"/>
+          <w:sz w:val="20"/>
+        </w:rPr>
+        <w:t>rderpd</w:t>
+      </w:r>
+      <w:r>
+        <w:rPr>
+          <w:rFonts w:hint="eastAsia" w:ascii="Consolas" w:hAnsi="Consolas"/>
+          <w:color w:val="3F5FBF"/>
+          <w:sz w:val="20"/>
+          <w:lang w:val="en-US" w:eastAsia="zh-CN"/>
+        </w:rPr>
+        <w:t>(Map)</w:t>
+      </w:r>
+      <w:r>
+        <w:rPr>
+          <w:rFonts w:hint="eastAsia" w:ascii="Consolas" w:hAnsi="Consolas" w:eastAsia="Consolas"/>
+          <w:color w:val="3F5FBF"/>
+          <w:sz w:val="20"/>
+          <w:lang w:val="en-US" w:eastAsia="zh-CN"/>
+        </w:rPr>
+        <w:t>:{</w:t>
+      </w:r>
+    </w:p>
+    <w:p>
+      <w:pPr>
+        <w:spacing w:beforeLines="0" w:afterLines="0"/>
+        <w:ind w:left="1680" w:leftChars="0" w:firstLine="420" w:firstLineChars="0"/>
+        <w:jc w:val="left"/>
+        <w:rPr>
+          <w:rFonts w:hint="eastAsia" w:ascii="Consolas" w:hAnsi="Consolas" w:eastAsia="Consolas"/>
+          <w:color w:val="3F5FBF"/>
+          <w:sz w:val="20"/>
+          <w:lang w:val="en-US" w:eastAsia="zh-CN"/>
+        </w:rPr>
+      </w:pPr>
+      <w:r>
+        <w:rPr>
+          <w:rFonts w:hint="eastAsia" w:ascii="Consolas" w:hAnsi="Consolas" w:eastAsia="Consolas"/>
+          <w:color w:val="3F5FBF"/>
+          <w:sz w:val="20"/>
+          <w:lang w:val="en-US" w:eastAsia="zh-CN"/>
+        </w:rPr>
+        <w:t>store_wealthhistory_id:唯一标识ID</w:t>
+      </w:r>
+    </w:p>
+    <w:p>
+      <w:pPr>
+        <w:spacing w:beforeLines="0" w:afterLines="0"/>
+        <w:ind w:left="1680" w:leftChars="0" w:firstLine="420" w:firstLineChars="0"/>
+        <w:jc w:val="left"/>
+        <w:rPr>
+          <w:rFonts w:hint="eastAsia" w:ascii="Consolas" w:hAnsi="Consolas" w:eastAsia="Consolas"/>
+          <w:color w:val="3F5FBF"/>
+          <w:sz w:val="20"/>
+          <w:lang w:val="en-US" w:eastAsia="zh-CN"/>
+        </w:rPr>
+      </w:pPr>
+      <w:r>
+        <w:rPr>
+          <w:rFonts w:hint="eastAsia" w:ascii="Consolas" w:hAnsi="Consolas" w:eastAsia="Consolas"/>
+          <w:color w:val="3F5FBF"/>
+          <w:sz w:val="20"/>
+          <w:lang w:val="en-US" w:eastAsia="zh-CN"/>
+        </w:rPr>
+        <w:t>createtime:创建时间</w:t>
+      </w:r>
+    </w:p>
+    <w:p>
+      <w:pPr>
+        <w:spacing w:beforeLines="0" w:afterLines="0"/>
+        <w:ind w:left="1680" w:leftChars="0" w:firstLine="420" w:firstLineChars="0"/>
+        <w:jc w:val="left"/>
+        <w:rPr>
+          <w:rFonts w:hint="eastAsia" w:ascii="Consolas" w:hAnsi="Consolas" w:eastAsia="Consolas"/>
+          <w:color w:val="3F5FBF"/>
+          <w:sz w:val="20"/>
+          <w:lang w:val="en-US" w:eastAsia="zh-CN"/>
+        </w:rPr>
+      </w:pPr>
+      <w:r>
+        <w:rPr>
+          <w:rFonts w:hint="eastAsia" w:ascii="Consolas" w:hAnsi="Consolas" w:eastAsia="Consolas"/>
+          <w:color w:val="3F5FBF"/>
+          <w:sz w:val="20"/>
+          <w:lang w:val="en-US" w:eastAsia="zh-CN"/>
+        </w:rPr>
+        <w:t>number:金额</w:t>
+      </w:r>
+    </w:p>
+    <w:p>
+      <w:pPr>
+        <w:spacing w:beforeLines="0" w:afterLines="0"/>
+        <w:ind w:left="1680" w:leftChars="0" w:firstLine="420" w:firstLineChars="0"/>
+        <w:jc w:val="left"/>
+        <w:rPr>
+          <w:rFonts w:hint="eastAsia" w:ascii="Consolas" w:hAnsi="Consolas" w:eastAsia="Consolas"/>
+          <w:color w:val="3F5FBF"/>
+          <w:sz w:val="20"/>
+          <w:lang w:val="en-US" w:eastAsia="zh-CN"/>
+        </w:rPr>
+      </w:pPr>
+      <w:r>
+        <w:rPr>
+          <w:rFonts w:hint="eastAsia" w:ascii="Consolas" w:hAnsi="Consolas" w:eastAsia="Consolas"/>
+          <w:color w:val="3F5FBF"/>
+          <w:sz w:val="20"/>
+        </w:rPr>
+        <w:t>arrivalMoney</w:t>
+      </w:r>
+      <w:r>
+        <w:rPr>
+          <w:rFonts w:hint="eastAsia" w:ascii="Consolas" w:hAnsi="Consolas" w:eastAsia="Consolas"/>
+          <w:color w:val="3F5FBF"/>
+          <w:sz w:val="20"/>
+          <w:lang w:val="en-US" w:eastAsia="zh-CN"/>
+        </w:rPr>
+        <w:t>:实际到账金额</w:t>
+      </w:r>
+    </w:p>
+    <w:p>
+      <w:pPr>
+        <w:spacing w:beforeLines="0" w:afterLines="0"/>
+        <w:ind w:left="1680" w:leftChars="0" w:firstLine="420" w:firstLineChars="0"/>
+        <w:jc w:val="left"/>
+        <w:rPr>
+          <w:rFonts w:hint="eastAsia" w:ascii="Consolas" w:hAnsi="Consolas" w:eastAsia="Consolas"/>
+          <w:color w:val="3F5FBF"/>
+          <w:sz w:val="20"/>
+          <w:lang w:val="en-US" w:eastAsia="zh-CN"/>
+        </w:rPr>
+      </w:pPr>
+      <w:r>
+        <w:rPr>
+          <w:rFonts w:hint="eastAsia" w:ascii="Consolas" w:hAnsi="Consolas" w:eastAsia="Consolas"/>
+          <w:color w:val="3F5FBF"/>
+          <w:sz w:val="20"/>
+        </w:rPr>
+        <w:t>last_wealth</w:t>
+      </w:r>
+      <w:r>
+        <w:rPr>
+          <w:rFonts w:hint="eastAsia" w:ascii="Consolas" w:hAnsi="Consolas" w:eastAsia="Consolas"/>
+          <w:color w:val="3F5FBF"/>
+          <w:sz w:val="20"/>
+          <w:lang w:eastAsia="zh-CN"/>
+        </w:rPr>
+        <w:t>：余额</w:t>
+      </w:r>
+    </w:p>
+    <w:p>
+      <w:pPr>
+        <w:spacing w:beforeLines="0" w:afterLines="0"/>
+        <w:ind w:left="1680" w:leftChars="0" w:firstLine="420" w:firstLineChars="0"/>
+        <w:jc w:val="left"/>
+        <w:rPr>
+          <w:rFonts w:hint="eastAsia" w:ascii="Consolas" w:hAnsi="Consolas" w:eastAsia="Consolas"/>
+          <w:color w:val="3F5FBF"/>
+          <w:sz w:val="20"/>
+          <w:lang w:val="en-US" w:eastAsia="zh-CN"/>
+        </w:rPr>
+      </w:pPr>
+      <w:r>
+        <w:rPr>
+          <w:rFonts w:hint="eastAsia" w:ascii="Consolas" w:hAnsi="Consolas" w:eastAsia="Consolas"/>
+          <w:color w:val="3F5FBF"/>
+          <w:sz w:val="20"/>
+          <w:lang w:val="en-US" w:eastAsia="zh-CN"/>
+        </w:rPr>
+        <w:t>process_status:处理状态（0-未处理，1-已完成，99-驳回）</w:t>
+      </w:r>
+    </w:p>
+    <w:p>
+      <w:pPr>
+        <w:spacing w:beforeLines="0" w:afterLines="0"/>
+        <w:ind w:left="1680" w:leftChars="0" w:firstLine="420" w:firstLineChars="0"/>
+        <w:jc w:val="left"/>
+        <w:rPr>
+          <w:rFonts w:hint="eastAsia" w:ascii="Consolas" w:hAnsi="Consolas" w:eastAsia="Consolas"/>
+          <w:color w:val="3F5FBF"/>
+          <w:sz w:val="20"/>
+          <w:lang w:val="en-US" w:eastAsia="zh-CN"/>
+        </w:rPr>
+      </w:pPr>
+      <w:r>
+        <w:rPr>
+          <w:rFonts w:hint="eastAsia" w:ascii="Consolas" w:hAnsi="Consolas" w:eastAsia="Consolas"/>
+          <w:color w:val="3F5FBF"/>
+          <w:sz w:val="20"/>
+          <w:lang w:val="en-US" w:eastAsia="zh-CN"/>
+        </w:rPr>
+        <w:t>jiayi_name：交易对象名称</w:t>
+      </w:r>
+    </w:p>
+    <w:p>
+      <w:pPr>
+        <w:spacing w:beforeLines="0" w:afterLines="0"/>
+        <w:ind w:left="1680" w:leftChars="0" w:firstLine="420" w:firstLineChars="0"/>
+        <w:jc w:val="left"/>
+        <w:rPr>
+          <w:rFonts w:hint="eastAsia" w:ascii="Consolas" w:hAnsi="Consolas" w:eastAsia="Consolas"/>
+          <w:color w:val="3F5FBF"/>
+          <w:sz w:val="20"/>
+          <w:lang w:val="en-US" w:eastAsia="zh-CN"/>
+        </w:rPr>
+      </w:pPr>
+      <w:r>
+        <w:rPr>
+          <w:rFonts w:hint="eastAsia" w:ascii="Consolas" w:hAnsi="Consolas" w:eastAsia="Consolas"/>
+          <w:color w:val="3F5FBF"/>
+          <w:sz w:val="20"/>
+        </w:rPr>
+        <w:t>pay_name</w:t>
+      </w:r>
+      <w:r>
+        <w:rPr>
+          <w:rFonts w:hint="eastAsia" w:ascii="Consolas" w:hAnsi="Consolas" w:eastAsia="Consolas"/>
+          <w:color w:val="3F5FBF"/>
+          <w:sz w:val="20"/>
+          <w:lang w:val="en-US" w:eastAsia="zh-CN"/>
+        </w:rPr>
+        <w:t xml:space="preserve"> : 支付方式名称</w:t>
+      </w:r>
+    </w:p>
+    <w:p>
+      <w:pPr>
+        <w:spacing w:beforeLines="0" w:afterLines="0"/>
+        <w:ind w:left="1680" w:leftChars="0" w:firstLine="420" w:firstLineChars="0"/>
+        <w:jc w:val="left"/>
+        <w:rPr>
+          <w:rFonts w:hint="eastAsia" w:ascii="Consolas" w:hAnsi="Consolas" w:eastAsia="Consolas"/>
+          <w:color w:val="3F5FBF"/>
+          <w:sz w:val="20"/>
+          <w:lang w:eastAsia="zh-CN"/>
+        </w:rPr>
+      </w:pPr>
+      <w:r>
+        <w:rPr>
+          <w:rFonts w:hint="eastAsia" w:ascii="Consolas" w:hAnsi="Consolas" w:eastAsia="Consolas"/>
+          <w:color w:val="3F5FBF"/>
+          <w:sz w:val="20"/>
+        </w:rPr>
+        <w:t>operator_name</w:t>
+      </w:r>
+      <w:r>
+        <w:rPr>
+          <w:rFonts w:hint="eastAsia" w:ascii="Consolas" w:hAnsi="Consolas" w:eastAsia="Consolas"/>
+          <w:color w:val="3F5FBF"/>
+          <w:sz w:val="20"/>
+          <w:lang w:eastAsia="zh-CN"/>
+        </w:rPr>
+        <w:t>：操作员名称</w:t>
+      </w:r>
+    </w:p>
+    <w:p>
+      <w:pPr>
+        <w:spacing w:beforeLines="0" w:afterLines="0"/>
+        <w:ind w:left="1680" w:leftChars="0" w:firstLine="420" w:firstLineChars="0"/>
+        <w:jc w:val="left"/>
+        <w:rPr>
+          <w:rFonts w:hint="eastAsia" w:ascii="Consolas" w:hAnsi="Consolas" w:eastAsia="Consolas"/>
+          <w:color w:val="3F5FBF"/>
+          <w:sz w:val="20"/>
+          <w:lang w:val="en-US" w:eastAsia="zh-CN"/>
+        </w:rPr>
+      </w:pPr>
+      <w:r>
+        <w:rPr>
+          <w:rFonts w:hint="eastAsia" w:ascii="Consolas" w:hAnsi="Consolas" w:eastAsia="Consolas"/>
+          <w:color w:val="3F5FBF"/>
+          <w:sz w:val="20"/>
+        </w:rPr>
+        <w:t>shift_name</w:t>
+      </w:r>
+      <w:r>
+        <w:rPr>
+          <w:rFonts w:hint="eastAsia" w:ascii="Consolas" w:hAnsi="Consolas" w:eastAsia="Consolas"/>
+          <w:color w:val="3F5FBF"/>
+          <w:sz w:val="20"/>
+          <w:lang w:val="en-US" w:eastAsia="zh-CN"/>
+        </w:rPr>
+        <w:t>:桌号</w:t>
+      </w:r>
+    </w:p>
+    <w:p>
+      <w:pPr>
+        <w:spacing w:beforeLines="0" w:afterLines="0"/>
+        <w:ind w:left="1260" w:leftChars="0" w:firstLine="420" w:firstLineChars="0"/>
+        <w:jc w:val="left"/>
+        <w:rPr>
+          <w:rFonts w:hint="eastAsia" w:ascii="Consolas" w:hAnsi="Consolas" w:eastAsia="Consolas"/>
+          <w:color w:val="3F5FBF"/>
+          <w:sz w:val="20"/>
+          <w:lang w:val="en-US" w:eastAsia="zh-CN"/>
+        </w:rPr>
+      </w:pPr>
+      <w:r>
+        <w:rPr>
+          <w:rFonts w:hint="eastAsia" w:ascii="Consolas" w:hAnsi="Consolas" w:eastAsia="Consolas"/>
+          <w:color w:val="3F5FBF"/>
+          <w:sz w:val="20"/>
+          <w:lang w:val="en-US" w:eastAsia="zh-CN"/>
+        </w:rPr>
+        <w:t xml:space="preserve">} </w:t>
+      </w:r>
+    </w:p>
+    <w:p>
+      <w:pPr>
+        <w:spacing w:beforeLines="0" w:afterLines="0"/>
+        <w:ind w:left="1260" w:leftChars="0" w:firstLine="420" w:firstLineChars="0"/>
+        <w:jc w:val="left"/>
+        <w:rPr>
+          <w:rFonts w:hint="eastAsia" w:ascii="Consolas" w:hAnsi="Consolas" w:eastAsia="Consolas"/>
+          <w:color w:val="3F5FBF"/>
+          <w:sz w:val="20"/>
+          <w:lang w:val="en-US" w:eastAsia="zh-CN"/>
+        </w:rPr>
+      </w:pPr>
+      <w:r>
+        <w:rPr>
+          <w:rFonts w:hint="eastAsia" w:ascii="Consolas" w:hAnsi="Consolas" w:eastAsia="Consolas"/>
+          <w:color w:val="3F5FBF"/>
+          <w:sz w:val="20"/>
+        </w:rPr>
+        <w:t>moneyInforList</w:t>
+      </w:r>
+      <w:r>
+        <w:rPr>
+          <w:rFonts w:hint="eastAsia" w:ascii="Consolas" w:hAnsi="Consolas"/>
+          <w:color w:val="3F5FBF"/>
+          <w:sz w:val="20"/>
+          <w:lang w:val="en-US" w:eastAsia="zh-CN"/>
+        </w:rPr>
+        <w:t>(List)</w:t>
+      </w:r>
+      <w:r>
+        <w:rPr>
+          <w:rFonts w:hint="eastAsia" w:ascii="Consolas" w:hAnsi="Consolas" w:eastAsia="Consolas"/>
+          <w:color w:val="3F5FBF"/>
+          <w:sz w:val="20"/>
+          <w:lang w:eastAsia="zh-CN"/>
+        </w:rPr>
+        <w:t>：金钱使用信息集合</w:t>
+      </w:r>
+      <w:r>
+        <w:rPr>
+          <w:rFonts w:hint="eastAsia" w:ascii="Consolas" w:hAnsi="Consolas" w:eastAsia="Consolas"/>
+          <w:color w:val="3F5FBF"/>
+          <w:sz w:val="20"/>
+          <w:lang w:val="en-US" w:eastAsia="zh-CN"/>
+        </w:rPr>
+        <w:t>{</w:t>
+      </w:r>
+    </w:p>
+    <w:p>
+      <w:pPr>
+        <w:spacing w:beforeLines="0" w:afterLines="0"/>
+        <w:ind w:left="1680" w:leftChars="0" w:firstLine="420" w:firstLineChars="0"/>
+        <w:jc w:val="left"/>
+        <w:rPr>
+          <w:rFonts w:hint="eastAsia" w:ascii="Consolas" w:hAnsi="Consolas" w:eastAsia="Consolas"/>
+          <w:color w:val="3F5FBF"/>
+          <w:sz w:val="20"/>
+          <w:lang w:eastAsia="zh-CN"/>
+        </w:rPr>
+      </w:pPr>
+      <w:r>
+        <w:rPr>
+          <w:rFonts w:hint="eastAsia" w:ascii="Consolas" w:hAnsi="Consolas" w:eastAsia="Consolas"/>
+          <w:color w:val="3F5FBF"/>
+          <w:sz w:val="20"/>
+          <w:lang w:val="en-US" w:eastAsia="zh-CN"/>
+        </w:rPr>
+        <w:t>i</w:t>
+      </w:r>
+      <w:r>
+        <w:rPr>
+          <w:rFonts w:hint="eastAsia" w:ascii="Consolas" w:hAnsi="Consolas" w:eastAsia="Consolas"/>
+          <w:color w:val="3F5FBF"/>
+          <w:sz w:val="20"/>
+        </w:rPr>
+        <w:t>nforname</w:t>
+      </w:r>
+      <w:r>
+        <w:rPr>
+          <w:rFonts w:hint="eastAsia" w:ascii="Consolas" w:hAnsi="Consolas" w:eastAsia="Consolas"/>
+          <w:color w:val="3F5FBF"/>
+          <w:sz w:val="20"/>
+          <w:lang w:eastAsia="zh-CN"/>
+        </w:rPr>
+        <w:t>：使用名称</w:t>
+      </w:r>
+      <w:r>
+        <w:rPr>
+          <w:rFonts w:hint="eastAsia" w:ascii="Consolas" w:hAnsi="Consolas" w:eastAsia="Consolas"/>
+          <w:color w:val="3F5FBF"/>
+          <w:sz w:val="20"/>
+          <w:lang w:val="en-US" w:eastAsia="zh-CN"/>
+        </w:rPr>
+        <w:t>/优惠信息</w:t>
+      </w:r>
+    </w:p>
+    <w:p>
+      <w:pPr>
+        <w:spacing w:beforeLines="0" w:afterLines="0"/>
+        <w:ind w:left="1680" w:leftChars="0" w:firstLine="420" w:firstLineChars="0"/>
+        <w:jc w:val="left"/>
+        <w:rPr>
+          <w:rFonts w:hint="eastAsia" w:ascii="Consolas" w:hAnsi="Consolas" w:eastAsia="Consolas"/>
+          <w:color w:val="3F5FBF"/>
+          <w:sz w:val="20"/>
+          <w:lang w:val="en-US" w:eastAsia="zh-CN"/>
+        </w:rPr>
+      </w:pPr>
+      <w:r>
+        <w:rPr>
+          <w:rFonts w:hint="eastAsia" w:ascii="Consolas" w:hAnsi="Consolas" w:eastAsia="Consolas"/>
+          <w:color w:val="3F5FBF"/>
+          <w:sz w:val="20"/>
+          <w:lang w:val="en-US" w:eastAsia="zh-CN"/>
+        </w:rPr>
+        <w:t>i</w:t>
+      </w:r>
+      <w:r>
+        <w:rPr>
+          <w:rFonts w:hint="eastAsia" w:ascii="Consolas" w:hAnsi="Consolas" w:eastAsia="Consolas"/>
+          <w:color w:val="3F5FBF"/>
+          <w:sz w:val="20"/>
+        </w:rPr>
+        <w:t>nfornumber</w:t>
+      </w:r>
+      <w:r>
+        <w:rPr>
+          <w:rFonts w:hint="eastAsia" w:ascii="Consolas" w:hAnsi="Consolas" w:eastAsia="Consolas"/>
+          <w:color w:val="3F5FBF"/>
+          <w:sz w:val="20"/>
+          <w:lang w:eastAsia="zh-CN"/>
+        </w:rPr>
+        <w:t>：使用金额</w:t>
+      </w:r>
+      <w:r>
+        <w:rPr>
+          <w:rFonts w:hint="eastAsia" w:ascii="Consolas" w:hAnsi="Consolas" w:eastAsia="Consolas"/>
+          <w:color w:val="3F5FBF"/>
+          <w:sz w:val="20"/>
+          <w:lang w:val="en-US" w:eastAsia="zh-CN"/>
+        </w:rPr>
+        <w:t>/获取到的金额</w:t>
+      </w:r>
+    </w:p>
+    <w:p>
+      <w:pPr>
+        <w:spacing w:beforeLines="0" w:afterLines="0"/>
+        <w:ind w:left="1260" w:leftChars="0" w:firstLine="420" w:firstLineChars="0"/>
+        <w:jc w:val="left"/>
+        <w:rPr>
+          <w:rFonts w:hint="eastAsia" w:ascii="Consolas" w:hAnsi="Consolas" w:eastAsia="Consolas"/>
+          <w:color w:val="3F5FBF"/>
+          <w:sz w:val="20"/>
+          <w:lang w:val="en-US" w:eastAsia="zh-CN"/>
+        </w:rPr>
+      </w:pPr>
+      <w:r>
+        <w:rPr>
+          <w:rFonts w:hint="eastAsia" w:ascii="Consolas" w:hAnsi="Consolas" w:eastAsia="Consolas"/>
+          <w:color w:val="3F5FBF"/>
+          <w:sz w:val="20"/>
+          <w:lang w:val="en-US" w:eastAsia="zh-CN"/>
+        </w:rPr>
+        <w:t>}</w:t>
+      </w:r>
+    </w:p>
+    <w:p>
+      <w:pPr>
+        <w:spacing w:beforeLines="0" w:afterLines="0"/>
+        <w:ind w:firstLine="1018" w:firstLineChars="509"/>
+        <w:jc w:val="left"/>
+        <w:rPr>
+          <w:rFonts w:hint="eastAsia" w:ascii="Consolas" w:hAnsi="Consolas"/>
+          <w:color w:val="3F5FBF"/>
+          <w:sz w:val="20"/>
+          <w:lang w:val="en-US" w:eastAsia="zh-CN"/>
+        </w:rPr>
+      </w:pPr>
+    </w:p>
+    <w:p>
+      <w:pPr>
+        <w:spacing w:beforeLines="0" w:afterLines="0"/>
+        <w:jc w:val="left"/>
+        <w:rPr>
+          <w:rFonts w:hint="eastAsia" w:ascii="Consolas" w:hAnsi="Consolas" w:eastAsia="Consolas"/>
+          <w:color w:val="3F5FBF"/>
+          <w:sz w:val="20"/>
+        </w:rPr>
+      </w:pPr>
+    </w:p>
+    <w:p>
+      <w:pPr>
+        <w:rPr>
+          <w:rFonts w:hint="eastAsia" w:ascii="Consolas" w:hAnsi="Consolas" w:eastAsia="Consolas"/>
+          <w:color w:val="3F5FBF"/>
+          <w:sz w:val="20"/>
+        </w:rPr>
+      </w:pPr>
+      <w:r>
+        <w:rPr>
+          <w:rFonts w:hint="eastAsia" w:ascii="Consolas" w:hAnsi="Consolas" w:eastAsia="Consolas"/>
+          <w:color w:val="3F5FBF"/>
+          <w:sz w:val="20"/>
+        </w:rPr>
+        <w:tab/>
+      </w:r>
+      <w:r>
+        <w:rPr>
+          <w:rFonts w:hint="eastAsia" w:ascii="Consolas" w:hAnsi="Consolas" w:eastAsia="Consolas"/>
+          <w:color w:val="3F5FBF"/>
+          <w:sz w:val="20"/>
+        </w:rPr>
+        <w:t xml:space="preserve"> */</w:t>
+      </w:r>
+    </w:p>
+    <w:p>
+      <w:pPr>
+        <w:rPr>
+          <w:rFonts w:hint="eastAsia" w:ascii="Consolas" w:hAnsi="Consolas" w:eastAsia="宋体"/>
+          <w:color w:val="3F5FBF"/>
+          <w:sz w:val="20"/>
+          <w:lang w:val="en-US" w:eastAsia="zh-CN"/>
+        </w:rPr>
+      </w:pPr>
+      <w:r>
+        <w:rPr>
+          <w:rFonts w:hint="eastAsia" w:ascii="Consolas" w:hAnsi="Consolas"/>
+          <w:color w:val="92D050"/>
+          <w:sz w:val="20"/>
+          <w:lang w:val="en-US" w:eastAsia="zh-CN"/>
+        </w:rPr>
+        <w:t>==============================================================================</w:t>
+      </w:r>
     </w:p>
     <w:sectPr>
       <w:pgSz w:w="12240" w:h="15840"/>
@@ -1459,7 +6444,7 @@
     <w:lsdException w:unhideWhenUsed="0" w:uiPriority="0" w:semiHidden="0" w:name="HTML Sample"/>
     <w:lsdException w:unhideWhenUsed="0" w:uiPriority="0" w:semiHidden="0" w:name="HTML Typewriter"/>
     <w:lsdException w:unhideWhenUsed="0" w:uiPriority="0" w:semiHidden="0" w:name="HTML Variable"/>
-    <w:lsdException w:unhideWhenUsed="0" w:uiPriority="0" w:name="Normal Table"/>
+    <w:lsdException w:qFormat="1" w:unhideWhenUsed="0" w:uiPriority="0" w:name="Normal Table"/>
     <w:lsdException w:unhideWhenUsed="0" w:uiPriority="0" w:semiHidden="0" w:name="annotation subject"/>
     <w:lsdException w:unhideWhenUsed="0" w:uiPriority="0" w:semiHidden="0" w:name="Table Simple 1"/>
     <w:lsdException w:unhideWhenUsed="0" w:uiPriority="0" w:semiHidden="0" w:name="Table Simple 2"/>
@@ -1613,19 +6598,59 @@
       <w:jc w:val="both"/>
     </w:pPr>
     <w:rPr>
-      <w:rFonts w:eastAsia="宋体"/>
+      <w:rFonts w:eastAsia="宋体" w:asciiTheme="minorHAnsi" w:hAnsiTheme="minorHAnsi" w:cstheme="minorBidi"/>
       <w:kern w:val="2"/>
       <w:sz w:val="21"/>
     </w:rPr>
   </w:style>
-  <w:style w:type="character" w:default="1" w:styleId="2">
+  <w:style w:type="paragraph" w:styleId="2">
+    <w:name w:val="heading 1"/>
+    <w:basedOn w:val="1"/>
+    <w:next w:val="1"/>
+    <w:link w:val="6"/>
+    <w:qFormat/>
+    <w:uiPriority w:val="0"/>
+    <w:pPr>
+      <w:keepNext/>
+      <w:keepLines/>
+      <w:spacing w:before="340" w:beforeLines="0" w:beforeAutospacing="0" w:after="330" w:afterLines="0" w:afterAutospacing="0" w:line="576" w:lineRule="auto"/>
+      <w:outlineLvl w:val="0"/>
+    </w:pPr>
+    <w:rPr>
+      <w:b/>
+      <w:kern w:val="44"/>
+      <w:sz w:val="44"/>
+    </w:rPr>
+  </w:style>
+  <w:style w:type="paragraph" w:styleId="3">
+    <w:name w:val="heading 2"/>
+    <w:basedOn w:val="1"/>
+    <w:next w:val="1"/>
+    <w:link w:val="7"/>
+    <w:unhideWhenUsed/>
+    <w:qFormat/>
+    <w:uiPriority w:val="0"/>
+    <w:pPr>
+      <w:keepNext/>
+      <w:keepLines/>
+      <w:spacing w:before="260" w:beforeLines="0" w:beforeAutospacing="0" w:after="260" w:afterLines="0" w:afterAutospacing="0" w:line="413" w:lineRule="auto"/>
+      <w:outlineLvl w:val="1"/>
+    </w:pPr>
+    <w:rPr>
+      <w:rFonts w:ascii="Arial" w:hAnsi="Arial" w:eastAsia="黑体"/>
+      <w:b/>
+      <w:sz w:val="32"/>
+    </w:rPr>
+  </w:style>
+  <w:style w:type="character" w:default="1" w:styleId="4">
     <w:name w:val="Default Paragraph Font"/>
     <w:semiHidden/>
     <w:uiPriority w:val="0"/>
   </w:style>
-  <w:style w:type="table" w:default="1" w:styleId="3">
+  <w:style w:type="table" w:default="1" w:styleId="5">
     <w:name w:val="Normal Table"/>
     <w:semiHidden/>
+    <w:qFormat/>
     <w:uiPriority w:val="0"/>
     <w:tblPr>
       <w:tblLayout w:type="fixed"/>
@@ -1636,6 +6661,26 @@
         <w:right w:w="108" w:type="dxa"/>
       </w:tblCellMar>
     </w:tblPr>
+  </w:style>
+  <w:style w:type="character" w:customStyle="1" w:styleId="6">
+    <w:name w:val="标题 1 Char"/>
+    <w:link w:val="2"/>
+    <w:uiPriority w:val="0"/>
+    <w:rPr>
+      <w:b/>
+      <w:kern w:val="44"/>
+      <w:sz w:val="44"/>
+    </w:rPr>
+  </w:style>
+  <w:style w:type="character" w:customStyle="1" w:styleId="7">
+    <w:name w:val="标题 2 Char"/>
+    <w:link w:val="3"/>
+    <w:uiPriority w:val="0"/>
+    <w:rPr>
+      <w:rFonts w:ascii="Arial" w:hAnsi="Arial" w:eastAsia="黑体"/>
+      <w:b/>
+      <w:sz w:val="32"/>
+    </w:rPr>
   </w:style>
 </w:styles>
 </file>
@@ -1892,7 +6937,6 @@
     </a:fmtScheme>
   </a:themeElements>
   <a:objectDefaults/>
-  <a:extraClrSchemeLst/>
 </a:theme>
 </file>
 
